--- a/WPF学习/WPF学习6-路由事件-向下隧道.docx
+++ b/WPF学习/WPF学习6-路由事件-向下隧道.docx
@@ -6,21 +6,9914 @@
       <w:pPr>
         <w:spacing w:line="400" w:lineRule="exact"/>
         <w:rPr>
-          <w:rFonts w:ascii="Times New Roman" w:hAnsi="Times New Roman" w:cs="Times New Roman"/>
+          <w:rFonts w:ascii="Times New Roman" w:hAnsi="Times New Roman" w:cs="Times New Roman" w:hint="eastAsia"/>
           <w:sz w:val="28"/>
           <w:szCs w:val="28"/>
         </w:rPr>
       </w:pPr>
-    </w:p>
-    <w:p>
-      <w:pPr>
-        <w:spacing w:line="400" w:lineRule="exact"/>
+      <w:r>
         <w:rPr>
           <w:rFonts w:ascii="Times New Roman" w:hAnsi="Times New Roman" w:cs="Times New Roman"/>
           <w:sz w:val="28"/>
           <w:szCs w:val="28"/>
         </w:rPr>
-      </w:pPr>
+        <w:t>向下隧道传播的路由事件</w:t>
+      </w:r>
+      <w:r>
+        <w:rPr>
+          <w:rFonts w:ascii="Times New Roman" w:hAnsi="Times New Roman" w:cs="Times New Roman" w:hint="eastAsia"/>
+          <w:sz w:val="28"/>
+          <w:szCs w:val="28"/>
+        </w:rPr>
+        <w:t>。</w:t>
+      </w:r>
+    </w:p>
+    <w:p>
+      <w:pPr>
+        <w:spacing w:line="400" w:lineRule="exact"/>
+        <w:rPr>
+          <w:rFonts w:ascii="Times New Roman" w:hAnsi="Times New Roman" w:cs="Times New Roman" w:hint="eastAsia"/>
+          <w:sz w:val="28"/>
+          <w:szCs w:val="28"/>
+        </w:rPr>
+      </w:pPr>
+      <w:r>
+        <w:rPr>
+          <w:rFonts w:ascii="Times New Roman" w:hAnsi="Times New Roman" w:cs="Times New Roman"/>
+          <w:sz w:val="28"/>
+          <w:szCs w:val="28"/>
+        </w:rPr>
+        <w:t>例</w:t>
+      </w:r>
+      <w:r>
+        <w:rPr>
+          <w:rFonts w:ascii="Times New Roman" w:hAnsi="Times New Roman" w:cs="Times New Roman" w:hint="eastAsia"/>
+          <w:sz w:val="28"/>
+          <w:szCs w:val="28"/>
+        </w:rPr>
+        <w:t>：</w:t>
+      </w:r>
+      <w:r>
+        <w:rPr>
+          <w:rFonts w:ascii="Times New Roman" w:hAnsi="Times New Roman" w:cs="Times New Roman"/>
+          <w:sz w:val="28"/>
+          <w:szCs w:val="28"/>
+        </w:rPr>
+        <w:t>程序</w:t>
+      </w:r>
+      <w:r>
+        <w:rPr>
+          <w:rFonts w:ascii="Times New Roman" w:hAnsi="Times New Roman" w:cs="Times New Roman" w:hint="eastAsia"/>
+          <w:sz w:val="28"/>
+          <w:szCs w:val="28"/>
+        </w:rPr>
+        <w:t>routed_event_test2</w:t>
+      </w:r>
+    </w:p>
+    <w:p>
+      <w:pPr>
+        <w:spacing w:line="400" w:lineRule="exact"/>
+        <w:rPr>
+          <w:rFonts w:ascii="Times New Roman" w:hAnsi="Times New Roman" w:cs="Times New Roman" w:hint="eastAsia"/>
+          <w:sz w:val="28"/>
+          <w:szCs w:val="28"/>
+        </w:rPr>
+      </w:pPr>
+      <w:r>
+        <w:rPr>
+          <w:rFonts w:ascii="Times New Roman" w:hAnsi="Times New Roman" w:cs="Times New Roman" w:hint="eastAsia"/>
+          <w:sz w:val="28"/>
+          <w:szCs w:val="28"/>
+        </w:rPr>
+        <w:t>MainWindow.xaml</w:t>
+      </w:r>
+    </w:p>
+    <w:p>
+      <w:pPr>
+        <w:autoSpaceDE w:val="0"/>
+        <w:autoSpaceDN w:val="0"/>
+        <w:adjustRightInd w:val="0"/>
+        <w:jc w:val="left"/>
+        <w:rPr>
+          <w:rFonts w:ascii="Times New Roman" w:hAnsi="Times New Roman" w:cs="Times New Roman"/>
+          <w:color w:val="F1F2F3"/>
+          <w:kern w:val="0"/>
+          <w:sz w:val="30"/>
+          <w:szCs w:val="30"/>
+          <w:highlight w:val="black"/>
+        </w:rPr>
+      </w:pPr>
+      <w:r>
+        <w:rPr>
+          <w:rFonts w:ascii="Times New Roman" w:hAnsi="Times New Roman" w:cs="Times New Roman"/>
+          <w:color w:val="F1F2F3"/>
+          <w:kern w:val="0"/>
+          <w:sz w:val="30"/>
+          <w:szCs w:val="30"/>
+          <w:highlight w:val="black"/>
+        </w:rPr>
+        <w:t>&lt;</w:t>
+      </w:r>
+      <w:r>
+        <w:rPr>
+          <w:rFonts w:ascii="Times New Roman" w:hAnsi="Times New Roman" w:cs="Times New Roman"/>
+          <w:color w:val="93C763"/>
+          <w:kern w:val="0"/>
+          <w:sz w:val="30"/>
+          <w:szCs w:val="30"/>
+          <w:highlight w:val="black"/>
+        </w:rPr>
+        <w:t>Window</w:t>
+      </w:r>
+      <w:r>
+        <w:rPr>
+          <w:rFonts w:ascii="Times New Roman" w:hAnsi="Times New Roman" w:cs="Times New Roman"/>
+          <w:color w:val="678CB1"/>
+          <w:kern w:val="0"/>
+          <w:sz w:val="30"/>
+          <w:szCs w:val="30"/>
+          <w:highlight w:val="black"/>
+        </w:rPr>
+        <w:t xml:space="preserve"> x</w:t>
+      </w:r>
+      <w:r>
+        <w:rPr>
+          <w:rFonts w:ascii="Times New Roman" w:hAnsi="Times New Roman" w:cs="Times New Roman"/>
+          <w:color w:val="F1F2F3"/>
+          <w:kern w:val="0"/>
+          <w:sz w:val="30"/>
+          <w:szCs w:val="30"/>
+          <w:highlight w:val="black"/>
+        </w:rPr>
+        <w:t>:</w:t>
+      </w:r>
+      <w:r>
+        <w:rPr>
+          <w:rFonts w:ascii="Times New Roman" w:hAnsi="Times New Roman" w:cs="Times New Roman"/>
+          <w:color w:val="678CB1"/>
+          <w:kern w:val="0"/>
+          <w:sz w:val="30"/>
+          <w:szCs w:val="30"/>
+          <w:highlight w:val="black"/>
+        </w:rPr>
+        <w:t>Class</w:t>
+      </w:r>
+      <w:r>
+        <w:rPr>
+          <w:rFonts w:ascii="Times New Roman" w:hAnsi="Times New Roman" w:cs="Times New Roman"/>
+          <w:color w:val="F1F2F3"/>
+          <w:kern w:val="0"/>
+          <w:sz w:val="30"/>
+          <w:szCs w:val="30"/>
+          <w:highlight w:val="black"/>
+        </w:rPr>
+        <w:t>=</w:t>
+      </w:r>
+      <w:r>
+        <w:rPr>
+          <w:rFonts w:ascii="Times New Roman" w:hAnsi="Times New Roman" w:cs="Times New Roman"/>
+          <w:color w:val="EC7600"/>
+          <w:kern w:val="0"/>
+          <w:sz w:val="30"/>
+          <w:szCs w:val="30"/>
+          <w:highlight w:val="black"/>
+        </w:rPr>
+        <w:t>"routed_event_test1.MainWindow"</w:t>
+      </w:r>
+    </w:p>
+    <w:p>
+      <w:pPr>
+        <w:autoSpaceDE w:val="0"/>
+        <w:autoSpaceDN w:val="0"/>
+        <w:adjustRightInd w:val="0"/>
+        <w:jc w:val="left"/>
+        <w:rPr>
+          <w:rFonts w:ascii="Times New Roman" w:hAnsi="Times New Roman" w:cs="Times New Roman"/>
+          <w:color w:val="F1F2F3"/>
+          <w:kern w:val="0"/>
+          <w:sz w:val="30"/>
+          <w:szCs w:val="30"/>
+          <w:highlight w:val="black"/>
+        </w:rPr>
+      </w:pPr>
+      <w:r>
+        <w:rPr>
+          <w:rFonts w:ascii="Times New Roman" w:hAnsi="Times New Roman" w:cs="Times New Roman"/>
+          <w:color w:val="F1F2F3"/>
+          <w:kern w:val="0"/>
+          <w:sz w:val="30"/>
+          <w:szCs w:val="30"/>
+          <w:highlight w:val="black"/>
+        </w:rPr>
+        <w:t xml:space="preserve">       </w:t>
+      </w:r>
+      <w:r>
+        <w:rPr>
+          <w:rFonts w:ascii="Times New Roman" w:hAnsi="Times New Roman" w:cs="Times New Roman"/>
+          <w:color w:val="678CB1"/>
+          <w:kern w:val="0"/>
+          <w:sz w:val="30"/>
+          <w:szCs w:val="30"/>
+          <w:highlight w:val="black"/>
+        </w:rPr>
+        <w:t xml:space="preserve"> x</w:t>
+      </w:r>
+      <w:r>
+        <w:rPr>
+          <w:rFonts w:ascii="Times New Roman" w:hAnsi="Times New Roman" w:cs="Times New Roman"/>
+          <w:color w:val="F1F2F3"/>
+          <w:kern w:val="0"/>
+          <w:sz w:val="30"/>
+          <w:szCs w:val="30"/>
+          <w:highlight w:val="black"/>
+        </w:rPr>
+        <w:t>:</w:t>
+      </w:r>
+      <w:r>
+        <w:rPr>
+          <w:rFonts w:ascii="Times New Roman" w:hAnsi="Times New Roman" w:cs="Times New Roman"/>
+          <w:color w:val="678CB1"/>
+          <w:kern w:val="0"/>
+          <w:sz w:val="30"/>
+          <w:szCs w:val="30"/>
+          <w:highlight w:val="black"/>
+        </w:rPr>
+        <w:t>Name</w:t>
+      </w:r>
+      <w:r>
+        <w:rPr>
+          <w:rFonts w:ascii="Times New Roman" w:hAnsi="Times New Roman" w:cs="Times New Roman"/>
+          <w:color w:val="F1F2F3"/>
+          <w:kern w:val="0"/>
+          <w:sz w:val="30"/>
+          <w:szCs w:val="30"/>
+          <w:highlight w:val="black"/>
+        </w:rPr>
+        <w:t>=</w:t>
+      </w:r>
+      <w:r>
+        <w:rPr>
+          <w:rFonts w:ascii="Times New Roman" w:hAnsi="Times New Roman" w:cs="Times New Roman"/>
+          <w:color w:val="EC7600"/>
+          <w:kern w:val="0"/>
+          <w:sz w:val="30"/>
+          <w:szCs w:val="30"/>
+          <w:highlight w:val="black"/>
+        </w:rPr>
+        <w:t>"Window"</w:t>
+      </w:r>
+    </w:p>
+    <w:p>
+      <w:pPr>
+        <w:autoSpaceDE w:val="0"/>
+        <w:autoSpaceDN w:val="0"/>
+        <w:adjustRightInd w:val="0"/>
+        <w:jc w:val="left"/>
+        <w:rPr>
+          <w:rFonts w:ascii="Times New Roman" w:hAnsi="Times New Roman" w:cs="Times New Roman"/>
+          <w:color w:val="F1F2F3"/>
+          <w:kern w:val="0"/>
+          <w:sz w:val="30"/>
+          <w:szCs w:val="30"/>
+          <w:highlight w:val="black"/>
+        </w:rPr>
+      </w:pPr>
+      <w:r>
+        <w:rPr>
+          <w:rFonts w:ascii="Times New Roman" w:hAnsi="Times New Roman" w:cs="Times New Roman"/>
+          <w:color w:val="F1F2F3"/>
+          <w:kern w:val="0"/>
+          <w:sz w:val="30"/>
+          <w:szCs w:val="30"/>
+          <w:highlight w:val="black"/>
+        </w:rPr>
+        <w:t xml:space="preserve">       </w:t>
+      </w:r>
+      <w:r>
+        <w:rPr>
+          <w:rFonts w:ascii="Times New Roman" w:hAnsi="Times New Roman" w:cs="Times New Roman"/>
+          <w:color w:val="678CB1"/>
+          <w:kern w:val="0"/>
+          <w:sz w:val="30"/>
+          <w:szCs w:val="30"/>
+          <w:highlight w:val="black"/>
+        </w:rPr>
+        <w:t xml:space="preserve"> xmlns</w:t>
+      </w:r>
+      <w:r>
+        <w:rPr>
+          <w:rFonts w:ascii="Times New Roman" w:hAnsi="Times New Roman" w:cs="Times New Roman"/>
+          <w:color w:val="F1F2F3"/>
+          <w:kern w:val="0"/>
+          <w:sz w:val="30"/>
+          <w:szCs w:val="30"/>
+          <w:highlight w:val="black"/>
+        </w:rPr>
+        <w:t>=</w:t>
+      </w:r>
+      <w:r>
+        <w:rPr>
+          <w:rFonts w:ascii="Times New Roman" w:hAnsi="Times New Roman" w:cs="Times New Roman"/>
+          <w:color w:val="EC7600"/>
+          <w:kern w:val="0"/>
+          <w:sz w:val="30"/>
+          <w:szCs w:val="30"/>
+          <w:highlight w:val="black"/>
+        </w:rPr>
+        <w:t>"http://schemas.microsoft.com/winfx/2006/xaml/presentation"</w:t>
+      </w:r>
+    </w:p>
+    <w:p>
+      <w:pPr>
+        <w:autoSpaceDE w:val="0"/>
+        <w:autoSpaceDN w:val="0"/>
+        <w:adjustRightInd w:val="0"/>
+        <w:jc w:val="left"/>
+        <w:rPr>
+          <w:rFonts w:ascii="Times New Roman" w:hAnsi="Times New Roman" w:cs="Times New Roman"/>
+          <w:color w:val="F1F2F3"/>
+          <w:kern w:val="0"/>
+          <w:sz w:val="30"/>
+          <w:szCs w:val="30"/>
+          <w:highlight w:val="black"/>
+        </w:rPr>
+      </w:pPr>
+      <w:r>
+        <w:rPr>
+          <w:rFonts w:ascii="Times New Roman" w:hAnsi="Times New Roman" w:cs="Times New Roman"/>
+          <w:color w:val="F1F2F3"/>
+          <w:kern w:val="0"/>
+          <w:sz w:val="30"/>
+          <w:szCs w:val="30"/>
+          <w:highlight w:val="black"/>
+        </w:rPr>
+        <w:t xml:space="preserve">       </w:t>
+      </w:r>
+      <w:r>
+        <w:rPr>
+          <w:rFonts w:ascii="Times New Roman" w:hAnsi="Times New Roman" w:cs="Times New Roman"/>
+          <w:color w:val="678CB1"/>
+          <w:kern w:val="0"/>
+          <w:sz w:val="30"/>
+          <w:szCs w:val="30"/>
+          <w:highlight w:val="black"/>
+        </w:rPr>
+        <w:t xml:space="preserve"> xmlns</w:t>
+      </w:r>
+      <w:r>
+        <w:rPr>
+          <w:rFonts w:ascii="Times New Roman" w:hAnsi="Times New Roman" w:cs="Times New Roman"/>
+          <w:color w:val="F1F2F3"/>
+          <w:kern w:val="0"/>
+          <w:sz w:val="30"/>
+          <w:szCs w:val="30"/>
+          <w:highlight w:val="black"/>
+        </w:rPr>
+        <w:t>:</w:t>
+      </w:r>
+      <w:r>
+        <w:rPr>
+          <w:rFonts w:ascii="Times New Roman" w:hAnsi="Times New Roman" w:cs="Times New Roman"/>
+          <w:color w:val="678CB1"/>
+          <w:kern w:val="0"/>
+          <w:sz w:val="30"/>
+          <w:szCs w:val="30"/>
+          <w:highlight w:val="black"/>
+        </w:rPr>
+        <w:t>x</w:t>
+      </w:r>
+      <w:r>
+        <w:rPr>
+          <w:rFonts w:ascii="Times New Roman" w:hAnsi="Times New Roman" w:cs="Times New Roman"/>
+          <w:color w:val="F1F2F3"/>
+          <w:kern w:val="0"/>
+          <w:sz w:val="30"/>
+          <w:szCs w:val="30"/>
+          <w:highlight w:val="black"/>
+        </w:rPr>
+        <w:t>=</w:t>
+      </w:r>
+      <w:r>
+        <w:rPr>
+          <w:rFonts w:ascii="Times New Roman" w:hAnsi="Times New Roman" w:cs="Times New Roman"/>
+          <w:color w:val="EC7600"/>
+          <w:kern w:val="0"/>
+          <w:sz w:val="30"/>
+          <w:szCs w:val="30"/>
+          <w:highlight w:val="black"/>
+        </w:rPr>
+        <w:t>"http://schemas.microsoft.com/winfx/2006/xaml"</w:t>
+      </w:r>
+    </w:p>
+    <w:p>
+      <w:pPr>
+        <w:autoSpaceDE w:val="0"/>
+        <w:autoSpaceDN w:val="0"/>
+        <w:adjustRightInd w:val="0"/>
+        <w:jc w:val="left"/>
+        <w:rPr>
+          <w:rFonts w:ascii="Times New Roman" w:hAnsi="Times New Roman" w:cs="Times New Roman"/>
+          <w:color w:val="F1F2F3"/>
+          <w:kern w:val="0"/>
+          <w:sz w:val="30"/>
+          <w:szCs w:val="30"/>
+          <w:highlight w:val="black"/>
+        </w:rPr>
+      </w:pPr>
+      <w:r>
+        <w:rPr>
+          <w:rFonts w:ascii="Times New Roman" w:hAnsi="Times New Roman" w:cs="Times New Roman"/>
+          <w:color w:val="F1F2F3"/>
+          <w:kern w:val="0"/>
+          <w:sz w:val="30"/>
+          <w:szCs w:val="30"/>
+          <w:highlight w:val="black"/>
+        </w:rPr>
+        <w:t xml:space="preserve">       </w:t>
+      </w:r>
+      <w:r>
+        <w:rPr>
+          <w:rFonts w:ascii="Times New Roman" w:hAnsi="Times New Roman" w:cs="Times New Roman"/>
+          <w:color w:val="678CB1"/>
+          <w:kern w:val="0"/>
+          <w:sz w:val="30"/>
+          <w:szCs w:val="30"/>
+          <w:highlight w:val="black"/>
+        </w:rPr>
+        <w:t xml:space="preserve"> xmlns</w:t>
+      </w:r>
+      <w:r>
+        <w:rPr>
+          <w:rFonts w:ascii="Times New Roman" w:hAnsi="Times New Roman" w:cs="Times New Roman"/>
+          <w:color w:val="F1F2F3"/>
+          <w:kern w:val="0"/>
+          <w:sz w:val="30"/>
+          <w:szCs w:val="30"/>
+          <w:highlight w:val="black"/>
+        </w:rPr>
+        <w:t>:</w:t>
+      </w:r>
+      <w:r>
+        <w:rPr>
+          <w:rFonts w:ascii="Times New Roman" w:hAnsi="Times New Roman" w:cs="Times New Roman"/>
+          <w:color w:val="678CB1"/>
+          <w:kern w:val="0"/>
+          <w:sz w:val="30"/>
+          <w:szCs w:val="30"/>
+          <w:highlight w:val="black"/>
+        </w:rPr>
+        <w:t>local</w:t>
+      </w:r>
+      <w:r>
+        <w:rPr>
+          <w:rFonts w:ascii="Times New Roman" w:hAnsi="Times New Roman" w:cs="Times New Roman"/>
+          <w:color w:val="F1F2F3"/>
+          <w:kern w:val="0"/>
+          <w:sz w:val="30"/>
+          <w:szCs w:val="30"/>
+          <w:highlight w:val="black"/>
+        </w:rPr>
+        <w:t>=</w:t>
+      </w:r>
+      <w:r>
+        <w:rPr>
+          <w:rFonts w:ascii="Times New Roman" w:hAnsi="Times New Roman" w:cs="Times New Roman"/>
+          <w:color w:val="EC7600"/>
+          <w:kern w:val="0"/>
+          <w:sz w:val="30"/>
+          <w:szCs w:val="30"/>
+          <w:highlight w:val="black"/>
+        </w:rPr>
+        <w:t>"clr-namespace:routed_event_test1"</w:t>
+      </w:r>
+    </w:p>
+    <w:p>
+      <w:pPr>
+        <w:autoSpaceDE w:val="0"/>
+        <w:autoSpaceDN w:val="0"/>
+        <w:adjustRightInd w:val="0"/>
+        <w:jc w:val="left"/>
+        <w:rPr>
+          <w:rFonts w:ascii="Times New Roman" w:hAnsi="Times New Roman" w:cs="Times New Roman"/>
+          <w:color w:val="F1F2F3"/>
+          <w:kern w:val="0"/>
+          <w:sz w:val="30"/>
+          <w:szCs w:val="30"/>
+          <w:highlight w:val="black"/>
+        </w:rPr>
+      </w:pPr>
+      <w:r>
+        <w:rPr>
+          <w:rFonts w:ascii="Times New Roman" w:hAnsi="Times New Roman" w:cs="Times New Roman"/>
+          <w:color w:val="F1F2F3"/>
+          <w:kern w:val="0"/>
+          <w:sz w:val="30"/>
+          <w:szCs w:val="30"/>
+          <w:highlight w:val="black"/>
+        </w:rPr>
+        <w:t xml:space="preserve">       </w:t>
+      </w:r>
+      <w:r>
+        <w:rPr>
+          <w:rFonts w:ascii="Times New Roman" w:hAnsi="Times New Roman" w:cs="Times New Roman"/>
+          <w:color w:val="678CB1"/>
+          <w:kern w:val="0"/>
+          <w:sz w:val="30"/>
+          <w:szCs w:val="30"/>
+          <w:highlight w:val="black"/>
+        </w:rPr>
+        <w:t xml:space="preserve"> Title</w:t>
+      </w:r>
+      <w:r>
+        <w:rPr>
+          <w:rFonts w:ascii="Times New Roman" w:hAnsi="Times New Roman" w:cs="Times New Roman"/>
+          <w:color w:val="F1F2F3"/>
+          <w:kern w:val="0"/>
+          <w:sz w:val="30"/>
+          <w:szCs w:val="30"/>
+          <w:highlight w:val="black"/>
+        </w:rPr>
+        <w:t>=</w:t>
+      </w:r>
+      <w:r>
+        <w:rPr>
+          <w:rFonts w:ascii="Times New Roman" w:hAnsi="Times New Roman" w:cs="Times New Roman"/>
+          <w:color w:val="EC7600"/>
+          <w:kern w:val="0"/>
+          <w:sz w:val="30"/>
+          <w:szCs w:val="30"/>
+          <w:highlight w:val="black"/>
+        </w:rPr>
+        <w:t>"MainWindow"</w:t>
+      </w:r>
+      <w:r>
+        <w:rPr>
+          <w:rFonts w:ascii="Times New Roman" w:hAnsi="Times New Roman" w:cs="Times New Roman"/>
+          <w:color w:val="678CB1"/>
+          <w:kern w:val="0"/>
+          <w:sz w:val="30"/>
+          <w:szCs w:val="30"/>
+          <w:highlight w:val="black"/>
+        </w:rPr>
+        <w:t xml:space="preserve"> Height</w:t>
+      </w:r>
+      <w:r>
+        <w:rPr>
+          <w:rFonts w:ascii="Times New Roman" w:hAnsi="Times New Roman" w:cs="Times New Roman"/>
+          <w:color w:val="F1F2F3"/>
+          <w:kern w:val="0"/>
+          <w:sz w:val="30"/>
+          <w:szCs w:val="30"/>
+          <w:highlight w:val="black"/>
+        </w:rPr>
+        <w:t>=</w:t>
+      </w:r>
+      <w:r>
+        <w:rPr>
+          <w:rFonts w:ascii="Times New Roman" w:hAnsi="Times New Roman" w:cs="Times New Roman"/>
+          <w:color w:val="EC7600"/>
+          <w:kern w:val="0"/>
+          <w:sz w:val="30"/>
+          <w:szCs w:val="30"/>
+          <w:highlight w:val="black"/>
+        </w:rPr>
+        <w:t>"350"</w:t>
+      </w:r>
+      <w:r>
+        <w:rPr>
+          <w:rFonts w:ascii="Times New Roman" w:hAnsi="Times New Roman" w:cs="Times New Roman"/>
+          <w:color w:val="678CB1"/>
+          <w:kern w:val="0"/>
+          <w:sz w:val="30"/>
+          <w:szCs w:val="30"/>
+          <w:highlight w:val="black"/>
+        </w:rPr>
+        <w:t xml:space="preserve"> Width</w:t>
+      </w:r>
+      <w:r>
+        <w:rPr>
+          <w:rFonts w:ascii="Times New Roman" w:hAnsi="Times New Roman" w:cs="Times New Roman"/>
+          <w:color w:val="F1F2F3"/>
+          <w:kern w:val="0"/>
+          <w:sz w:val="30"/>
+          <w:szCs w:val="30"/>
+          <w:highlight w:val="black"/>
+        </w:rPr>
+        <w:t>=</w:t>
+      </w:r>
+      <w:r>
+        <w:rPr>
+          <w:rFonts w:ascii="Times New Roman" w:hAnsi="Times New Roman" w:cs="Times New Roman"/>
+          <w:color w:val="EC7600"/>
+          <w:kern w:val="0"/>
+          <w:sz w:val="30"/>
+          <w:szCs w:val="30"/>
+          <w:highlight w:val="black"/>
+        </w:rPr>
+        <w:t>"255"</w:t>
+      </w:r>
+    </w:p>
+    <w:p>
+      <w:pPr>
+        <w:autoSpaceDE w:val="0"/>
+        <w:autoSpaceDN w:val="0"/>
+        <w:adjustRightInd w:val="0"/>
+        <w:jc w:val="left"/>
+        <w:rPr>
+          <w:rFonts w:ascii="Times New Roman" w:hAnsi="Times New Roman" w:cs="Times New Roman"/>
+          <w:color w:val="F1F2F3"/>
+          <w:kern w:val="0"/>
+          <w:sz w:val="30"/>
+          <w:szCs w:val="30"/>
+          <w:highlight w:val="black"/>
+        </w:rPr>
+      </w:pPr>
+      <w:r>
+        <w:rPr>
+          <w:rFonts w:ascii="Times New Roman" w:hAnsi="Times New Roman" w:cs="Times New Roman"/>
+          <w:color w:val="F1F2F3"/>
+          <w:kern w:val="0"/>
+          <w:sz w:val="30"/>
+          <w:szCs w:val="30"/>
+          <w:highlight w:val="black"/>
+        </w:rPr>
+        <w:t xml:space="preserve">       </w:t>
+      </w:r>
+      <w:r>
+        <w:rPr>
+          <w:rFonts w:ascii="Times New Roman" w:hAnsi="Times New Roman" w:cs="Times New Roman"/>
+          <w:color w:val="678CB1"/>
+          <w:kern w:val="0"/>
+          <w:sz w:val="30"/>
+          <w:szCs w:val="30"/>
+          <w:highlight w:val="black"/>
+        </w:rPr>
+        <w:t xml:space="preserve"> local</w:t>
+      </w:r>
+      <w:r>
+        <w:rPr>
+          <w:rFonts w:ascii="Times New Roman" w:hAnsi="Times New Roman" w:cs="Times New Roman"/>
+          <w:color w:val="F1F2F3"/>
+          <w:kern w:val="0"/>
+          <w:sz w:val="30"/>
+          <w:szCs w:val="30"/>
+          <w:highlight w:val="black"/>
+        </w:rPr>
+        <w:t>:</w:t>
+      </w:r>
+      <w:r>
+        <w:rPr>
+          <w:rFonts w:ascii="Times New Roman" w:hAnsi="Times New Roman" w:cs="Times New Roman"/>
+          <w:color w:val="678CB1"/>
+          <w:kern w:val="0"/>
+          <w:sz w:val="30"/>
+          <w:szCs w:val="30"/>
+          <w:highlight w:val="black"/>
+        </w:rPr>
+        <w:t>ReportLocationButton.ReportTime</w:t>
+      </w:r>
+      <w:r>
+        <w:rPr>
+          <w:rFonts w:ascii="Times New Roman" w:hAnsi="Times New Roman" w:cs="Times New Roman"/>
+          <w:color w:val="F1F2F3"/>
+          <w:kern w:val="0"/>
+          <w:sz w:val="30"/>
+          <w:szCs w:val="30"/>
+          <w:highlight w:val="black"/>
+        </w:rPr>
+        <w:t>=</w:t>
+      </w:r>
+      <w:r>
+        <w:rPr>
+          <w:rFonts w:ascii="Times New Roman" w:hAnsi="Times New Roman" w:cs="Times New Roman"/>
+          <w:color w:val="EC7600"/>
+          <w:kern w:val="0"/>
+          <w:sz w:val="30"/>
+          <w:szCs w:val="30"/>
+          <w:highlight w:val="black"/>
+        </w:rPr>
+        <w:t>"ReportTimeHandler"</w:t>
+      </w:r>
+      <w:r>
+        <w:rPr>
+          <w:rFonts w:ascii="Times New Roman" w:hAnsi="Times New Roman" w:cs="Times New Roman"/>
+          <w:color w:val="F1F2F3"/>
+          <w:kern w:val="0"/>
+          <w:sz w:val="30"/>
+          <w:szCs w:val="30"/>
+          <w:highlight w:val="black"/>
+        </w:rPr>
+        <w:t>&gt;</w:t>
+      </w:r>
+    </w:p>
+    <w:p>
+      <w:pPr>
+        <w:autoSpaceDE w:val="0"/>
+        <w:autoSpaceDN w:val="0"/>
+        <w:adjustRightInd w:val="0"/>
+        <w:jc w:val="left"/>
+        <w:rPr>
+          <w:rFonts w:ascii="Times New Roman" w:hAnsi="Times New Roman" w:cs="Times New Roman"/>
+          <w:color w:val="F1F2F3"/>
+          <w:kern w:val="0"/>
+          <w:sz w:val="30"/>
+          <w:szCs w:val="30"/>
+          <w:highlight w:val="black"/>
+        </w:rPr>
+      </w:pPr>
+      <w:r>
+        <w:rPr>
+          <w:rFonts w:ascii="Times New Roman" w:hAnsi="Times New Roman" w:cs="Times New Roman"/>
+          <w:color w:val="F1F2F3"/>
+          <w:kern w:val="0"/>
+          <w:sz w:val="30"/>
+          <w:szCs w:val="30"/>
+          <w:highlight w:val="black"/>
+        </w:rPr>
+        <w:t xml:space="preserve">    &lt;</w:t>
+      </w:r>
+      <w:r>
+        <w:rPr>
+          <w:rFonts w:ascii="Times New Roman" w:hAnsi="Times New Roman" w:cs="Times New Roman"/>
+          <w:color w:val="93C763"/>
+          <w:kern w:val="0"/>
+          <w:sz w:val="30"/>
+          <w:szCs w:val="30"/>
+          <w:highlight w:val="black"/>
+        </w:rPr>
+        <w:t>Grid</w:t>
+      </w:r>
+      <w:r>
+        <w:rPr>
+          <w:rFonts w:ascii="Times New Roman" w:hAnsi="Times New Roman" w:cs="Times New Roman"/>
+          <w:color w:val="678CB1"/>
+          <w:kern w:val="0"/>
+          <w:sz w:val="30"/>
+          <w:szCs w:val="30"/>
+          <w:highlight w:val="black"/>
+        </w:rPr>
+        <w:t xml:space="preserve"> x</w:t>
+      </w:r>
+      <w:r>
+        <w:rPr>
+          <w:rFonts w:ascii="Times New Roman" w:hAnsi="Times New Roman" w:cs="Times New Roman"/>
+          <w:color w:val="F1F2F3"/>
+          <w:kern w:val="0"/>
+          <w:sz w:val="30"/>
+          <w:szCs w:val="30"/>
+          <w:highlight w:val="black"/>
+        </w:rPr>
+        <w:t>:</w:t>
+      </w:r>
+      <w:r>
+        <w:rPr>
+          <w:rFonts w:ascii="Times New Roman" w:hAnsi="Times New Roman" w:cs="Times New Roman"/>
+          <w:color w:val="678CB1"/>
+          <w:kern w:val="0"/>
+          <w:sz w:val="30"/>
+          <w:szCs w:val="30"/>
+          <w:highlight w:val="black"/>
+        </w:rPr>
+        <w:t>Name</w:t>
+      </w:r>
+      <w:r>
+        <w:rPr>
+          <w:rFonts w:ascii="Times New Roman" w:hAnsi="Times New Roman" w:cs="Times New Roman"/>
+          <w:color w:val="F1F2F3"/>
+          <w:kern w:val="0"/>
+          <w:sz w:val="30"/>
+          <w:szCs w:val="30"/>
+          <w:highlight w:val="black"/>
+        </w:rPr>
+        <w:t>=</w:t>
+      </w:r>
+      <w:r>
+        <w:rPr>
+          <w:rFonts w:ascii="Times New Roman" w:hAnsi="Times New Roman" w:cs="Times New Roman"/>
+          <w:color w:val="EC7600"/>
+          <w:kern w:val="0"/>
+          <w:sz w:val="30"/>
+          <w:szCs w:val="30"/>
+          <w:highlight w:val="black"/>
+        </w:rPr>
+        <w:t>"gridRoot"</w:t>
+      </w:r>
+      <w:r>
+        <w:rPr>
+          <w:rFonts w:ascii="Times New Roman" w:hAnsi="Times New Roman" w:cs="Times New Roman"/>
+          <w:color w:val="678CB1"/>
+          <w:kern w:val="0"/>
+          <w:sz w:val="30"/>
+          <w:szCs w:val="30"/>
+          <w:highlight w:val="black"/>
+        </w:rPr>
+        <w:t xml:space="preserve"> Background</w:t>
+      </w:r>
+      <w:r>
+        <w:rPr>
+          <w:rFonts w:ascii="Times New Roman" w:hAnsi="Times New Roman" w:cs="Times New Roman"/>
+          <w:color w:val="F1F2F3"/>
+          <w:kern w:val="0"/>
+          <w:sz w:val="30"/>
+          <w:szCs w:val="30"/>
+          <w:highlight w:val="black"/>
+        </w:rPr>
+        <w:t>=</w:t>
+      </w:r>
+      <w:r>
+        <w:rPr>
+          <w:rFonts w:ascii="Times New Roman" w:hAnsi="Times New Roman" w:cs="Times New Roman"/>
+          <w:color w:val="EC7600"/>
+          <w:kern w:val="0"/>
+          <w:sz w:val="30"/>
+          <w:szCs w:val="30"/>
+          <w:highlight w:val="black"/>
+        </w:rPr>
+        <w:t>"Lime"</w:t>
+      </w:r>
+      <w:r>
+        <w:rPr>
+          <w:rFonts w:ascii="Times New Roman" w:hAnsi="Times New Roman" w:cs="Times New Roman"/>
+          <w:color w:val="678CB1"/>
+          <w:kern w:val="0"/>
+          <w:sz w:val="30"/>
+          <w:szCs w:val="30"/>
+          <w:highlight w:val="black"/>
+        </w:rPr>
+        <w:t xml:space="preserve"> local</w:t>
+      </w:r>
+      <w:r>
+        <w:rPr>
+          <w:rFonts w:ascii="Times New Roman" w:hAnsi="Times New Roman" w:cs="Times New Roman"/>
+          <w:color w:val="F1F2F3"/>
+          <w:kern w:val="0"/>
+          <w:sz w:val="30"/>
+          <w:szCs w:val="30"/>
+          <w:highlight w:val="black"/>
+        </w:rPr>
+        <w:t>:</w:t>
+      </w:r>
+      <w:r>
+        <w:rPr>
+          <w:rFonts w:ascii="Times New Roman" w:hAnsi="Times New Roman" w:cs="Times New Roman"/>
+          <w:color w:val="678CB1"/>
+          <w:kern w:val="0"/>
+          <w:sz w:val="30"/>
+          <w:szCs w:val="30"/>
+          <w:highlight w:val="black"/>
+        </w:rPr>
+        <w:t>ReportLocationButton.ReportTime</w:t>
+      </w:r>
+      <w:r>
+        <w:rPr>
+          <w:rFonts w:ascii="Times New Roman" w:hAnsi="Times New Roman" w:cs="Times New Roman"/>
+          <w:color w:val="F1F2F3"/>
+          <w:kern w:val="0"/>
+          <w:sz w:val="30"/>
+          <w:szCs w:val="30"/>
+          <w:highlight w:val="black"/>
+        </w:rPr>
+        <w:t>=</w:t>
+      </w:r>
+      <w:r>
+        <w:rPr>
+          <w:rFonts w:ascii="Times New Roman" w:hAnsi="Times New Roman" w:cs="Times New Roman"/>
+          <w:color w:val="EC7600"/>
+          <w:kern w:val="0"/>
+          <w:sz w:val="30"/>
+          <w:szCs w:val="30"/>
+          <w:highlight w:val="black"/>
+        </w:rPr>
+        <w:t>"ReportTimeHandler"</w:t>
+      </w:r>
+      <w:r>
+        <w:rPr>
+          <w:rFonts w:ascii="Times New Roman" w:hAnsi="Times New Roman" w:cs="Times New Roman"/>
+          <w:color w:val="F1F2F3"/>
+          <w:kern w:val="0"/>
+          <w:sz w:val="30"/>
+          <w:szCs w:val="30"/>
+          <w:highlight w:val="black"/>
+        </w:rPr>
+        <w:t>&gt;</w:t>
+      </w:r>
+    </w:p>
+    <w:p>
+      <w:pPr>
+        <w:autoSpaceDE w:val="0"/>
+        <w:autoSpaceDN w:val="0"/>
+        <w:adjustRightInd w:val="0"/>
+        <w:jc w:val="left"/>
+        <w:rPr>
+          <w:rFonts w:ascii="Times New Roman" w:hAnsi="Times New Roman" w:cs="Times New Roman"/>
+          <w:color w:val="F1F2F3"/>
+          <w:kern w:val="0"/>
+          <w:sz w:val="30"/>
+          <w:szCs w:val="30"/>
+          <w:highlight w:val="black"/>
+        </w:rPr>
+      </w:pPr>
+      <w:r>
+        <w:rPr>
+          <w:rFonts w:ascii="Times New Roman" w:hAnsi="Times New Roman" w:cs="Times New Roman"/>
+          <w:color w:val="F1F2F3"/>
+          <w:kern w:val="0"/>
+          <w:sz w:val="30"/>
+          <w:szCs w:val="30"/>
+          <w:highlight w:val="black"/>
+        </w:rPr>
+        <w:t xml:space="preserve">        &lt;</w:t>
+      </w:r>
+      <w:r>
+        <w:rPr>
+          <w:rFonts w:ascii="Times New Roman" w:hAnsi="Times New Roman" w:cs="Times New Roman"/>
+          <w:color w:val="93C763"/>
+          <w:kern w:val="0"/>
+          <w:sz w:val="30"/>
+          <w:szCs w:val="30"/>
+          <w:highlight w:val="black"/>
+        </w:rPr>
+        <w:t>Grid</w:t>
+      </w:r>
+      <w:r>
+        <w:rPr>
+          <w:rFonts w:ascii="Times New Roman" w:hAnsi="Times New Roman" w:cs="Times New Roman"/>
+          <w:color w:val="678CB1"/>
+          <w:kern w:val="0"/>
+          <w:sz w:val="30"/>
+          <w:szCs w:val="30"/>
+          <w:highlight w:val="black"/>
+        </w:rPr>
+        <w:t xml:space="preserve"> x</w:t>
+      </w:r>
+      <w:r>
+        <w:rPr>
+          <w:rFonts w:ascii="Times New Roman" w:hAnsi="Times New Roman" w:cs="Times New Roman"/>
+          <w:color w:val="F1F2F3"/>
+          <w:kern w:val="0"/>
+          <w:sz w:val="30"/>
+          <w:szCs w:val="30"/>
+          <w:highlight w:val="black"/>
+        </w:rPr>
+        <w:t>:</w:t>
+      </w:r>
+      <w:r>
+        <w:rPr>
+          <w:rFonts w:ascii="Times New Roman" w:hAnsi="Times New Roman" w:cs="Times New Roman"/>
+          <w:color w:val="678CB1"/>
+          <w:kern w:val="0"/>
+          <w:sz w:val="30"/>
+          <w:szCs w:val="30"/>
+          <w:highlight w:val="black"/>
+        </w:rPr>
+        <w:t>Name</w:t>
+      </w:r>
+      <w:r>
+        <w:rPr>
+          <w:rFonts w:ascii="Times New Roman" w:hAnsi="Times New Roman" w:cs="Times New Roman"/>
+          <w:color w:val="F1F2F3"/>
+          <w:kern w:val="0"/>
+          <w:sz w:val="30"/>
+          <w:szCs w:val="30"/>
+          <w:highlight w:val="black"/>
+        </w:rPr>
+        <w:t>=</w:t>
+      </w:r>
+      <w:r>
+        <w:rPr>
+          <w:rFonts w:ascii="Times New Roman" w:hAnsi="Times New Roman" w:cs="Times New Roman"/>
+          <w:color w:val="EC7600"/>
+          <w:kern w:val="0"/>
+          <w:sz w:val="30"/>
+          <w:szCs w:val="30"/>
+          <w:highlight w:val="black"/>
+        </w:rPr>
+        <w:t>"gridA"</w:t>
+      </w:r>
+      <w:r>
+        <w:rPr>
+          <w:rFonts w:ascii="Times New Roman" w:hAnsi="Times New Roman" w:cs="Times New Roman"/>
+          <w:color w:val="678CB1"/>
+          <w:kern w:val="0"/>
+          <w:sz w:val="30"/>
+          <w:szCs w:val="30"/>
+          <w:highlight w:val="black"/>
+        </w:rPr>
+        <w:t xml:space="preserve"> Margin</w:t>
+      </w:r>
+      <w:r>
+        <w:rPr>
+          <w:rFonts w:ascii="Times New Roman" w:hAnsi="Times New Roman" w:cs="Times New Roman"/>
+          <w:color w:val="F1F2F3"/>
+          <w:kern w:val="0"/>
+          <w:sz w:val="30"/>
+          <w:szCs w:val="30"/>
+          <w:highlight w:val="black"/>
+        </w:rPr>
+        <w:t>=</w:t>
+      </w:r>
+      <w:r>
+        <w:rPr>
+          <w:rFonts w:ascii="Times New Roman" w:hAnsi="Times New Roman" w:cs="Times New Roman"/>
+          <w:color w:val="EC7600"/>
+          <w:kern w:val="0"/>
+          <w:sz w:val="30"/>
+          <w:szCs w:val="30"/>
+          <w:highlight w:val="black"/>
+        </w:rPr>
+        <w:t>"10"</w:t>
+      </w:r>
+      <w:r>
+        <w:rPr>
+          <w:rFonts w:ascii="Times New Roman" w:hAnsi="Times New Roman" w:cs="Times New Roman"/>
+          <w:color w:val="678CB1"/>
+          <w:kern w:val="0"/>
+          <w:sz w:val="30"/>
+          <w:szCs w:val="30"/>
+          <w:highlight w:val="black"/>
+        </w:rPr>
+        <w:t xml:space="preserve"> Background</w:t>
+      </w:r>
+      <w:r>
+        <w:rPr>
+          <w:rFonts w:ascii="Times New Roman" w:hAnsi="Times New Roman" w:cs="Times New Roman"/>
+          <w:color w:val="F1F2F3"/>
+          <w:kern w:val="0"/>
+          <w:sz w:val="30"/>
+          <w:szCs w:val="30"/>
+          <w:highlight w:val="black"/>
+        </w:rPr>
+        <w:t>=</w:t>
+      </w:r>
+      <w:r>
+        <w:rPr>
+          <w:rFonts w:ascii="Times New Roman" w:hAnsi="Times New Roman" w:cs="Times New Roman"/>
+          <w:color w:val="EC7600"/>
+          <w:kern w:val="0"/>
+          <w:sz w:val="30"/>
+          <w:szCs w:val="30"/>
+          <w:highlight w:val="black"/>
+        </w:rPr>
+        <w:t>"Blue"</w:t>
+      </w:r>
+    </w:p>
+    <w:p>
+      <w:pPr>
+        <w:autoSpaceDE w:val="0"/>
+        <w:autoSpaceDN w:val="0"/>
+        <w:adjustRightInd w:val="0"/>
+        <w:jc w:val="left"/>
+        <w:rPr>
+          <w:rFonts w:ascii="Times New Roman" w:hAnsi="Times New Roman" w:cs="Times New Roman"/>
+          <w:color w:val="F1F2F3"/>
+          <w:kern w:val="0"/>
+          <w:sz w:val="30"/>
+          <w:szCs w:val="30"/>
+          <w:highlight w:val="black"/>
+        </w:rPr>
+      </w:pPr>
+      <w:r>
+        <w:rPr>
+          <w:rFonts w:ascii="Times New Roman" w:hAnsi="Times New Roman" w:cs="Times New Roman"/>
+          <w:color w:val="F1F2F3"/>
+          <w:kern w:val="0"/>
+          <w:sz w:val="30"/>
+          <w:szCs w:val="30"/>
+          <w:highlight w:val="black"/>
+        </w:rPr>
+        <w:t xml:space="preserve">             </w:t>
+      </w:r>
+      <w:r>
+        <w:rPr>
+          <w:rFonts w:ascii="Times New Roman" w:hAnsi="Times New Roman" w:cs="Times New Roman"/>
+          <w:color w:val="678CB1"/>
+          <w:kern w:val="0"/>
+          <w:sz w:val="30"/>
+          <w:szCs w:val="30"/>
+          <w:highlight w:val="black"/>
+        </w:rPr>
+        <w:t xml:space="preserve"> local</w:t>
+      </w:r>
+      <w:r>
+        <w:rPr>
+          <w:rFonts w:ascii="Times New Roman" w:hAnsi="Times New Roman" w:cs="Times New Roman"/>
+          <w:color w:val="F1F2F3"/>
+          <w:kern w:val="0"/>
+          <w:sz w:val="30"/>
+          <w:szCs w:val="30"/>
+          <w:highlight w:val="black"/>
+        </w:rPr>
+        <w:t>:</w:t>
+      </w:r>
+      <w:r>
+        <w:rPr>
+          <w:rFonts w:ascii="Times New Roman" w:hAnsi="Times New Roman" w:cs="Times New Roman"/>
+          <w:color w:val="678CB1"/>
+          <w:kern w:val="0"/>
+          <w:sz w:val="30"/>
+          <w:szCs w:val="30"/>
+          <w:highlight w:val="black"/>
+        </w:rPr>
+        <w:t>ReportLocationButton.ReportTime</w:t>
+      </w:r>
+      <w:r>
+        <w:rPr>
+          <w:rFonts w:ascii="Times New Roman" w:hAnsi="Times New Roman" w:cs="Times New Roman"/>
+          <w:color w:val="F1F2F3"/>
+          <w:kern w:val="0"/>
+          <w:sz w:val="30"/>
+          <w:szCs w:val="30"/>
+          <w:highlight w:val="black"/>
+        </w:rPr>
+        <w:t>=</w:t>
+      </w:r>
+      <w:r>
+        <w:rPr>
+          <w:rFonts w:ascii="Times New Roman" w:hAnsi="Times New Roman" w:cs="Times New Roman"/>
+          <w:color w:val="EC7600"/>
+          <w:kern w:val="0"/>
+          <w:sz w:val="30"/>
+          <w:szCs w:val="30"/>
+          <w:highlight w:val="black"/>
+        </w:rPr>
+        <w:t>"ReportTimeHandler"</w:t>
+      </w:r>
+      <w:r>
+        <w:rPr>
+          <w:rFonts w:ascii="Times New Roman" w:hAnsi="Times New Roman" w:cs="Times New Roman"/>
+          <w:color w:val="F1F2F3"/>
+          <w:kern w:val="0"/>
+          <w:sz w:val="30"/>
+          <w:szCs w:val="30"/>
+          <w:highlight w:val="black"/>
+        </w:rPr>
+        <w:t>&gt;</w:t>
+      </w:r>
+    </w:p>
+    <w:p>
+      <w:pPr>
+        <w:autoSpaceDE w:val="0"/>
+        <w:autoSpaceDN w:val="0"/>
+        <w:adjustRightInd w:val="0"/>
+        <w:jc w:val="left"/>
+        <w:rPr>
+          <w:rFonts w:ascii="Times New Roman" w:hAnsi="Times New Roman" w:cs="Times New Roman"/>
+          <w:color w:val="F1F2F3"/>
+          <w:kern w:val="0"/>
+          <w:sz w:val="30"/>
+          <w:szCs w:val="30"/>
+          <w:highlight w:val="black"/>
+        </w:rPr>
+      </w:pPr>
+      <w:r>
+        <w:rPr>
+          <w:rFonts w:ascii="Times New Roman" w:hAnsi="Times New Roman" w:cs="Times New Roman"/>
+          <w:color w:val="F1F2F3"/>
+          <w:kern w:val="0"/>
+          <w:sz w:val="30"/>
+          <w:szCs w:val="30"/>
+          <w:highlight w:val="black"/>
+        </w:rPr>
+        <w:t xml:space="preserve">            &lt;</w:t>
+      </w:r>
+      <w:r>
+        <w:rPr>
+          <w:rFonts w:ascii="Times New Roman" w:hAnsi="Times New Roman" w:cs="Times New Roman"/>
+          <w:color w:val="93C763"/>
+          <w:kern w:val="0"/>
+          <w:sz w:val="30"/>
+          <w:szCs w:val="30"/>
+          <w:highlight w:val="black"/>
+        </w:rPr>
+        <w:t>Grid.ColumnDefinitions</w:t>
+      </w:r>
+      <w:r>
+        <w:rPr>
+          <w:rFonts w:ascii="Times New Roman" w:hAnsi="Times New Roman" w:cs="Times New Roman"/>
+          <w:color w:val="F1F2F3"/>
+          <w:kern w:val="0"/>
+          <w:sz w:val="30"/>
+          <w:szCs w:val="30"/>
+          <w:highlight w:val="black"/>
+        </w:rPr>
+        <w:t>&gt;</w:t>
+      </w:r>
+    </w:p>
+    <w:p>
+      <w:pPr>
+        <w:autoSpaceDE w:val="0"/>
+        <w:autoSpaceDN w:val="0"/>
+        <w:adjustRightInd w:val="0"/>
+        <w:jc w:val="left"/>
+        <w:rPr>
+          <w:rFonts w:ascii="Times New Roman" w:hAnsi="Times New Roman" w:cs="Times New Roman"/>
+          <w:color w:val="F1F2F3"/>
+          <w:kern w:val="0"/>
+          <w:sz w:val="30"/>
+          <w:szCs w:val="30"/>
+          <w:highlight w:val="black"/>
+        </w:rPr>
+      </w:pPr>
+      <w:r>
+        <w:rPr>
+          <w:rFonts w:ascii="Times New Roman" w:hAnsi="Times New Roman" w:cs="Times New Roman"/>
+          <w:color w:val="F1F2F3"/>
+          <w:kern w:val="0"/>
+          <w:sz w:val="30"/>
+          <w:szCs w:val="30"/>
+          <w:highlight w:val="black"/>
+        </w:rPr>
+        <w:t xml:space="preserve">                &lt;</w:t>
+      </w:r>
+      <w:r>
+        <w:rPr>
+          <w:rFonts w:ascii="Times New Roman" w:hAnsi="Times New Roman" w:cs="Times New Roman"/>
+          <w:color w:val="93C763"/>
+          <w:kern w:val="0"/>
+          <w:sz w:val="30"/>
+          <w:szCs w:val="30"/>
+          <w:highlight w:val="black"/>
+        </w:rPr>
+        <w:t>ColumnDefinition</w:t>
+      </w:r>
+      <w:r>
+        <w:rPr>
+          <w:rFonts w:ascii="Times New Roman" w:hAnsi="Times New Roman" w:cs="Times New Roman"/>
+          <w:color w:val="F1F2F3"/>
+          <w:kern w:val="0"/>
+          <w:sz w:val="30"/>
+          <w:szCs w:val="30"/>
+          <w:highlight w:val="black"/>
+        </w:rPr>
+        <w:t xml:space="preserve"> /&gt;</w:t>
+      </w:r>
+    </w:p>
+    <w:p>
+      <w:pPr>
+        <w:autoSpaceDE w:val="0"/>
+        <w:autoSpaceDN w:val="0"/>
+        <w:adjustRightInd w:val="0"/>
+        <w:jc w:val="left"/>
+        <w:rPr>
+          <w:rFonts w:ascii="Times New Roman" w:hAnsi="Times New Roman" w:cs="Times New Roman"/>
+          <w:color w:val="F1F2F3"/>
+          <w:kern w:val="0"/>
+          <w:sz w:val="30"/>
+          <w:szCs w:val="30"/>
+          <w:highlight w:val="black"/>
+        </w:rPr>
+      </w:pPr>
+      <w:r>
+        <w:rPr>
+          <w:rFonts w:ascii="Times New Roman" w:hAnsi="Times New Roman" w:cs="Times New Roman"/>
+          <w:color w:val="F1F2F3"/>
+          <w:kern w:val="0"/>
+          <w:sz w:val="30"/>
+          <w:szCs w:val="30"/>
+          <w:highlight w:val="black"/>
+        </w:rPr>
+        <w:t xml:space="preserve">                &lt;</w:t>
+      </w:r>
+      <w:r>
+        <w:rPr>
+          <w:rFonts w:ascii="Times New Roman" w:hAnsi="Times New Roman" w:cs="Times New Roman"/>
+          <w:color w:val="93C763"/>
+          <w:kern w:val="0"/>
+          <w:sz w:val="30"/>
+          <w:szCs w:val="30"/>
+          <w:highlight w:val="black"/>
+        </w:rPr>
+        <w:t>ColumnDefinition</w:t>
+      </w:r>
+      <w:r>
+        <w:rPr>
+          <w:rFonts w:ascii="Times New Roman" w:hAnsi="Times New Roman" w:cs="Times New Roman"/>
+          <w:color w:val="F1F2F3"/>
+          <w:kern w:val="0"/>
+          <w:sz w:val="30"/>
+          <w:szCs w:val="30"/>
+          <w:highlight w:val="black"/>
+        </w:rPr>
+        <w:t xml:space="preserve"> /&gt;</w:t>
+      </w:r>
+    </w:p>
+    <w:p>
+      <w:pPr>
+        <w:autoSpaceDE w:val="0"/>
+        <w:autoSpaceDN w:val="0"/>
+        <w:adjustRightInd w:val="0"/>
+        <w:jc w:val="left"/>
+        <w:rPr>
+          <w:rFonts w:ascii="Times New Roman" w:hAnsi="Times New Roman" w:cs="Times New Roman"/>
+          <w:color w:val="F1F2F3"/>
+          <w:kern w:val="0"/>
+          <w:sz w:val="30"/>
+          <w:szCs w:val="30"/>
+          <w:highlight w:val="black"/>
+        </w:rPr>
+      </w:pPr>
+      <w:r>
+        <w:rPr>
+          <w:rFonts w:ascii="Times New Roman" w:hAnsi="Times New Roman" w:cs="Times New Roman"/>
+          <w:color w:val="F1F2F3"/>
+          <w:kern w:val="0"/>
+          <w:sz w:val="30"/>
+          <w:szCs w:val="30"/>
+          <w:highlight w:val="black"/>
+        </w:rPr>
+        <w:t xml:space="preserve">            &lt;/</w:t>
+      </w:r>
+      <w:r>
+        <w:rPr>
+          <w:rFonts w:ascii="Times New Roman" w:hAnsi="Times New Roman" w:cs="Times New Roman"/>
+          <w:color w:val="93C763"/>
+          <w:kern w:val="0"/>
+          <w:sz w:val="30"/>
+          <w:szCs w:val="30"/>
+          <w:highlight w:val="black"/>
+        </w:rPr>
+        <w:t>Grid.ColumnDefinitions</w:t>
+      </w:r>
+      <w:r>
+        <w:rPr>
+          <w:rFonts w:ascii="Times New Roman" w:hAnsi="Times New Roman" w:cs="Times New Roman"/>
+          <w:color w:val="F1F2F3"/>
+          <w:kern w:val="0"/>
+          <w:sz w:val="30"/>
+          <w:szCs w:val="30"/>
+          <w:highlight w:val="black"/>
+        </w:rPr>
+        <w:t>&gt;</w:t>
+      </w:r>
+    </w:p>
+    <w:p>
+      <w:pPr>
+        <w:autoSpaceDE w:val="0"/>
+        <w:autoSpaceDN w:val="0"/>
+        <w:adjustRightInd w:val="0"/>
+        <w:jc w:val="left"/>
+        <w:rPr>
+          <w:rFonts w:ascii="Times New Roman" w:hAnsi="Times New Roman" w:cs="Times New Roman"/>
+          <w:color w:val="F1F2F3"/>
+          <w:kern w:val="0"/>
+          <w:sz w:val="30"/>
+          <w:szCs w:val="30"/>
+          <w:highlight w:val="black"/>
+        </w:rPr>
+      </w:pPr>
+    </w:p>
+    <w:p>
+      <w:pPr>
+        <w:autoSpaceDE w:val="0"/>
+        <w:autoSpaceDN w:val="0"/>
+        <w:adjustRightInd w:val="0"/>
+        <w:jc w:val="left"/>
+        <w:rPr>
+          <w:rFonts w:ascii="Times New Roman" w:hAnsi="Times New Roman" w:cs="Times New Roman"/>
+          <w:color w:val="F1F2F3"/>
+          <w:kern w:val="0"/>
+          <w:sz w:val="30"/>
+          <w:szCs w:val="30"/>
+          <w:highlight w:val="black"/>
+        </w:rPr>
+      </w:pPr>
+      <w:r>
+        <w:rPr>
+          <w:rFonts w:ascii="Times New Roman" w:hAnsi="Times New Roman" w:cs="Times New Roman"/>
+          <w:color w:val="F1F2F3"/>
+          <w:kern w:val="0"/>
+          <w:sz w:val="30"/>
+          <w:szCs w:val="30"/>
+          <w:highlight w:val="black"/>
+        </w:rPr>
+        <w:t xml:space="preserve">            &lt;</w:t>
+      </w:r>
+      <w:r>
+        <w:rPr>
+          <w:rFonts w:ascii="Times New Roman" w:hAnsi="Times New Roman" w:cs="Times New Roman"/>
+          <w:color w:val="93C763"/>
+          <w:kern w:val="0"/>
+          <w:sz w:val="30"/>
+          <w:szCs w:val="30"/>
+          <w:highlight w:val="black"/>
+        </w:rPr>
+        <w:t>Canvas</w:t>
+      </w:r>
+      <w:r>
+        <w:rPr>
+          <w:rFonts w:ascii="Times New Roman" w:hAnsi="Times New Roman" w:cs="Times New Roman"/>
+          <w:color w:val="678CB1"/>
+          <w:kern w:val="0"/>
+          <w:sz w:val="30"/>
+          <w:szCs w:val="30"/>
+          <w:highlight w:val="black"/>
+        </w:rPr>
+        <w:t xml:space="preserve"> x</w:t>
+      </w:r>
+      <w:r>
+        <w:rPr>
+          <w:rFonts w:ascii="Times New Roman" w:hAnsi="Times New Roman" w:cs="Times New Roman"/>
+          <w:color w:val="F1F2F3"/>
+          <w:kern w:val="0"/>
+          <w:sz w:val="30"/>
+          <w:szCs w:val="30"/>
+          <w:highlight w:val="black"/>
+        </w:rPr>
+        <w:t>:</w:t>
+      </w:r>
+      <w:r>
+        <w:rPr>
+          <w:rFonts w:ascii="Times New Roman" w:hAnsi="Times New Roman" w:cs="Times New Roman"/>
+          <w:color w:val="678CB1"/>
+          <w:kern w:val="0"/>
+          <w:sz w:val="30"/>
+          <w:szCs w:val="30"/>
+          <w:highlight w:val="black"/>
+        </w:rPr>
+        <w:t>Name</w:t>
+      </w:r>
+      <w:r>
+        <w:rPr>
+          <w:rFonts w:ascii="Times New Roman" w:hAnsi="Times New Roman" w:cs="Times New Roman"/>
+          <w:color w:val="F1F2F3"/>
+          <w:kern w:val="0"/>
+          <w:sz w:val="30"/>
+          <w:szCs w:val="30"/>
+          <w:highlight w:val="black"/>
+        </w:rPr>
+        <w:t>=</w:t>
+      </w:r>
+      <w:r>
+        <w:rPr>
+          <w:rFonts w:ascii="Times New Roman" w:hAnsi="Times New Roman" w:cs="Times New Roman"/>
+          <w:color w:val="EC7600"/>
+          <w:kern w:val="0"/>
+          <w:sz w:val="30"/>
+          <w:szCs w:val="30"/>
+          <w:highlight w:val="black"/>
+        </w:rPr>
+        <w:t>"canvasLeft"</w:t>
+      </w:r>
+      <w:r>
+        <w:rPr>
+          <w:rFonts w:ascii="Times New Roman" w:hAnsi="Times New Roman" w:cs="Times New Roman"/>
+          <w:color w:val="678CB1"/>
+          <w:kern w:val="0"/>
+          <w:sz w:val="30"/>
+          <w:szCs w:val="30"/>
+          <w:highlight w:val="black"/>
+        </w:rPr>
+        <w:t xml:space="preserve"> Grid.Column</w:t>
+      </w:r>
+      <w:r>
+        <w:rPr>
+          <w:rFonts w:ascii="Times New Roman" w:hAnsi="Times New Roman" w:cs="Times New Roman"/>
+          <w:color w:val="F1F2F3"/>
+          <w:kern w:val="0"/>
+          <w:sz w:val="30"/>
+          <w:szCs w:val="30"/>
+          <w:highlight w:val="black"/>
+        </w:rPr>
+        <w:t>=</w:t>
+      </w:r>
+      <w:r>
+        <w:rPr>
+          <w:rFonts w:ascii="Times New Roman" w:hAnsi="Times New Roman" w:cs="Times New Roman"/>
+          <w:color w:val="EC7600"/>
+          <w:kern w:val="0"/>
+          <w:sz w:val="30"/>
+          <w:szCs w:val="30"/>
+          <w:highlight w:val="black"/>
+        </w:rPr>
+        <w:t>"0"</w:t>
+      </w:r>
+      <w:r>
+        <w:rPr>
+          <w:rFonts w:ascii="Times New Roman" w:hAnsi="Times New Roman" w:cs="Times New Roman"/>
+          <w:color w:val="678CB1"/>
+          <w:kern w:val="0"/>
+          <w:sz w:val="30"/>
+          <w:szCs w:val="30"/>
+          <w:highlight w:val="black"/>
+        </w:rPr>
+        <w:t xml:space="preserve"> </w:t>
+      </w:r>
+      <w:r>
+        <w:rPr>
+          <w:rFonts w:ascii="Times New Roman" w:hAnsi="Times New Roman" w:cs="Times New Roman"/>
+          <w:color w:val="678CB1"/>
+          <w:kern w:val="0"/>
+          <w:sz w:val="30"/>
+          <w:szCs w:val="30"/>
+          <w:highlight w:val="black"/>
+        </w:rPr>
+        <w:lastRenderedPageBreak/>
+        <w:t>Background</w:t>
+      </w:r>
+      <w:r>
+        <w:rPr>
+          <w:rFonts w:ascii="Times New Roman" w:hAnsi="Times New Roman" w:cs="Times New Roman"/>
+          <w:color w:val="F1F2F3"/>
+          <w:kern w:val="0"/>
+          <w:sz w:val="30"/>
+          <w:szCs w:val="30"/>
+          <w:highlight w:val="black"/>
+        </w:rPr>
+        <w:t>=</w:t>
+      </w:r>
+      <w:r>
+        <w:rPr>
+          <w:rFonts w:ascii="Times New Roman" w:hAnsi="Times New Roman" w:cs="Times New Roman"/>
+          <w:color w:val="EC7600"/>
+          <w:kern w:val="0"/>
+          <w:sz w:val="30"/>
+          <w:szCs w:val="30"/>
+          <w:highlight w:val="black"/>
+        </w:rPr>
+        <w:t>"Red"</w:t>
+      </w:r>
+      <w:r>
+        <w:rPr>
+          <w:rFonts w:ascii="Times New Roman" w:hAnsi="Times New Roman" w:cs="Times New Roman"/>
+          <w:color w:val="678CB1"/>
+          <w:kern w:val="0"/>
+          <w:sz w:val="30"/>
+          <w:szCs w:val="30"/>
+          <w:highlight w:val="black"/>
+        </w:rPr>
+        <w:t xml:space="preserve"> Margin</w:t>
+      </w:r>
+      <w:r>
+        <w:rPr>
+          <w:rFonts w:ascii="Times New Roman" w:hAnsi="Times New Roman" w:cs="Times New Roman"/>
+          <w:color w:val="F1F2F3"/>
+          <w:kern w:val="0"/>
+          <w:sz w:val="30"/>
+          <w:szCs w:val="30"/>
+          <w:highlight w:val="black"/>
+        </w:rPr>
+        <w:t>=</w:t>
+      </w:r>
+      <w:r>
+        <w:rPr>
+          <w:rFonts w:ascii="Times New Roman" w:hAnsi="Times New Roman" w:cs="Times New Roman"/>
+          <w:color w:val="EC7600"/>
+          <w:kern w:val="0"/>
+          <w:sz w:val="30"/>
+          <w:szCs w:val="30"/>
+          <w:highlight w:val="black"/>
+        </w:rPr>
+        <w:t>"10,10,10,165"</w:t>
+      </w:r>
+    </w:p>
+    <w:p>
+      <w:pPr>
+        <w:autoSpaceDE w:val="0"/>
+        <w:autoSpaceDN w:val="0"/>
+        <w:adjustRightInd w:val="0"/>
+        <w:jc w:val="left"/>
+        <w:rPr>
+          <w:rFonts w:ascii="Times New Roman" w:hAnsi="Times New Roman" w:cs="Times New Roman"/>
+          <w:color w:val="F1F2F3"/>
+          <w:kern w:val="0"/>
+          <w:sz w:val="30"/>
+          <w:szCs w:val="30"/>
+          <w:highlight w:val="black"/>
+        </w:rPr>
+      </w:pPr>
+      <w:r>
+        <w:rPr>
+          <w:rFonts w:ascii="Times New Roman" w:hAnsi="Times New Roman" w:cs="Times New Roman"/>
+          <w:color w:val="F1F2F3"/>
+          <w:kern w:val="0"/>
+          <w:sz w:val="30"/>
+          <w:szCs w:val="30"/>
+          <w:highlight w:val="black"/>
+        </w:rPr>
+        <w:t xml:space="preserve">                   </w:t>
+      </w:r>
+      <w:r>
+        <w:rPr>
+          <w:rFonts w:ascii="Times New Roman" w:hAnsi="Times New Roman" w:cs="Times New Roman"/>
+          <w:color w:val="678CB1"/>
+          <w:kern w:val="0"/>
+          <w:sz w:val="30"/>
+          <w:szCs w:val="30"/>
+          <w:highlight w:val="black"/>
+        </w:rPr>
+        <w:t xml:space="preserve"> local</w:t>
+      </w:r>
+      <w:r>
+        <w:rPr>
+          <w:rFonts w:ascii="Times New Roman" w:hAnsi="Times New Roman" w:cs="Times New Roman"/>
+          <w:color w:val="F1F2F3"/>
+          <w:kern w:val="0"/>
+          <w:sz w:val="30"/>
+          <w:szCs w:val="30"/>
+          <w:highlight w:val="black"/>
+        </w:rPr>
+        <w:t>:</w:t>
+      </w:r>
+      <w:r>
+        <w:rPr>
+          <w:rFonts w:ascii="Times New Roman" w:hAnsi="Times New Roman" w:cs="Times New Roman"/>
+          <w:color w:val="678CB1"/>
+          <w:kern w:val="0"/>
+          <w:sz w:val="30"/>
+          <w:szCs w:val="30"/>
+          <w:highlight w:val="black"/>
+        </w:rPr>
+        <w:t>ReportLocationButton.ReportTime</w:t>
+      </w:r>
+      <w:r>
+        <w:rPr>
+          <w:rFonts w:ascii="Times New Roman" w:hAnsi="Times New Roman" w:cs="Times New Roman"/>
+          <w:color w:val="F1F2F3"/>
+          <w:kern w:val="0"/>
+          <w:sz w:val="30"/>
+          <w:szCs w:val="30"/>
+          <w:highlight w:val="black"/>
+        </w:rPr>
+        <w:t>=</w:t>
+      </w:r>
+      <w:r>
+        <w:rPr>
+          <w:rFonts w:ascii="Times New Roman" w:hAnsi="Times New Roman" w:cs="Times New Roman"/>
+          <w:color w:val="EC7600"/>
+          <w:kern w:val="0"/>
+          <w:sz w:val="30"/>
+          <w:szCs w:val="30"/>
+          <w:highlight w:val="black"/>
+        </w:rPr>
+        <w:t>"ReportTimeHandler"</w:t>
+      </w:r>
+      <w:r>
+        <w:rPr>
+          <w:rFonts w:ascii="Times New Roman" w:hAnsi="Times New Roman" w:cs="Times New Roman"/>
+          <w:color w:val="F1F2F3"/>
+          <w:kern w:val="0"/>
+          <w:sz w:val="30"/>
+          <w:szCs w:val="30"/>
+          <w:highlight w:val="black"/>
+        </w:rPr>
+        <w:t>&gt;</w:t>
+      </w:r>
+    </w:p>
+    <w:p>
+      <w:pPr>
+        <w:autoSpaceDE w:val="0"/>
+        <w:autoSpaceDN w:val="0"/>
+        <w:adjustRightInd w:val="0"/>
+        <w:jc w:val="left"/>
+        <w:rPr>
+          <w:rFonts w:ascii="Times New Roman" w:hAnsi="Times New Roman" w:cs="Times New Roman"/>
+          <w:color w:val="F1F2F3"/>
+          <w:kern w:val="0"/>
+          <w:sz w:val="30"/>
+          <w:szCs w:val="30"/>
+          <w:highlight w:val="black"/>
+        </w:rPr>
+      </w:pPr>
+      <w:r>
+        <w:rPr>
+          <w:rFonts w:ascii="Times New Roman" w:hAnsi="Times New Roman" w:cs="Times New Roman"/>
+          <w:color w:val="F1F2F3"/>
+          <w:kern w:val="0"/>
+          <w:sz w:val="30"/>
+          <w:szCs w:val="30"/>
+          <w:highlight w:val="black"/>
+        </w:rPr>
+        <w:t xml:space="preserve">                &lt;</w:t>
+      </w:r>
+      <w:r>
+        <w:rPr>
+          <w:rFonts w:ascii="Times New Roman" w:hAnsi="Times New Roman" w:cs="Times New Roman"/>
+          <w:color w:val="93C763"/>
+          <w:kern w:val="0"/>
+          <w:sz w:val="30"/>
+          <w:szCs w:val="30"/>
+          <w:highlight w:val="black"/>
+        </w:rPr>
+        <w:t>local</w:t>
+      </w:r>
+      <w:r>
+        <w:rPr>
+          <w:rFonts w:ascii="Times New Roman" w:hAnsi="Times New Roman" w:cs="Times New Roman"/>
+          <w:color w:val="F1F2F3"/>
+          <w:kern w:val="0"/>
+          <w:sz w:val="30"/>
+          <w:szCs w:val="30"/>
+          <w:highlight w:val="black"/>
+        </w:rPr>
+        <w:t>:</w:t>
+      </w:r>
+      <w:r>
+        <w:rPr>
+          <w:rFonts w:ascii="Times New Roman" w:hAnsi="Times New Roman" w:cs="Times New Roman"/>
+          <w:color w:val="93C763"/>
+          <w:kern w:val="0"/>
+          <w:sz w:val="30"/>
+          <w:szCs w:val="30"/>
+          <w:highlight w:val="black"/>
+        </w:rPr>
+        <w:t>ReportLocationButton</w:t>
+      </w:r>
+      <w:r>
+        <w:rPr>
+          <w:rFonts w:ascii="Times New Roman" w:hAnsi="Times New Roman" w:cs="Times New Roman"/>
+          <w:color w:val="678CB1"/>
+          <w:kern w:val="0"/>
+          <w:sz w:val="30"/>
+          <w:szCs w:val="30"/>
+          <w:highlight w:val="black"/>
+        </w:rPr>
+        <w:t xml:space="preserve"> x</w:t>
+      </w:r>
+      <w:r>
+        <w:rPr>
+          <w:rFonts w:ascii="Times New Roman" w:hAnsi="Times New Roman" w:cs="Times New Roman"/>
+          <w:color w:val="F1F2F3"/>
+          <w:kern w:val="0"/>
+          <w:sz w:val="30"/>
+          <w:szCs w:val="30"/>
+          <w:highlight w:val="black"/>
+        </w:rPr>
+        <w:t>:</w:t>
+      </w:r>
+      <w:r>
+        <w:rPr>
+          <w:rFonts w:ascii="Times New Roman" w:hAnsi="Times New Roman" w:cs="Times New Roman"/>
+          <w:color w:val="678CB1"/>
+          <w:kern w:val="0"/>
+          <w:sz w:val="30"/>
+          <w:szCs w:val="30"/>
+          <w:highlight w:val="black"/>
+        </w:rPr>
+        <w:t>Name</w:t>
+      </w:r>
+      <w:r>
+        <w:rPr>
+          <w:rFonts w:ascii="Times New Roman" w:hAnsi="Times New Roman" w:cs="Times New Roman"/>
+          <w:color w:val="F1F2F3"/>
+          <w:kern w:val="0"/>
+          <w:sz w:val="30"/>
+          <w:szCs w:val="30"/>
+          <w:highlight w:val="black"/>
+        </w:rPr>
+        <w:t>=</w:t>
+      </w:r>
+      <w:r>
+        <w:rPr>
+          <w:rFonts w:ascii="Times New Roman" w:hAnsi="Times New Roman" w:cs="Times New Roman"/>
+          <w:color w:val="EC7600"/>
+          <w:kern w:val="0"/>
+          <w:sz w:val="30"/>
+          <w:szCs w:val="30"/>
+          <w:highlight w:val="black"/>
+        </w:rPr>
+        <w:t>"buttonLeft"</w:t>
+      </w:r>
+      <w:r>
+        <w:rPr>
+          <w:rFonts w:ascii="Times New Roman" w:hAnsi="Times New Roman" w:cs="Times New Roman"/>
+          <w:color w:val="678CB1"/>
+          <w:kern w:val="0"/>
+          <w:sz w:val="30"/>
+          <w:szCs w:val="30"/>
+          <w:highlight w:val="black"/>
+        </w:rPr>
+        <w:t xml:space="preserve"> Width</w:t>
+      </w:r>
+      <w:r>
+        <w:rPr>
+          <w:rFonts w:ascii="Times New Roman" w:hAnsi="Times New Roman" w:cs="Times New Roman"/>
+          <w:color w:val="F1F2F3"/>
+          <w:kern w:val="0"/>
+          <w:sz w:val="30"/>
+          <w:szCs w:val="30"/>
+          <w:highlight w:val="black"/>
+        </w:rPr>
+        <w:t>=</w:t>
+      </w:r>
+      <w:r>
+        <w:rPr>
+          <w:rFonts w:ascii="Times New Roman" w:hAnsi="Times New Roman" w:cs="Times New Roman"/>
+          <w:color w:val="EC7600"/>
+          <w:kern w:val="0"/>
+          <w:sz w:val="30"/>
+          <w:szCs w:val="30"/>
+          <w:highlight w:val="black"/>
+        </w:rPr>
+        <w:t>"65"</w:t>
+      </w:r>
+      <w:r>
+        <w:rPr>
+          <w:rFonts w:ascii="Times New Roman" w:hAnsi="Times New Roman" w:cs="Times New Roman"/>
+          <w:color w:val="678CB1"/>
+          <w:kern w:val="0"/>
+          <w:sz w:val="30"/>
+          <w:szCs w:val="30"/>
+          <w:highlight w:val="black"/>
+        </w:rPr>
+        <w:t xml:space="preserve"> Height</w:t>
+      </w:r>
+      <w:r>
+        <w:rPr>
+          <w:rFonts w:ascii="Times New Roman" w:hAnsi="Times New Roman" w:cs="Times New Roman"/>
+          <w:color w:val="F1F2F3"/>
+          <w:kern w:val="0"/>
+          <w:sz w:val="30"/>
+          <w:szCs w:val="30"/>
+          <w:highlight w:val="black"/>
+        </w:rPr>
+        <w:t>=</w:t>
+      </w:r>
+      <w:r>
+        <w:rPr>
+          <w:rFonts w:ascii="Times New Roman" w:hAnsi="Times New Roman" w:cs="Times New Roman"/>
+          <w:color w:val="EC7600"/>
+          <w:kern w:val="0"/>
+          <w:sz w:val="30"/>
+          <w:szCs w:val="30"/>
+          <w:highlight w:val="black"/>
+        </w:rPr>
+        <w:t>"100"</w:t>
+      </w:r>
+      <w:r>
+        <w:rPr>
+          <w:rFonts w:ascii="Times New Roman" w:hAnsi="Times New Roman" w:cs="Times New Roman"/>
+          <w:color w:val="678CB1"/>
+          <w:kern w:val="0"/>
+          <w:sz w:val="30"/>
+          <w:szCs w:val="30"/>
+          <w:highlight w:val="black"/>
+        </w:rPr>
+        <w:t xml:space="preserve"> Margin</w:t>
+      </w:r>
+      <w:r>
+        <w:rPr>
+          <w:rFonts w:ascii="Times New Roman" w:hAnsi="Times New Roman" w:cs="Times New Roman"/>
+          <w:color w:val="F1F2F3"/>
+          <w:kern w:val="0"/>
+          <w:sz w:val="30"/>
+          <w:szCs w:val="30"/>
+          <w:highlight w:val="black"/>
+        </w:rPr>
+        <w:t>=</w:t>
+      </w:r>
+      <w:r>
+        <w:rPr>
+          <w:rFonts w:ascii="Times New Roman" w:hAnsi="Times New Roman" w:cs="Times New Roman"/>
+          <w:color w:val="EC7600"/>
+          <w:kern w:val="0"/>
+          <w:sz w:val="30"/>
+          <w:szCs w:val="30"/>
+          <w:highlight w:val="black"/>
+        </w:rPr>
+        <w:t>"10"</w:t>
+      </w:r>
+      <w:r>
+        <w:rPr>
+          <w:rFonts w:ascii="Times New Roman" w:hAnsi="Times New Roman" w:cs="Times New Roman"/>
+          <w:color w:val="678CB1"/>
+          <w:kern w:val="0"/>
+          <w:sz w:val="30"/>
+          <w:szCs w:val="30"/>
+          <w:highlight w:val="black"/>
+        </w:rPr>
+        <w:t xml:space="preserve"> Content</w:t>
+      </w:r>
+      <w:r>
+        <w:rPr>
+          <w:rFonts w:ascii="Times New Roman" w:hAnsi="Times New Roman" w:cs="Times New Roman"/>
+          <w:color w:val="F1F2F3"/>
+          <w:kern w:val="0"/>
+          <w:sz w:val="30"/>
+          <w:szCs w:val="30"/>
+          <w:highlight w:val="black"/>
+        </w:rPr>
+        <w:t>=</w:t>
+      </w:r>
+      <w:r>
+        <w:rPr>
+          <w:rFonts w:ascii="Times New Roman" w:hAnsi="Times New Roman" w:cs="Times New Roman"/>
+          <w:color w:val="EC7600"/>
+          <w:kern w:val="0"/>
+          <w:sz w:val="30"/>
+          <w:szCs w:val="30"/>
+          <w:highlight w:val="black"/>
+        </w:rPr>
+        <w:t>"Left"</w:t>
+      </w:r>
+      <w:r>
+        <w:rPr>
+          <w:rFonts w:ascii="Times New Roman" w:hAnsi="Times New Roman" w:cs="Times New Roman"/>
+          <w:color w:val="F1F2F3"/>
+          <w:kern w:val="0"/>
+          <w:sz w:val="30"/>
+          <w:szCs w:val="30"/>
+          <w:highlight w:val="black"/>
+        </w:rPr>
+        <w:t xml:space="preserve"> </w:t>
+      </w:r>
+    </w:p>
+    <w:p>
+      <w:pPr>
+        <w:autoSpaceDE w:val="0"/>
+        <w:autoSpaceDN w:val="0"/>
+        <w:adjustRightInd w:val="0"/>
+        <w:jc w:val="left"/>
+        <w:rPr>
+          <w:rFonts w:ascii="Times New Roman" w:hAnsi="Times New Roman" w:cs="Times New Roman"/>
+          <w:color w:val="F1F2F3"/>
+          <w:kern w:val="0"/>
+          <w:sz w:val="30"/>
+          <w:szCs w:val="30"/>
+          <w:highlight w:val="black"/>
+        </w:rPr>
+      </w:pPr>
+      <w:r>
+        <w:rPr>
+          <w:rFonts w:ascii="Times New Roman" w:hAnsi="Times New Roman" w:cs="Times New Roman"/>
+          <w:color w:val="F1F2F3"/>
+          <w:kern w:val="0"/>
+          <w:sz w:val="30"/>
+          <w:szCs w:val="30"/>
+          <w:highlight w:val="black"/>
+        </w:rPr>
+        <w:t xml:space="preserve">                                           </w:t>
+      </w:r>
+      <w:r>
+        <w:rPr>
+          <w:rFonts w:ascii="Times New Roman" w:hAnsi="Times New Roman" w:cs="Times New Roman"/>
+          <w:color w:val="678CB1"/>
+          <w:kern w:val="0"/>
+          <w:sz w:val="30"/>
+          <w:szCs w:val="30"/>
+          <w:highlight w:val="black"/>
+        </w:rPr>
+        <w:t xml:space="preserve"> local</w:t>
+      </w:r>
+      <w:r>
+        <w:rPr>
+          <w:rFonts w:ascii="Times New Roman" w:hAnsi="Times New Roman" w:cs="Times New Roman"/>
+          <w:color w:val="F1F2F3"/>
+          <w:kern w:val="0"/>
+          <w:sz w:val="30"/>
+          <w:szCs w:val="30"/>
+          <w:highlight w:val="black"/>
+        </w:rPr>
+        <w:t>:</w:t>
+      </w:r>
+      <w:r>
+        <w:rPr>
+          <w:rFonts w:ascii="Times New Roman" w:hAnsi="Times New Roman" w:cs="Times New Roman"/>
+          <w:color w:val="678CB1"/>
+          <w:kern w:val="0"/>
+          <w:sz w:val="30"/>
+          <w:szCs w:val="30"/>
+          <w:highlight w:val="black"/>
+        </w:rPr>
+        <w:t>ReportLocationButton.ReportTime</w:t>
+      </w:r>
+      <w:r>
+        <w:rPr>
+          <w:rFonts w:ascii="Times New Roman" w:hAnsi="Times New Roman" w:cs="Times New Roman"/>
+          <w:color w:val="F1F2F3"/>
+          <w:kern w:val="0"/>
+          <w:sz w:val="30"/>
+          <w:szCs w:val="30"/>
+          <w:highlight w:val="black"/>
+        </w:rPr>
+        <w:t>=</w:t>
+      </w:r>
+      <w:r>
+        <w:rPr>
+          <w:rFonts w:ascii="Times New Roman" w:hAnsi="Times New Roman" w:cs="Times New Roman"/>
+          <w:color w:val="EC7600"/>
+          <w:kern w:val="0"/>
+          <w:sz w:val="30"/>
+          <w:szCs w:val="30"/>
+          <w:highlight w:val="black"/>
+        </w:rPr>
+        <w:t>"ReportTimeHandler"</w:t>
+      </w:r>
+      <w:r>
+        <w:rPr>
+          <w:rFonts w:ascii="Times New Roman" w:hAnsi="Times New Roman" w:cs="Times New Roman"/>
+          <w:color w:val="F1F2F3"/>
+          <w:kern w:val="0"/>
+          <w:sz w:val="30"/>
+          <w:szCs w:val="30"/>
+          <w:highlight w:val="black"/>
+        </w:rPr>
+        <w:t>/&gt;</w:t>
+      </w:r>
+    </w:p>
+    <w:p>
+      <w:pPr>
+        <w:autoSpaceDE w:val="0"/>
+        <w:autoSpaceDN w:val="0"/>
+        <w:adjustRightInd w:val="0"/>
+        <w:jc w:val="left"/>
+        <w:rPr>
+          <w:rFonts w:ascii="Times New Roman" w:hAnsi="Times New Roman" w:cs="Times New Roman"/>
+          <w:color w:val="F1F2F3"/>
+          <w:kern w:val="0"/>
+          <w:sz w:val="30"/>
+          <w:szCs w:val="30"/>
+          <w:highlight w:val="black"/>
+        </w:rPr>
+      </w:pPr>
+      <w:r>
+        <w:rPr>
+          <w:rFonts w:ascii="Times New Roman" w:hAnsi="Times New Roman" w:cs="Times New Roman"/>
+          <w:color w:val="F1F2F3"/>
+          <w:kern w:val="0"/>
+          <w:sz w:val="30"/>
+          <w:szCs w:val="30"/>
+          <w:highlight w:val="black"/>
+        </w:rPr>
+        <w:t xml:space="preserve">            &lt;/</w:t>
+      </w:r>
+      <w:r>
+        <w:rPr>
+          <w:rFonts w:ascii="Times New Roman" w:hAnsi="Times New Roman" w:cs="Times New Roman"/>
+          <w:color w:val="93C763"/>
+          <w:kern w:val="0"/>
+          <w:sz w:val="30"/>
+          <w:szCs w:val="30"/>
+          <w:highlight w:val="black"/>
+        </w:rPr>
+        <w:t>Canvas</w:t>
+      </w:r>
+      <w:r>
+        <w:rPr>
+          <w:rFonts w:ascii="Times New Roman" w:hAnsi="Times New Roman" w:cs="Times New Roman"/>
+          <w:color w:val="F1F2F3"/>
+          <w:kern w:val="0"/>
+          <w:sz w:val="30"/>
+          <w:szCs w:val="30"/>
+          <w:highlight w:val="black"/>
+        </w:rPr>
+        <w:t>&gt;</w:t>
+      </w:r>
+    </w:p>
+    <w:p>
+      <w:pPr>
+        <w:autoSpaceDE w:val="0"/>
+        <w:autoSpaceDN w:val="0"/>
+        <w:adjustRightInd w:val="0"/>
+        <w:jc w:val="left"/>
+        <w:rPr>
+          <w:rFonts w:ascii="Times New Roman" w:hAnsi="Times New Roman" w:cs="Times New Roman"/>
+          <w:color w:val="F1F2F3"/>
+          <w:kern w:val="0"/>
+          <w:sz w:val="30"/>
+          <w:szCs w:val="30"/>
+          <w:highlight w:val="black"/>
+        </w:rPr>
+      </w:pPr>
+    </w:p>
+    <w:p>
+      <w:pPr>
+        <w:autoSpaceDE w:val="0"/>
+        <w:autoSpaceDN w:val="0"/>
+        <w:adjustRightInd w:val="0"/>
+        <w:jc w:val="left"/>
+        <w:rPr>
+          <w:rFonts w:ascii="Times New Roman" w:hAnsi="Times New Roman" w:cs="Times New Roman"/>
+          <w:color w:val="F1F2F3"/>
+          <w:kern w:val="0"/>
+          <w:sz w:val="30"/>
+          <w:szCs w:val="30"/>
+          <w:highlight w:val="black"/>
+        </w:rPr>
+      </w:pPr>
+      <w:r>
+        <w:rPr>
+          <w:rFonts w:ascii="Times New Roman" w:hAnsi="Times New Roman" w:cs="Times New Roman"/>
+          <w:color w:val="F1F2F3"/>
+          <w:kern w:val="0"/>
+          <w:sz w:val="30"/>
+          <w:szCs w:val="30"/>
+          <w:highlight w:val="black"/>
+        </w:rPr>
+        <w:t xml:space="preserve">            &lt;</w:t>
+      </w:r>
+      <w:r>
+        <w:rPr>
+          <w:rFonts w:ascii="Times New Roman" w:hAnsi="Times New Roman" w:cs="Times New Roman"/>
+          <w:color w:val="93C763"/>
+          <w:kern w:val="0"/>
+          <w:sz w:val="30"/>
+          <w:szCs w:val="30"/>
+          <w:highlight w:val="black"/>
+        </w:rPr>
+        <w:t>Canvas</w:t>
+      </w:r>
+      <w:r>
+        <w:rPr>
+          <w:rFonts w:ascii="Times New Roman" w:hAnsi="Times New Roman" w:cs="Times New Roman"/>
+          <w:color w:val="678CB1"/>
+          <w:kern w:val="0"/>
+          <w:sz w:val="30"/>
+          <w:szCs w:val="30"/>
+          <w:highlight w:val="black"/>
+        </w:rPr>
+        <w:t xml:space="preserve"> x</w:t>
+      </w:r>
+      <w:r>
+        <w:rPr>
+          <w:rFonts w:ascii="Times New Roman" w:hAnsi="Times New Roman" w:cs="Times New Roman"/>
+          <w:color w:val="F1F2F3"/>
+          <w:kern w:val="0"/>
+          <w:sz w:val="30"/>
+          <w:szCs w:val="30"/>
+          <w:highlight w:val="black"/>
+        </w:rPr>
+        <w:t>:</w:t>
+      </w:r>
+      <w:r>
+        <w:rPr>
+          <w:rFonts w:ascii="Times New Roman" w:hAnsi="Times New Roman" w:cs="Times New Roman"/>
+          <w:color w:val="678CB1"/>
+          <w:kern w:val="0"/>
+          <w:sz w:val="30"/>
+          <w:szCs w:val="30"/>
+          <w:highlight w:val="black"/>
+        </w:rPr>
+        <w:t>Name</w:t>
+      </w:r>
+      <w:r>
+        <w:rPr>
+          <w:rFonts w:ascii="Times New Roman" w:hAnsi="Times New Roman" w:cs="Times New Roman"/>
+          <w:color w:val="F1F2F3"/>
+          <w:kern w:val="0"/>
+          <w:sz w:val="30"/>
+          <w:szCs w:val="30"/>
+          <w:highlight w:val="black"/>
+        </w:rPr>
+        <w:t>=</w:t>
+      </w:r>
+      <w:r>
+        <w:rPr>
+          <w:rFonts w:ascii="Times New Roman" w:hAnsi="Times New Roman" w:cs="Times New Roman"/>
+          <w:color w:val="EC7600"/>
+          <w:kern w:val="0"/>
+          <w:sz w:val="30"/>
+          <w:szCs w:val="30"/>
+          <w:highlight w:val="black"/>
+        </w:rPr>
+        <w:t>"canvasRight"</w:t>
+      </w:r>
+      <w:r>
+        <w:rPr>
+          <w:rFonts w:ascii="Times New Roman" w:hAnsi="Times New Roman" w:cs="Times New Roman"/>
+          <w:color w:val="678CB1"/>
+          <w:kern w:val="0"/>
+          <w:sz w:val="30"/>
+          <w:szCs w:val="30"/>
+          <w:highlight w:val="black"/>
+        </w:rPr>
+        <w:t xml:space="preserve"> Grid.Column</w:t>
+      </w:r>
+      <w:r>
+        <w:rPr>
+          <w:rFonts w:ascii="Times New Roman" w:hAnsi="Times New Roman" w:cs="Times New Roman"/>
+          <w:color w:val="F1F2F3"/>
+          <w:kern w:val="0"/>
+          <w:sz w:val="30"/>
+          <w:szCs w:val="30"/>
+          <w:highlight w:val="black"/>
+        </w:rPr>
+        <w:t>=</w:t>
+      </w:r>
+      <w:r>
+        <w:rPr>
+          <w:rFonts w:ascii="Times New Roman" w:hAnsi="Times New Roman" w:cs="Times New Roman"/>
+          <w:color w:val="EC7600"/>
+          <w:kern w:val="0"/>
+          <w:sz w:val="30"/>
+          <w:szCs w:val="30"/>
+          <w:highlight w:val="black"/>
+        </w:rPr>
+        <w:t>"1"</w:t>
+      </w:r>
+      <w:r>
+        <w:rPr>
+          <w:rFonts w:ascii="Times New Roman" w:hAnsi="Times New Roman" w:cs="Times New Roman"/>
+          <w:color w:val="678CB1"/>
+          <w:kern w:val="0"/>
+          <w:sz w:val="30"/>
+          <w:szCs w:val="30"/>
+          <w:highlight w:val="black"/>
+        </w:rPr>
+        <w:t xml:space="preserve"> Background</w:t>
+      </w:r>
+      <w:r>
+        <w:rPr>
+          <w:rFonts w:ascii="Times New Roman" w:hAnsi="Times New Roman" w:cs="Times New Roman"/>
+          <w:color w:val="F1F2F3"/>
+          <w:kern w:val="0"/>
+          <w:sz w:val="30"/>
+          <w:szCs w:val="30"/>
+          <w:highlight w:val="black"/>
+        </w:rPr>
+        <w:t>=</w:t>
+      </w:r>
+      <w:r>
+        <w:rPr>
+          <w:rFonts w:ascii="Times New Roman" w:hAnsi="Times New Roman" w:cs="Times New Roman"/>
+          <w:color w:val="EC7600"/>
+          <w:kern w:val="0"/>
+          <w:sz w:val="30"/>
+          <w:szCs w:val="30"/>
+          <w:highlight w:val="black"/>
+        </w:rPr>
+        <w:t>"Yellow"</w:t>
+      </w:r>
+      <w:r>
+        <w:rPr>
+          <w:rFonts w:ascii="Times New Roman" w:hAnsi="Times New Roman" w:cs="Times New Roman"/>
+          <w:color w:val="678CB1"/>
+          <w:kern w:val="0"/>
+          <w:sz w:val="30"/>
+          <w:szCs w:val="30"/>
+          <w:highlight w:val="black"/>
+        </w:rPr>
+        <w:t xml:space="preserve"> Margin</w:t>
+      </w:r>
+      <w:r>
+        <w:rPr>
+          <w:rFonts w:ascii="Times New Roman" w:hAnsi="Times New Roman" w:cs="Times New Roman"/>
+          <w:color w:val="F1F2F3"/>
+          <w:kern w:val="0"/>
+          <w:sz w:val="30"/>
+          <w:szCs w:val="30"/>
+          <w:highlight w:val="black"/>
+        </w:rPr>
+        <w:t>=</w:t>
+      </w:r>
+      <w:r>
+        <w:rPr>
+          <w:rFonts w:ascii="Times New Roman" w:hAnsi="Times New Roman" w:cs="Times New Roman"/>
+          <w:color w:val="EC7600"/>
+          <w:kern w:val="0"/>
+          <w:sz w:val="30"/>
+          <w:szCs w:val="30"/>
+          <w:highlight w:val="black"/>
+        </w:rPr>
+        <w:t>"10,10,10,165"</w:t>
+      </w:r>
+    </w:p>
+    <w:p>
+      <w:pPr>
+        <w:autoSpaceDE w:val="0"/>
+        <w:autoSpaceDN w:val="0"/>
+        <w:adjustRightInd w:val="0"/>
+        <w:jc w:val="left"/>
+        <w:rPr>
+          <w:rFonts w:ascii="Times New Roman" w:hAnsi="Times New Roman" w:cs="Times New Roman"/>
+          <w:color w:val="F1F2F3"/>
+          <w:kern w:val="0"/>
+          <w:sz w:val="30"/>
+          <w:szCs w:val="30"/>
+          <w:highlight w:val="black"/>
+        </w:rPr>
+      </w:pPr>
+      <w:r>
+        <w:rPr>
+          <w:rFonts w:ascii="Times New Roman" w:hAnsi="Times New Roman" w:cs="Times New Roman"/>
+          <w:color w:val="F1F2F3"/>
+          <w:kern w:val="0"/>
+          <w:sz w:val="30"/>
+          <w:szCs w:val="30"/>
+          <w:highlight w:val="black"/>
+        </w:rPr>
+        <w:t xml:space="preserve">                   </w:t>
+      </w:r>
+      <w:r>
+        <w:rPr>
+          <w:rFonts w:ascii="Times New Roman" w:hAnsi="Times New Roman" w:cs="Times New Roman"/>
+          <w:color w:val="678CB1"/>
+          <w:kern w:val="0"/>
+          <w:sz w:val="30"/>
+          <w:szCs w:val="30"/>
+          <w:highlight w:val="black"/>
+        </w:rPr>
+        <w:t xml:space="preserve"> </w:t>
+      </w:r>
+      <w:r>
+        <w:rPr>
+          <w:rFonts w:ascii="Times New Roman" w:hAnsi="Times New Roman" w:cs="Times New Roman"/>
+          <w:color w:val="FF0000"/>
+          <w:kern w:val="0"/>
+          <w:sz w:val="30"/>
+          <w:szCs w:val="30"/>
+          <w:highlight w:val="black"/>
+        </w:rPr>
+        <w:t>local:ReportLocationButton.ReportTime="ReportTimeHandler"</w:t>
+      </w:r>
+      <w:r>
+        <w:rPr>
+          <w:rFonts w:ascii="Times New Roman" w:hAnsi="Times New Roman" w:cs="Times New Roman"/>
+          <w:color w:val="F1F2F3"/>
+          <w:kern w:val="0"/>
+          <w:sz w:val="30"/>
+          <w:szCs w:val="30"/>
+          <w:highlight w:val="black"/>
+        </w:rPr>
+        <w:t>&gt;</w:t>
+      </w:r>
+    </w:p>
+    <w:p>
+      <w:pPr>
+        <w:autoSpaceDE w:val="0"/>
+        <w:autoSpaceDN w:val="0"/>
+        <w:adjustRightInd w:val="0"/>
+        <w:jc w:val="left"/>
+        <w:rPr>
+          <w:rFonts w:ascii="Times New Roman" w:hAnsi="Times New Roman" w:cs="Times New Roman"/>
+          <w:color w:val="F1F2F3"/>
+          <w:kern w:val="0"/>
+          <w:sz w:val="30"/>
+          <w:szCs w:val="30"/>
+          <w:highlight w:val="black"/>
+        </w:rPr>
+      </w:pPr>
+      <w:r>
+        <w:rPr>
+          <w:rFonts w:ascii="Times New Roman" w:hAnsi="Times New Roman" w:cs="Times New Roman"/>
+          <w:color w:val="F1F2F3"/>
+          <w:kern w:val="0"/>
+          <w:sz w:val="30"/>
+          <w:szCs w:val="30"/>
+          <w:highlight w:val="black"/>
+        </w:rPr>
+        <w:t xml:space="preserve">                &lt;</w:t>
+      </w:r>
+      <w:r>
+        <w:rPr>
+          <w:rFonts w:ascii="Times New Roman" w:hAnsi="Times New Roman" w:cs="Times New Roman"/>
+          <w:color w:val="93C763"/>
+          <w:kern w:val="0"/>
+          <w:sz w:val="30"/>
+          <w:szCs w:val="30"/>
+          <w:highlight w:val="black"/>
+        </w:rPr>
+        <w:t>local</w:t>
+      </w:r>
+      <w:r>
+        <w:rPr>
+          <w:rFonts w:ascii="Times New Roman" w:hAnsi="Times New Roman" w:cs="Times New Roman"/>
+          <w:color w:val="F1F2F3"/>
+          <w:kern w:val="0"/>
+          <w:sz w:val="30"/>
+          <w:szCs w:val="30"/>
+          <w:highlight w:val="black"/>
+        </w:rPr>
+        <w:t>:</w:t>
+      </w:r>
+      <w:r>
+        <w:rPr>
+          <w:rFonts w:ascii="Times New Roman" w:hAnsi="Times New Roman" w:cs="Times New Roman"/>
+          <w:color w:val="93C763"/>
+          <w:kern w:val="0"/>
+          <w:sz w:val="30"/>
+          <w:szCs w:val="30"/>
+          <w:highlight w:val="black"/>
+        </w:rPr>
+        <w:t>ReportLocationButton</w:t>
+      </w:r>
+      <w:r>
+        <w:rPr>
+          <w:rFonts w:ascii="Times New Roman" w:hAnsi="Times New Roman" w:cs="Times New Roman"/>
+          <w:color w:val="678CB1"/>
+          <w:kern w:val="0"/>
+          <w:sz w:val="30"/>
+          <w:szCs w:val="30"/>
+          <w:highlight w:val="black"/>
+        </w:rPr>
+        <w:t xml:space="preserve"> x</w:t>
+      </w:r>
+      <w:r>
+        <w:rPr>
+          <w:rFonts w:ascii="Times New Roman" w:hAnsi="Times New Roman" w:cs="Times New Roman"/>
+          <w:color w:val="F1F2F3"/>
+          <w:kern w:val="0"/>
+          <w:sz w:val="30"/>
+          <w:szCs w:val="30"/>
+          <w:highlight w:val="black"/>
+        </w:rPr>
+        <w:t>:</w:t>
+      </w:r>
+      <w:r>
+        <w:rPr>
+          <w:rFonts w:ascii="Times New Roman" w:hAnsi="Times New Roman" w:cs="Times New Roman"/>
+          <w:color w:val="678CB1"/>
+          <w:kern w:val="0"/>
+          <w:sz w:val="30"/>
+          <w:szCs w:val="30"/>
+          <w:highlight w:val="black"/>
+        </w:rPr>
+        <w:t>Name</w:t>
+      </w:r>
+      <w:r>
+        <w:rPr>
+          <w:rFonts w:ascii="Times New Roman" w:hAnsi="Times New Roman" w:cs="Times New Roman"/>
+          <w:color w:val="F1F2F3"/>
+          <w:kern w:val="0"/>
+          <w:sz w:val="30"/>
+          <w:szCs w:val="30"/>
+          <w:highlight w:val="black"/>
+        </w:rPr>
+        <w:t>=</w:t>
+      </w:r>
+      <w:r>
+        <w:rPr>
+          <w:rFonts w:ascii="Times New Roman" w:hAnsi="Times New Roman" w:cs="Times New Roman"/>
+          <w:color w:val="EC7600"/>
+          <w:kern w:val="0"/>
+          <w:sz w:val="30"/>
+          <w:szCs w:val="30"/>
+          <w:highlight w:val="black"/>
+        </w:rPr>
+        <w:t>"buttonRight"</w:t>
+      </w:r>
+      <w:r>
+        <w:rPr>
+          <w:rFonts w:ascii="Times New Roman" w:hAnsi="Times New Roman" w:cs="Times New Roman"/>
+          <w:color w:val="678CB1"/>
+          <w:kern w:val="0"/>
+          <w:sz w:val="30"/>
+          <w:szCs w:val="30"/>
+          <w:highlight w:val="black"/>
+        </w:rPr>
+        <w:t xml:space="preserve"> Width</w:t>
+      </w:r>
+      <w:r>
+        <w:rPr>
+          <w:rFonts w:ascii="Times New Roman" w:hAnsi="Times New Roman" w:cs="Times New Roman"/>
+          <w:color w:val="F1F2F3"/>
+          <w:kern w:val="0"/>
+          <w:sz w:val="30"/>
+          <w:szCs w:val="30"/>
+          <w:highlight w:val="black"/>
+        </w:rPr>
+        <w:t>=</w:t>
+      </w:r>
+      <w:r>
+        <w:rPr>
+          <w:rFonts w:ascii="Times New Roman" w:hAnsi="Times New Roman" w:cs="Times New Roman"/>
+          <w:color w:val="EC7600"/>
+          <w:kern w:val="0"/>
+          <w:sz w:val="30"/>
+          <w:szCs w:val="30"/>
+          <w:highlight w:val="black"/>
+        </w:rPr>
+        <w:t>"65"</w:t>
+      </w:r>
+      <w:r>
+        <w:rPr>
+          <w:rFonts w:ascii="Times New Roman" w:hAnsi="Times New Roman" w:cs="Times New Roman"/>
+          <w:color w:val="678CB1"/>
+          <w:kern w:val="0"/>
+          <w:sz w:val="30"/>
+          <w:szCs w:val="30"/>
+          <w:highlight w:val="black"/>
+        </w:rPr>
+        <w:t xml:space="preserve"> Height</w:t>
+      </w:r>
+      <w:r>
+        <w:rPr>
+          <w:rFonts w:ascii="Times New Roman" w:hAnsi="Times New Roman" w:cs="Times New Roman"/>
+          <w:color w:val="F1F2F3"/>
+          <w:kern w:val="0"/>
+          <w:sz w:val="30"/>
+          <w:szCs w:val="30"/>
+          <w:highlight w:val="black"/>
+        </w:rPr>
+        <w:t>=</w:t>
+      </w:r>
+      <w:r>
+        <w:rPr>
+          <w:rFonts w:ascii="Times New Roman" w:hAnsi="Times New Roman" w:cs="Times New Roman"/>
+          <w:color w:val="EC7600"/>
+          <w:kern w:val="0"/>
+          <w:sz w:val="30"/>
+          <w:szCs w:val="30"/>
+          <w:highlight w:val="black"/>
+        </w:rPr>
+        <w:t>"100"</w:t>
+      </w:r>
+      <w:r>
+        <w:rPr>
+          <w:rFonts w:ascii="Times New Roman" w:hAnsi="Times New Roman" w:cs="Times New Roman"/>
+          <w:color w:val="678CB1"/>
+          <w:kern w:val="0"/>
+          <w:sz w:val="30"/>
+          <w:szCs w:val="30"/>
+          <w:highlight w:val="black"/>
+        </w:rPr>
+        <w:t xml:space="preserve"> Margin</w:t>
+      </w:r>
+      <w:r>
+        <w:rPr>
+          <w:rFonts w:ascii="Times New Roman" w:hAnsi="Times New Roman" w:cs="Times New Roman"/>
+          <w:color w:val="F1F2F3"/>
+          <w:kern w:val="0"/>
+          <w:sz w:val="30"/>
+          <w:szCs w:val="30"/>
+          <w:highlight w:val="black"/>
+        </w:rPr>
+        <w:t>=</w:t>
+      </w:r>
+      <w:r>
+        <w:rPr>
+          <w:rFonts w:ascii="Times New Roman" w:hAnsi="Times New Roman" w:cs="Times New Roman"/>
+          <w:color w:val="EC7600"/>
+          <w:kern w:val="0"/>
+          <w:sz w:val="30"/>
+          <w:szCs w:val="30"/>
+          <w:highlight w:val="black"/>
+        </w:rPr>
+        <w:t>"10"</w:t>
+      </w:r>
+      <w:r>
+        <w:rPr>
+          <w:rFonts w:ascii="Times New Roman" w:hAnsi="Times New Roman" w:cs="Times New Roman"/>
+          <w:color w:val="678CB1"/>
+          <w:kern w:val="0"/>
+          <w:sz w:val="30"/>
+          <w:szCs w:val="30"/>
+          <w:highlight w:val="black"/>
+        </w:rPr>
+        <w:t xml:space="preserve"> Content</w:t>
+      </w:r>
+      <w:r>
+        <w:rPr>
+          <w:rFonts w:ascii="Times New Roman" w:hAnsi="Times New Roman" w:cs="Times New Roman"/>
+          <w:color w:val="F1F2F3"/>
+          <w:kern w:val="0"/>
+          <w:sz w:val="30"/>
+          <w:szCs w:val="30"/>
+          <w:highlight w:val="black"/>
+        </w:rPr>
+        <w:t>=</w:t>
+      </w:r>
+      <w:r>
+        <w:rPr>
+          <w:rFonts w:ascii="Times New Roman" w:hAnsi="Times New Roman" w:cs="Times New Roman"/>
+          <w:color w:val="EC7600"/>
+          <w:kern w:val="0"/>
+          <w:sz w:val="30"/>
+          <w:szCs w:val="30"/>
+          <w:highlight w:val="black"/>
+        </w:rPr>
+        <w:t>"Right"</w:t>
+      </w:r>
+    </w:p>
+    <w:p>
+      <w:pPr>
+        <w:autoSpaceDE w:val="0"/>
+        <w:autoSpaceDN w:val="0"/>
+        <w:adjustRightInd w:val="0"/>
+        <w:jc w:val="left"/>
+        <w:rPr>
+          <w:rFonts w:ascii="Times New Roman" w:hAnsi="Times New Roman" w:cs="Times New Roman"/>
+          <w:color w:val="F1F2F3"/>
+          <w:kern w:val="0"/>
+          <w:sz w:val="30"/>
+          <w:szCs w:val="30"/>
+          <w:highlight w:val="black"/>
+        </w:rPr>
+      </w:pPr>
+      <w:r>
+        <w:rPr>
+          <w:rFonts w:ascii="Times New Roman" w:hAnsi="Times New Roman" w:cs="Times New Roman"/>
+          <w:color w:val="F1F2F3"/>
+          <w:kern w:val="0"/>
+          <w:sz w:val="30"/>
+          <w:szCs w:val="30"/>
+          <w:highlight w:val="black"/>
+        </w:rPr>
+        <w:t xml:space="preserve">                   </w:t>
+      </w:r>
+      <w:r>
+        <w:rPr>
+          <w:rFonts w:ascii="Times New Roman" w:hAnsi="Times New Roman" w:cs="Times New Roman"/>
+          <w:color w:val="678CB1"/>
+          <w:kern w:val="0"/>
+          <w:sz w:val="30"/>
+          <w:szCs w:val="30"/>
+          <w:highlight w:val="black"/>
+        </w:rPr>
+        <w:t xml:space="preserve"> local</w:t>
+      </w:r>
+      <w:r>
+        <w:rPr>
+          <w:rFonts w:ascii="Times New Roman" w:hAnsi="Times New Roman" w:cs="Times New Roman"/>
+          <w:color w:val="F1F2F3"/>
+          <w:kern w:val="0"/>
+          <w:sz w:val="30"/>
+          <w:szCs w:val="30"/>
+          <w:highlight w:val="black"/>
+        </w:rPr>
+        <w:t>:</w:t>
+      </w:r>
+      <w:r>
+        <w:rPr>
+          <w:rFonts w:ascii="Times New Roman" w:hAnsi="Times New Roman" w:cs="Times New Roman"/>
+          <w:color w:val="678CB1"/>
+          <w:kern w:val="0"/>
+          <w:sz w:val="30"/>
+          <w:szCs w:val="30"/>
+          <w:highlight w:val="black"/>
+        </w:rPr>
+        <w:t>ReportLocationButton.ReportTime</w:t>
+      </w:r>
+      <w:r>
+        <w:rPr>
+          <w:rFonts w:ascii="Times New Roman" w:hAnsi="Times New Roman" w:cs="Times New Roman"/>
+          <w:color w:val="F1F2F3"/>
+          <w:kern w:val="0"/>
+          <w:sz w:val="30"/>
+          <w:szCs w:val="30"/>
+          <w:highlight w:val="black"/>
+        </w:rPr>
+        <w:t>=</w:t>
+      </w:r>
+      <w:r>
+        <w:rPr>
+          <w:rFonts w:ascii="Times New Roman" w:hAnsi="Times New Roman" w:cs="Times New Roman"/>
+          <w:color w:val="EC7600"/>
+          <w:kern w:val="0"/>
+          <w:sz w:val="30"/>
+          <w:szCs w:val="30"/>
+          <w:highlight w:val="black"/>
+        </w:rPr>
+        <w:t>"ReportTimeHandler"</w:t>
+      </w:r>
+      <w:r>
+        <w:rPr>
+          <w:rFonts w:ascii="Times New Roman" w:hAnsi="Times New Roman" w:cs="Times New Roman"/>
+          <w:color w:val="F1F2F3"/>
+          <w:kern w:val="0"/>
+          <w:sz w:val="30"/>
+          <w:szCs w:val="30"/>
+          <w:highlight w:val="black"/>
+        </w:rPr>
+        <w:t>/&gt;</w:t>
+      </w:r>
+    </w:p>
+    <w:p>
+      <w:pPr>
+        <w:autoSpaceDE w:val="0"/>
+        <w:autoSpaceDN w:val="0"/>
+        <w:adjustRightInd w:val="0"/>
+        <w:jc w:val="left"/>
+        <w:rPr>
+          <w:rFonts w:ascii="Times New Roman" w:hAnsi="Times New Roman" w:cs="Times New Roman"/>
+          <w:color w:val="F1F2F3"/>
+          <w:kern w:val="0"/>
+          <w:sz w:val="30"/>
+          <w:szCs w:val="30"/>
+          <w:highlight w:val="black"/>
+        </w:rPr>
+      </w:pPr>
+      <w:r>
+        <w:rPr>
+          <w:rFonts w:ascii="Times New Roman" w:hAnsi="Times New Roman" w:cs="Times New Roman"/>
+          <w:color w:val="F1F2F3"/>
+          <w:kern w:val="0"/>
+          <w:sz w:val="30"/>
+          <w:szCs w:val="30"/>
+          <w:highlight w:val="black"/>
+        </w:rPr>
+        <w:t xml:space="preserve">            &lt;/</w:t>
+      </w:r>
+      <w:r>
+        <w:rPr>
+          <w:rFonts w:ascii="Times New Roman" w:hAnsi="Times New Roman" w:cs="Times New Roman"/>
+          <w:color w:val="93C763"/>
+          <w:kern w:val="0"/>
+          <w:sz w:val="30"/>
+          <w:szCs w:val="30"/>
+          <w:highlight w:val="black"/>
+        </w:rPr>
+        <w:t>Canvas</w:t>
+      </w:r>
+      <w:r>
+        <w:rPr>
+          <w:rFonts w:ascii="Times New Roman" w:hAnsi="Times New Roman" w:cs="Times New Roman"/>
+          <w:color w:val="F1F2F3"/>
+          <w:kern w:val="0"/>
+          <w:sz w:val="30"/>
+          <w:szCs w:val="30"/>
+          <w:highlight w:val="black"/>
+        </w:rPr>
+        <w:t>&gt;</w:t>
+      </w:r>
+    </w:p>
+    <w:p>
+      <w:pPr>
+        <w:autoSpaceDE w:val="0"/>
+        <w:autoSpaceDN w:val="0"/>
+        <w:adjustRightInd w:val="0"/>
+        <w:jc w:val="left"/>
+        <w:rPr>
+          <w:rFonts w:ascii="Times New Roman" w:hAnsi="Times New Roman" w:cs="Times New Roman"/>
+          <w:color w:val="F1F2F3"/>
+          <w:kern w:val="0"/>
+          <w:sz w:val="30"/>
+          <w:szCs w:val="30"/>
+          <w:highlight w:val="black"/>
+        </w:rPr>
+      </w:pPr>
+    </w:p>
+    <w:p>
+      <w:pPr>
+        <w:autoSpaceDE w:val="0"/>
+        <w:autoSpaceDN w:val="0"/>
+        <w:adjustRightInd w:val="0"/>
+        <w:jc w:val="left"/>
+        <w:rPr>
+          <w:rFonts w:ascii="Times New Roman" w:hAnsi="Times New Roman" w:cs="Times New Roman"/>
+          <w:color w:val="F1F2F3"/>
+          <w:kern w:val="0"/>
+          <w:sz w:val="30"/>
+          <w:szCs w:val="30"/>
+          <w:highlight w:val="black"/>
+        </w:rPr>
+      </w:pPr>
+      <w:r>
+        <w:rPr>
+          <w:rFonts w:ascii="Times New Roman" w:hAnsi="Times New Roman" w:cs="Times New Roman"/>
+          <w:color w:val="F1F2F3"/>
+          <w:kern w:val="0"/>
+          <w:sz w:val="30"/>
+          <w:szCs w:val="30"/>
+          <w:highlight w:val="black"/>
+        </w:rPr>
+        <w:t xml:space="preserve">            &lt;</w:t>
+      </w:r>
+      <w:r>
+        <w:rPr>
+          <w:rFonts w:ascii="Times New Roman" w:hAnsi="Times New Roman" w:cs="Times New Roman"/>
+          <w:color w:val="93C763"/>
+          <w:kern w:val="0"/>
+          <w:sz w:val="30"/>
+          <w:szCs w:val="30"/>
+          <w:highlight w:val="black"/>
+        </w:rPr>
+        <w:t>ListBox</w:t>
+      </w:r>
+      <w:r>
+        <w:rPr>
+          <w:rFonts w:ascii="Times New Roman" w:hAnsi="Times New Roman" w:cs="Times New Roman"/>
+          <w:color w:val="678CB1"/>
+          <w:kern w:val="0"/>
+          <w:sz w:val="30"/>
+          <w:szCs w:val="30"/>
+          <w:highlight w:val="black"/>
+        </w:rPr>
+        <w:t xml:space="preserve"> x</w:t>
+      </w:r>
+      <w:r>
+        <w:rPr>
+          <w:rFonts w:ascii="Times New Roman" w:hAnsi="Times New Roman" w:cs="Times New Roman"/>
+          <w:color w:val="F1F2F3"/>
+          <w:kern w:val="0"/>
+          <w:sz w:val="30"/>
+          <w:szCs w:val="30"/>
+          <w:highlight w:val="black"/>
+        </w:rPr>
+        <w:t>:</w:t>
+      </w:r>
+      <w:r>
+        <w:rPr>
+          <w:rFonts w:ascii="Times New Roman" w:hAnsi="Times New Roman" w:cs="Times New Roman"/>
+          <w:color w:val="678CB1"/>
+          <w:kern w:val="0"/>
+          <w:sz w:val="30"/>
+          <w:szCs w:val="30"/>
+          <w:highlight w:val="black"/>
+        </w:rPr>
+        <w:t>Name</w:t>
+      </w:r>
+      <w:r>
+        <w:rPr>
+          <w:rFonts w:ascii="Times New Roman" w:hAnsi="Times New Roman" w:cs="Times New Roman"/>
+          <w:color w:val="F1F2F3"/>
+          <w:kern w:val="0"/>
+          <w:sz w:val="30"/>
+          <w:szCs w:val="30"/>
+          <w:highlight w:val="black"/>
+        </w:rPr>
+        <w:t>=</w:t>
+      </w:r>
+      <w:r>
+        <w:rPr>
+          <w:rFonts w:ascii="Times New Roman" w:hAnsi="Times New Roman" w:cs="Times New Roman"/>
+          <w:color w:val="EC7600"/>
+          <w:kern w:val="0"/>
+          <w:sz w:val="30"/>
+          <w:szCs w:val="30"/>
+          <w:highlight w:val="black"/>
+        </w:rPr>
+        <w:t>"listbox"</w:t>
+      </w:r>
+      <w:r>
+        <w:rPr>
+          <w:rFonts w:ascii="Times New Roman" w:hAnsi="Times New Roman" w:cs="Times New Roman"/>
+          <w:color w:val="678CB1"/>
+          <w:kern w:val="0"/>
+          <w:sz w:val="30"/>
+          <w:szCs w:val="30"/>
+          <w:highlight w:val="black"/>
+        </w:rPr>
+        <w:t xml:space="preserve"> Grid.ColumnSpan</w:t>
+      </w:r>
+      <w:r>
+        <w:rPr>
+          <w:rFonts w:ascii="Times New Roman" w:hAnsi="Times New Roman" w:cs="Times New Roman"/>
+          <w:color w:val="F1F2F3"/>
+          <w:kern w:val="0"/>
+          <w:sz w:val="30"/>
+          <w:szCs w:val="30"/>
+          <w:highlight w:val="black"/>
+        </w:rPr>
+        <w:t>=</w:t>
+      </w:r>
+      <w:r>
+        <w:rPr>
+          <w:rFonts w:ascii="Times New Roman" w:hAnsi="Times New Roman" w:cs="Times New Roman"/>
+          <w:color w:val="EC7600"/>
+          <w:kern w:val="0"/>
+          <w:sz w:val="30"/>
+          <w:szCs w:val="30"/>
+          <w:highlight w:val="black"/>
+        </w:rPr>
+        <w:t>"2"</w:t>
+      </w:r>
+      <w:r>
+        <w:rPr>
+          <w:rFonts w:ascii="Times New Roman" w:hAnsi="Times New Roman" w:cs="Times New Roman"/>
+          <w:color w:val="678CB1"/>
+          <w:kern w:val="0"/>
+          <w:sz w:val="30"/>
+          <w:szCs w:val="30"/>
+          <w:highlight w:val="black"/>
+        </w:rPr>
+        <w:t xml:space="preserve"> HorizontalAlignment</w:t>
+      </w:r>
+      <w:r>
+        <w:rPr>
+          <w:rFonts w:ascii="Times New Roman" w:hAnsi="Times New Roman" w:cs="Times New Roman"/>
+          <w:color w:val="F1F2F3"/>
+          <w:kern w:val="0"/>
+          <w:sz w:val="30"/>
+          <w:szCs w:val="30"/>
+          <w:highlight w:val="black"/>
+        </w:rPr>
+        <w:t>=</w:t>
+      </w:r>
+      <w:r>
+        <w:rPr>
+          <w:rFonts w:ascii="Times New Roman" w:hAnsi="Times New Roman" w:cs="Times New Roman"/>
+          <w:color w:val="EC7600"/>
+          <w:kern w:val="0"/>
+          <w:sz w:val="30"/>
+          <w:szCs w:val="30"/>
+          <w:highlight w:val="black"/>
+        </w:rPr>
+        <w:t>"Left"</w:t>
+      </w:r>
+    </w:p>
+    <w:p>
+      <w:pPr>
+        <w:autoSpaceDE w:val="0"/>
+        <w:autoSpaceDN w:val="0"/>
+        <w:adjustRightInd w:val="0"/>
+        <w:jc w:val="left"/>
+        <w:rPr>
+          <w:rFonts w:ascii="Times New Roman" w:hAnsi="Times New Roman" w:cs="Times New Roman"/>
+          <w:color w:val="F1F2F3"/>
+          <w:kern w:val="0"/>
+          <w:sz w:val="30"/>
+          <w:szCs w:val="30"/>
+          <w:highlight w:val="black"/>
+        </w:rPr>
+      </w:pPr>
+      <w:r>
+        <w:rPr>
+          <w:rFonts w:ascii="Times New Roman" w:hAnsi="Times New Roman" w:cs="Times New Roman"/>
+          <w:color w:val="F1F2F3"/>
+          <w:kern w:val="0"/>
+          <w:sz w:val="30"/>
+          <w:szCs w:val="30"/>
+          <w:highlight w:val="black"/>
+        </w:rPr>
+        <w:t xml:space="preserve">                    </w:t>
+      </w:r>
+      <w:r>
+        <w:rPr>
+          <w:rFonts w:ascii="Times New Roman" w:hAnsi="Times New Roman" w:cs="Times New Roman"/>
+          <w:color w:val="678CB1"/>
+          <w:kern w:val="0"/>
+          <w:sz w:val="30"/>
+          <w:szCs w:val="30"/>
+          <w:highlight w:val="black"/>
+        </w:rPr>
+        <w:t xml:space="preserve"> Height</w:t>
+      </w:r>
+      <w:r>
+        <w:rPr>
+          <w:rFonts w:ascii="Times New Roman" w:hAnsi="Times New Roman" w:cs="Times New Roman"/>
+          <w:color w:val="F1F2F3"/>
+          <w:kern w:val="0"/>
+          <w:sz w:val="30"/>
+          <w:szCs w:val="30"/>
+          <w:highlight w:val="black"/>
+        </w:rPr>
+        <w:t>=</w:t>
+      </w:r>
+      <w:r>
+        <w:rPr>
+          <w:rFonts w:ascii="Times New Roman" w:hAnsi="Times New Roman" w:cs="Times New Roman"/>
+          <w:color w:val="EC7600"/>
+          <w:kern w:val="0"/>
+          <w:sz w:val="30"/>
+          <w:szCs w:val="30"/>
+          <w:highlight w:val="black"/>
+        </w:rPr>
+        <w:t>"134"</w:t>
+      </w:r>
+      <w:r>
+        <w:rPr>
+          <w:rFonts w:ascii="Times New Roman" w:hAnsi="Times New Roman" w:cs="Times New Roman"/>
+          <w:color w:val="678CB1"/>
+          <w:kern w:val="0"/>
+          <w:sz w:val="30"/>
+          <w:szCs w:val="30"/>
+          <w:highlight w:val="black"/>
+        </w:rPr>
+        <w:t xml:space="preserve"> Margin</w:t>
+      </w:r>
+      <w:r>
+        <w:rPr>
+          <w:rFonts w:ascii="Times New Roman" w:hAnsi="Times New Roman" w:cs="Times New Roman"/>
+          <w:color w:val="F1F2F3"/>
+          <w:kern w:val="0"/>
+          <w:sz w:val="30"/>
+          <w:szCs w:val="30"/>
+          <w:highlight w:val="black"/>
+        </w:rPr>
+        <w:t>=</w:t>
+      </w:r>
+      <w:r>
+        <w:rPr>
+          <w:rFonts w:ascii="Times New Roman" w:hAnsi="Times New Roman" w:cs="Times New Roman"/>
+          <w:color w:val="EC7600"/>
+          <w:kern w:val="0"/>
+          <w:sz w:val="30"/>
+          <w:szCs w:val="30"/>
+          <w:highlight w:val="black"/>
+        </w:rPr>
+        <w:t>"10,165,0,0"</w:t>
+      </w:r>
+      <w:r>
+        <w:rPr>
+          <w:rFonts w:ascii="Times New Roman" w:hAnsi="Times New Roman" w:cs="Times New Roman"/>
+          <w:color w:val="678CB1"/>
+          <w:kern w:val="0"/>
+          <w:sz w:val="30"/>
+          <w:szCs w:val="30"/>
+          <w:highlight w:val="black"/>
+        </w:rPr>
+        <w:t xml:space="preserve"> </w:t>
+      </w:r>
+      <w:r>
+        <w:rPr>
+          <w:rFonts w:ascii="Times New Roman" w:hAnsi="Times New Roman" w:cs="Times New Roman"/>
+          <w:color w:val="678CB1"/>
+          <w:kern w:val="0"/>
+          <w:sz w:val="30"/>
+          <w:szCs w:val="30"/>
+          <w:highlight w:val="black"/>
+        </w:rPr>
+        <w:lastRenderedPageBreak/>
+        <w:t>VerticalAlignment</w:t>
+      </w:r>
+      <w:r>
+        <w:rPr>
+          <w:rFonts w:ascii="Times New Roman" w:hAnsi="Times New Roman" w:cs="Times New Roman"/>
+          <w:color w:val="F1F2F3"/>
+          <w:kern w:val="0"/>
+          <w:sz w:val="30"/>
+          <w:szCs w:val="30"/>
+          <w:highlight w:val="black"/>
+        </w:rPr>
+        <w:t>=</w:t>
+      </w:r>
+      <w:r>
+        <w:rPr>
+          <w:rFonts w:ascii="Times New Roman" w:hAnsi="Times New Roman" w:cs="Times New Roman"/>
+          <w:color w:val="EC7600"/>
+          <w:kern w:val="0"/>
+          <w:sz w:val="30"/>
+          <w:szCs w:val="30"/>
+          <w:highlight w:val="black"/>
+        </w:rPr>
+        <w:t>"Top"</w:t>
+      </w:r>
+      <w:r>
+        <w:rPr>
+          <w:rFonts w:ascii="Times New Roman" w:hAnsi="Times New Roman" w:cs="Times New Roman"/>
+          <w:color w:val="678CB1"/>
+          <w:kern w:val="0"/>
+          <w:sz w:val="30"/>
+          <w:szCs w:val="30"/>
+          <w:highlight w:val="black"/>
+        </w:rPr>
+        <w:t xml:space="preserve"> Width</w:t>
+      </w:r>
+      <w:r>
+        <w:rPr>
+          <w:rFonts w:ascii="Times New Roman" w:hAnsi="Times New Roman" w:cs="Times New Roman"/>
+          <w:color w:val="F1F2F3"/>
+          <w:kern w:val="0"/>
+          <w:sz w:val="30"/>
+          <w:szCs w:val="30"/>
+          <w:highlight w:val="black"/>
+        </w:rPr>
+        <w:t>=</w:t>
+      </w:r>
+      <w:r>
+        <w:rPr>
+          <w:rFonts w:ascii="Times New Roman" w:hAnsi="Times New Roman" w:cs="Times New Roman"/>
+          <w:color w:val="EC7600"/>
+          <w:kern w:val="0"/>
+          <w:sz w:val="30"/>
+          <w:szCs w:val="30"/>
+          <w:highlight w:val="black"/>
+        </w:rPr>
+        <w:t>"207"</w:t>
+      </w:r>
+      <w:r>
+        <w:rPr>
+          <w:rFonts w:ascii="Times New Roman" w:hAnsi="Times New Roman" w:cs="Times New Roman"/>
+          <w:color w:val="F1F2F3"/>
+          <w:kern w:val="0"/>
+          <w:sz w:val="30"/>
+          <w:szCs w:val="30"/>
+          <w:highlight w:val="black"/>
+        </w:rPr>
+        <w:t>/&gt;</w:t>
+      </w:r>
+    </w:p>
+    <w:p>
+      <w:pPr>
+        <w:autoSpaceDE w:val="0"/>
+        <w:autoSpaceDN w:val="0"/>
+        <w:adjustRightInd w:val="0"/>
+        <w:jc w:val="left"/>
+        <w:rPr>
+          <w:rFonts w:ascii="Times New Roman" w:hAnsi="Times New Roman" w:cs="Times New Roman"/>
+          <w:color w:val="F1F2F3"/>
+          <w:kern w:val="0"/>
+          <w:sz w:val="30"/>
+          <w:szCs w:val="30"/>
+          <w:highlight w:val="black"/>
+        </w:rPr>
+      </w:pPr>
+      <w:r>
+        <w:rPr>
+          <w:rFonts w:ascii="Times New Roman" w:hAnsi="Times New Roman" w:cs="Times New Roman"/>
+          <w:color w:val="F1F2F3"/>
+          <w:kern w:val="0"/>
+          <w:sz w:val="30"/>
+          <w:szCs w:val="30"/>
+          <w:highlight w:val="black"/>
+        </w:rPr>
+        <w:t xml:space="preserve">        &lt;/</w:t>
+      </w:r>
+      <w:r>
+        <w:rPr>
+          <w:rFonts w:ascii="Times New Roman" w:hAnsi="Times New Roman" w:cs="Times New Roman"/>
+          <w:color w:val="93C763"/>
+          <w:kern w:val="0"/>
+          <w:sz w:val="30"/>
+          <w:szCs w:val="30"/>
+          <w:highlight w:val="black"/>
+        </w:rPr>
+        <w:t>Grid</w:t>
+      </w:r>
+      <w:r>
+        <w:rPr>
+          <w:rFonts w:ascii="Times New Roman" w:hAnsi="Times New Roman" w:cs="Times New Roman"/>
+          <w:color w:val="F1F2F3"/>
+          <w:kern w:val="0"/>
+          <w:sz w:val="30"/>
+          <w:szCs w:val="30"/>
+          <w:highlight w:val="black"/>
+        </w:rPr>
+        <w:t>&gt;</w:t>
+      </w:r>
+    </w:p>
+    <w:p>
+      <w:pPr>
+        <w:autoSpaceDE w:val="0"/>
+        <w:autoSpaceDN w:val="0"/>
+        <w:adjustRightInd w:val="0"/>
+        <w:jc w:val="left"/>
+        <w:rPr>
+          <w:rFonts w:ascii="Times New Roman" w:hAnsi="Times New Roman" w:cs="Times New Roman"/>
+          <w:color w:val="F1F2F3"/>
+          <w:kern w:val="0"/>
+          <w:sz w:val="30"/>
+          <w:szCs w:val="30"/>
+          <w:highlight w:val="black"/>
+        </w:rPr>
+      </w:pPr>
+      <w:r>
+        <w:rPr>
+          <w:rFonts w:ascii="Times New Roman" w:hAnsi="Times New Roman" w:cs="Times New Roman"/>
+          <w:color w:val="F1F2F3"/>
+          <w:kern w:val="0"/>
+          <w:sz w:val="30"/>
+          <w:szCs w:val="30"/>
+          <w:highlight w:val="black"/>
+        </w:rPr>
+        <w:t xml:space="preserve">    &lt;/</w:t>
+      </w:r>
+      <w:r>
+        <w:rPr>
+          <w:rFonts w:ascii="Times New Roman" w:hAnsi="Times New Roman" w:cs="Times New Roman"/>
+          <w:color w:val="93C763"/>
+          <w:kern w:val="0"/>
+          <w:sz w:val="30"/>
+          <w:szCs w:val="30"/>
+          <w:highlight w:val="black"/>
+        </w:rPr>
+        <w:t>Grid</w:t>
+      </w:r>
+      <w:r>
+        <w:rPr>
+          <w:rFonts w:ascii="Times New Roman" w:hAnsi="Times New Roman" w:cs="Times New Roman"/>
+          <w:color w:val="F1F2F3"/>
+          <w:kern w:val="0"/>
+          <w:sz w:val="30"/>
+          <w:szCs w:val="30"/>
+          <w:highlight w:val="black"/>
+        </w:rPr>
+        <w:t>&gt;</w:t>
+      </w:r>
+    </w:p>
+    <w:p>
+      <w:pPr>
+        <w:autoSpaceDE w:val="0"/>
+        <w:autoSpaceDN w:val="0"/>
+        <w:adjustRightInd w:val="0"/>
+        <w:jc w:val="left"/>
+        <w:rPr>
+          <w:rFonts w:ascii="Times New Roman" w:hAnsi="Times New Roman" w:cs="Times New Roman"/>
+          <w:color w:val="F1F2F3"/>
+          <w:kern w:val="0"/>
+          <w:sz w:val="30"/>
+          <w:szCs w:val="30"/>
+          <w:highlight w:val="black"/>
+        </w:rPr>
+      </w:pPr>
+      <w:r>
+        <w:rPr>
+          <w:rFonts w:ascii="Times New Roman" w:hAnsi="Times New Roman" w:cs="Times New Roman"/>
+          <w:color w:val="F1F2F3"/>
+          <w:kern w:val="0"/>
+          <w:sz w:val="30"/>
+          <w:szCs w:val="30"/>
+          <w:highlight w:val="black"/>
+        </w:rPr>
+        <w:t>&lt;/</w:t>
+      </w:r>
+      <w:r>
+        <w:rPr>
+          <w:rFonts w:ascii="Times New Roman" w:hAnsi="Times New Roman" w:cs="Times New Roman"/>
+          <w:color w:val="93C763"/>
+          <w:kern w:val="0"/>
+          <w:sz w:val="30"/>
+          <w:szCs w:val="30"/>
+          <w:highlight w:val="black"/>
+        </w:rPr>
+        <w:t>Window</w:t>
+      </w:r>
+      <w:r>
+        <w:rPr>
+          <w:rFonts w:ascii="Times New Roman" w:hAnsi="Times New Roman" w:cs="Times New Roman"/>
+          <w:color w:val="F1F2F3"/>
+          <w:kern w:val="0"/>
+          <w:sz w:val="30"/>
+          <w:szCs w:val="30"/>
+          <w:highlight w:val="black"/>
+        </w:rPr>
+        <w:t>&gt;</w:t>
+      </w:r>
+    </w:p>
+    <w:p>
+      <w:pPr>
+        <w:spacing w:line="400" w:lineRule="exact"/>
+        <w:rPr>
+          <w:rFonts w:ascii="Times New Roman" w:hAnsi="Times New Roman" w:cs="Times New Roman"/>
+          <w:sz w:val="28"/>
+          <w:szCs w:val="28"/>
+        </w:rPr>
+      </w:pPr>
+    </w:p>
+    <w:p>
+      <w:pPr>
+        <w:spacing w:line="400" w:lineRule="exact"/>
+        <w:rPr>
+          <w:rFonts w:ascii="Times New Roman" w:hAnsi="Times New Roman" w:cs="Times New Roman" w:hint="eastAsia"/>
+          <w:sz w:val="28"/>
+          <w:szCs w:val="28"/>
+        </w:rPr>
+      </w:pPr>
+      <w:r>
+        <w:rPr>
+          <w:rFonts w:ascii="Times New Roman" w:hAnsi="Times New Roman" w:cs="Times New Roman" w:hint="eastAsia"/>
+          <w:sz w:val="28"/>
+          <w:szCs w:val="28"/>
+        </w:rPr>
+        <w:t>ReportLocationButton.cs</w:t>
+      </w:r>
+    </w:p>
+    <w:p>
+      <w:pPr>
+        <w:autoSpaceDE w:val="0"/>
+        <w:autoSpaceDN w:val="0"/>
+        <w:adjustRightInd w:val="0"/>
+        <w:jc w:val="left"/>
+        <w:rPr>
+          <w:rFonts w:ascii="Times New Roman" w:hAnsi="Times New Roman" w:cs="Times New Roman"/>
+          <w:color w:val="F1F2F3"/>
+          <w:kern w:val="0"/>
+          <w:sz w:val="30"/>
+          <w:szCs w:val="30"/>
+          <w:highlight w:val="black"/>
+        </w:rPr>
+      </w:pPr>
+      <w:r>
+        <w:rPr>
+          <w:rFonts w:ascii="Times New Roman" w:hAnsi="Times New Roman" w:cs="Times New Roman"/>
+          <w:color w:val="66747B"/>
+          <w:kern w:val="0"/>
+          <w:sz w:val="30"/>
+          <w:szCs w:val="30"/>
+          <w:highlight w:val="black"/>
+        </w:rPr>
+        <w:t>// Copyright 2016.</w:t>
+      </w:r>
+      <w:r>
+        <w:rPr>
+          <w:rFonts w:ascii="Times New Roman" w:hAnsi="Times New Roman" w:cs="Times New Roman"/>
+          <w:color w:val="66747B"/>
+          <w:kern w:val="0"/>
+          <w:sz w:val="30"/>
+          <w:szCs w:val="30"/>
+          <w:highlight w:val="black"/>
+        </w:rPr>
+        <w:t>刘珅珅</w:t>
+      </w:r>
+    </w:p>
+    <w:p>
+      <w:pPr>
+        <w:autoSpaceDE w:val="0"/>
+        <w:autoSpaceDN w:val="0"/>
+        <w:adjustRightInd w:val="0"/>
+        <w:jc w:val="left"/>
+        <w:rPr>
+          <w:rFonts w:ascii="Times New Roman" w:hAnsi="Times New Roman" w:cs="Times New Roman"/>
+          <w:color w:val="F1F2F3"/>
+          <w:kern w:val="0"/>
+          <w:sz w:val="30"/>
+          <w:szCs w:val="30"/>
+          <w:highlight w:val="black"/>
+        </w:rPr>
+      </w:pPr>
+      <w:r>
+        <w:rPr>
+          <w:rFonts w:ascii="Times New Roman" w:hAnsi="Times New Roman" w:cs="Times New Roman"/>
+          <w:color w:val="66747B"/>
+          <w:kern w:val="0"/>
+          <w:sz w:val="30"/>
+          <w:szCs w:val="30"/>
+          <w:highlight w:val="black"/>
+        </w:rPr>
+        <w:t>// author</w:t>
+      </w:r>
+      <w:r>
+        <w:rPr>
+          <w:rFonts w:ascii="Times New Roman" w:hAnsi="Times New Roman" w:cs="Times New Roman"/>
+          <w:color w:val="66747B"/>
+          <w:kern w:val="0"/>
+          <w:sz w:val="30"/>
+          <w:szCs w:val="30"/>
+          <w:highlight w:val="black"/>
+        </w:rPr>
+        <w:t>：刘珅珅</w:t>
+      </w:r>
+    </w:p>
+    <w:p>
+      <w:pPr>
+        <w:autoSpaceDE w:val="0"/>
+        <w:autoSpaceDN w:val="0"/>
+        <w:adjustRightInd w:val="0"/>
+        <w:jc w:val="left"/>
+        <w:rPr>
+          <w:rFonts w:ascii="Times New Roman" w:hAnsi="Times New Roman" w:cs="Times New Roman"/>
+          <w:color w:val="F1F2F3"/>
+          <w:kern w:val="0"/>
+          <w:sz w:val="30"/>
+          <w:szCs w:val="30"/>
+          <w:highlight w:val="black"/>
+        </w:rPr>
+      </w:pPr>
+      <w:r>
+        <w:rPr>
+          <w:rFonts w:ascii="Times New Roman" w:hAnsi="Times New Roman" w:cs="Times New Roman"/>
+          <w:color w:val="66747B"/>
+          <w:kern w:val="0"/>
+          <w:sz w:val="30"/>
+          <w:szCs w:val="30"/>
+          <w:highlight w:val="black"/>
+        </w:rPr>
+        <w:t xml:space="preserve">// </w:t>
+      </w:r>
+      <w:r>
+        <w:rPr>
+          <w:rFonts w:ascii="Times New Roman" w:hAnsi="Times New Roman" w:cs="Times New Roman"/>
+          <w:color w:val="66747B"/>
+          <w:kern w:val="0"/>
+          <w:sz w:val="30"/>
+          <w:szCs w:val="30"/>
+          <w:highlight w:val="black"/>
+        </w:rPr>
+        <w:t>路由事件</w:t>
+      </w:r>
+    </w:p>
+    <w:p>
+      <w:pPr>
+        <w:autoSpaceDE w:val="0"/>
+        <w:autoSpaceDN w:val="0"/>
+        <w:adjustRightInd w:val="0"/>
+        <w:jc w:val="left"/>
+        <w:rPr>
+          <w:rFonts w:ascii="Times New Roman" w:hAnsi="Times New Roman" w:cs="Times New Roman"/>
+          <w:color w:val="F1F2F3"/>
+          <w:kern w:val="0"/>
+          <w:sz w:val="30"/>
+          <w:szCs w:val="30"/>
+          <w:highlight w:val="black"/>
+        </w:rPr>
+      </w:pPr>
+      <w:r>
+        <w:rPr>
+          <w:rFonts w:ascii="Times New Roman" w:hAnsi="Times New Roman" w:cs="Times New Roman"/>
+          <w:color w:val="93C763"/>
+          <w:kern w:val="0"/>
+          <w:sz w:val="30"/>
+          <w:szCs w:val="30"/>
+          <w:highlight w:val="black"/>
+        </w:rPr>
+        <w:t>using</w:t>
+      </w:r>
+      <w:r>
+        <w:rPr>
+          <w:rFonts w:ascii="Times New Roman" w:hAnsi="Times New Roman" w:cs="Times New Roman"/>
+          <w:color w:val="F1F2F3"/>
+          <w:kern w:val="0"/>
+          <w:sz w:val="30"/>
+          <w:szCs w:val="30"/>
+          <w:highlight w:val="black"/>
+        </w:rPr>
+        <w:t xml:space="preserve"> </w:t>
+      </w:r>
+      <w:r>
+        <w:rPr>
+          <w:rFonts w:ascii="Times New Roman" w:hAnsi="Times New Roman" w:cs="Times New Roman"/>
+          <w:i/>
+          <w:iCs/>
+          <w:color w:val="FFD700"/>
+          <w:kern w:val="0"/>
+          <w:sz w:val="30"/>
+          <w:szCs w:val="30"/>
+          <w:highlight w:val="black"/>
+        </w:rPr>
+        <w:t>System</w:t>
+      </w:r>
+      <w:r>
+        <w:rPr>
+          <w:rFonts w:ascii="Times New Roman" w:hAnsi="Times New Roman" w:cs="Times New Roman"/>
+          <w:color w:val="F1F2F3"/>
+          <w:kern w:val="0"/>
+          <w:sz w:val="30"/>
+          <w:szCs w:val="30"/>
+          <w:highlight w:val="black"/>
+        </w:rPr>
+        <w:t>;</w:t>
+      </w:r>
+    </w:p>
+    <w:p>
+      <w:pPr>
+        <w:autoSpaceDE w:val="0"/>
+        <w:autoSpaceDN w:val="0"/>
+        <w:adjustRightInd w:val="0"/>
+        <w:jc w:val="left"/>
+        <w:rPr>
+          <w:rFonts w:ascii="Times New Roman" w:hAnsi="Times New Roman" w:cs="Times New Roman"/>
+          <w:color w:val="F1F2F3"/>
+          <w:kern w:val="0"/>
+          <w:sz w:val="30"/>
+          <w:szCs w:val="30"/>
+          <w:highlight w:val="black"/>
+        </w:rPr>
+      </w:pPr>
+      <w:r>
+        <w:rPr>
+          <w:rFonts w:ascii="Times New Roman" w:hAnsi="Times New Roman" w:cs="Times New Roman"/>
+          <w:color w:val="93C763"/>
+          <w:kern w:val="0"/>
+          <w:sz w:val="30"/>
+          <w:szCs w:val="30"/>
+          <w:highlight w:val="black"/>
+        </w:rPr>
+        <w:t>using</w:t>
+      </w:r>
+      <w:r>
+        <w:rPr>
+          <w:rFonts w:ascii="Times New Roman" w:hAnsi="Times New Roman" w:cs="Times New Roman"/>
+          <w:color w:val="F1F2F3"/>
+          <w:kern w:val="0"/>
+          <w:sz w:val="30"/>
+          <w:szCs w:val="30"/>
+          <w:highlight w:val="black"/>
+        </w:rPr>
+        <w:t xml:space="preserve"> </w:t>
+      </w:r>
+      <w:r>
+        <w:rPr>
+          <w:rFonts w:ascii="Times New Roman" w:hAnsi="Times New Roman" w:cs="Times New Roman"/>
+          <w:i/>
+          <w:iCs/>
+          <w:color w:val="FFD700"/>
+          <w:kern w:val="0"/>
+          <w:sz w:val="30"/>
+          <w:szCs w:val="30"/>
+          <w:highlight w:val="black"/>
+        </w:rPr>
+        <w:t>System</w:t>
+      </w:r>
+      <w:r>
+        <w:rPr>
+          <w:rFonts w:ascii="Times New Roman" w:hAnsi="Times New Roman" w:cs="Times New Roman"/>
+          <w:color w:val="E8E2B7"/>
+          <w:kern w:val="0"/>
+          <w:sz w:val="30"/>
+          <w:szCs w:val="30"/>
+          <w:highlight w:val="black"/>
+        </w:rPr>
+        <w:t>.</w:t>
+      </w:r>
+      <w:r>
+        <w:rPr>
+          <w:rFonts w:ascii="Times New Roman" w:hAnsi="Times New Roman" w:cs="Times New Roman"/>
+          <w:i/>
+          <w:iCs/>
+          <w:color w:val="FFD700"/>
+          <w:kern w:val="0"/>
+          <w:sz w:val="30"/>
+          <w:szCs w:val="30"/>
+          <w:highlight w:val="black"/>
+        </w:rPr>
+        <w:t>Collections</w:t>
+      </w:r>
+      <w:r>
+        <w:rPr>
+          <w:rFonts w:ascii="Times New Roman" w:hAnsi="Times New Roman" w:cs="Times New Roman"/>
+          <w:color w:val="E8E2B7"/>
+          <w:kern w:val="0"/>
+          <w:sz w:val="30"/>
+          <w:szCs w:val="30"/>
+          <w:highlight w:val="black"/>
+        </w:rPr>
+        <w:t>.</w:t>
+      </w:r>
+      <w:r>
+        <w:rPr>
+          <w:rFonts w:ascii="Times New Roman" w:hAnsi="Times New Roman" w:cs="Times New Roman"/>
+          <w:i/>
+          <w:iCs/>
+          <w:color w:val="FFD700"/>
+          <w:kern w:val="0"/>
+          <w:sz w:val="30"/>
+          <w:szCs w:val="30"/>
+          <w:highlight w:val="black"/>
+        </w:rPr>
+        <w:t>Generic</w:t>
+      </w:r>
+      <w:r>
+        <w:rPr>
+          <w:rFonts w:ascii="Times New Roman" w:hAnsi="Times New Roman" w:cs="Times New Roman"/>
+          <w:color w:val="F1F2F3"/>
+          <w:kern w:val="0"/>
+          <w:sz w:val="30"/>
+          <w:szCs w:val="30"/>
+          <w:highlight w:val="black"/>
+        </w:rPr>
+        <w:t>;</w:t>
+      </w:r>
+    </w:p>
+    <w:p>
+      <w:pPr>
+        <w:autoSpaceDE w:val="0"/>
+        <w:autoSpaceDN w:val="0"/>
+        <w:adjustRightInd w:val="0"/>
+        <w:jc w:val="left"/>
+        <w:rPr>
+          <w:rFonts w:ascii="Times New Roman" w:hAnsi="Times New Roman" w:cs="Times New Roman"/>
+          <w:color w:val="F1F2F3"/>
+          <w:kern w:val="0"/>
+          <w:sz w:val="30"/>
+          <w:szCs w:val="30"/>
+          <w:highlight w:val="black"/>
+        </w:rPr>
+      </w:pPr>
+      <w:r>
+        <w:rPr>
+          <w:rFonts w:ascii="Times New Roman" w:hAnsi="Times New Roman" w:cs="Times New Roman"/>
+          <w:color w:val="93C763"/>
+          <w:kern w:val="0"/>
+          <w:sz w:val="30"/>
+          <w:szCs w:val="30"/>
+          <w:highlight w:val="black"/>
+        </w:rPr>
+        <w:t>using</w:t>
+      </w:r>
+      <w:r>
+        <w:rPr>
+          <w:rFonts w:ascii="Times New Roman" w:hAnsi="Times New Roman" w:cs="Times New Roman"/>
+          <w:color w:val="F1F2F3"/>
+          <w:kern w:val="0"/>
+          <w:sz w:val="30"/>
+          <w:szCs w:val="30"/>
+          <w:highlight w:val="black"/>
+        </w:rPr>
+        <w:t xml:space="preserve"> </w:t>
+      </w:r>
+      <w:r>
+        <w:rPr>
+          <w:rFonts w:ascii="Times New Roman" w:hAnsi="Times New Roman" w:cs="Times New Roman"/>
+          <w:i/>
+          <w:iCs/>
+          <w:color w:val="FFD700"/>
+          <w:kern w:val="0"/>
+          <w:sz w:val="30"/>
+          <w:szCs w:val="30"/>
+          <w:highlight w:val="black"/>
+        </w:rPr>
+        <w:t>System</w:t>
+      </w:r>
+      <w:r>
+        <w:rPr>
+          <w:rFonts w:ascii="Times New Roman" w:hAnsi="Times New Roman" w:cs="Times New Roman"/>
+          <w:color w:val="E8E2B7"/>
+          <w:kern w:val="0"/>
+          <w:sz w:val="30"/>
+          <w:szCs w:val="30"/>
+          <w:highlight w:val="black"/>
+        </w:rPr>
+        <w:t>.</w:t>
+      </w:r>
+      <w:r>
+        <w:rPr>
+          <w:rFonts w:ascii="Times New Roman" w:hAnsi="Times New Roman" w:cs="Times New Roman"/>
+          <w:i/>
+          <w:iCs/>
+          <w:color w:val="FFD700"/>
+          <w:kern w:val="0"/>
+          <w:sz w:val="30"/>
+          <w:szCs w:val="30"/>
+          <w:highlight w:val="black"/>
+        </w:rPr>
+        <w:t>Linq</w:t>
+      </w:r>
+      <w:r>
+        <w:rPr>
+          <w:rFonts w:ascii="Times New Roman" w:hAnsi="Times New Roman" w:cs="Times New Roman"/>
+          <w:color w:val="F1F2F3"/>
+          <w:kern w:val="0"/>
+          <w:sz w:val="30"/>
+          <w:szCs w:val="30"/>
+          <w:highlight w:val="black"/>
+        </w:rPr>
+        <w:t>;</w:t>
+      </w:r>
+    </w:p>
+    <w:p>
+      <w:pPr>
+        <w:autoSpaceDE w:val="0"/>
+        <w:autoSpaceDN w:val="0"/>
+        <w:adjustRightInd w:val="0"/>
+        <w:jc w:val="left"/>
+        <w:rPr>
+          <w:rFonts w:ascii="Times New Roman" w:hAnsi="Times New Roman" w:cs="Times New Roman"/>
+          <w:color w:val="F1F2F3"/>
+          <w:kern w:val="0"/>
+          <w:sz w:val="30"/>
+          <w:szCs w:val="30"/>
+          <w:highlight w:val="black"/>
+        </w:rPr>
+      </w:pPr>
+      <w:r>
+        <w:rPr>
+          <w:rFonts w:ascii="Times New Roman" w:hAnsi="Times New Roman" w:cs="Times New Roman"/>
+          <w:color w:val="93C763"/>
+          <w:kern w:val="0"/>
+          <w:sz w:val="30"/>
+          <w:szCs w:val="30"/>
+          <w:highlight w:val="black"/>
+        </w:rPr>
+        <w:t>using</w:t>
+      </w:r>
+      <w:r>
+        <w:rPr>
+          <w:rFonts w:ascii="Times New Roman" w:hAnsi="Times New Roman" w:cs="Times New Roman"/>
+          <w:color w:val="F1F2F3"/>
+          <w:kern w:val="0"/>
+          <w:sz w:val="30"/>
+          <w:szCs w:val="30"/>
+          <w:highlight w:val="black"/>
+        </w:rPr>
+        <w:t xml:space="preserve"> </w:t>
+      </w:r>
+      <w:r>
+        <w:rPr>
+          <w:rFonts w:ascii="Times New Roman" w:hAnsi="Times New Roman" w:cs="Times New Roman"/>
+          <w:i/>
+          <w:iCs/>
+          <w:color w:val="FFD700"/>
+          <w:kern w:val="0"/>
+          <w:sz w:val="30"/>
+          <w:szCs w:val="30"/>
+          <w:highlight w:val="black"/>
+        </w:rPr>
+        <w:t>System</w:t>
+      </w:r>
+      <w:r>
+        <w:rPr>
+          <w:rFonts w:ascii="Times New Roman" w:hAnsi="Times New Roman" w:cs="Times New Roman"/>
+          <w:color w:val="E8E2B7"/>
+          <w:kern w:val="0"/>
+          <w:sz w:val="30"/>
+          <w:szCs w:val="30"/>
+          <w:highlight w:val="black"/>
+        </w:rPr>
+        <w:t>.</w:t>
+      </w:r>
+      <w:r>
+        <w:rPr>
+          <w:rFonts w:ascii="Times New Roman" w:hAnsi="Times New Roman" w:cs="Times New Roman"/>
+          <w:i/>
+          <w:iCs/>
+          <w:color w:val="FFD700"/>
+          <w:kern w:val="0"/>
+          <w:sz w:val="30"/>
+          <w:szCs w:val="30"/>
+          <w:highlight w:val="black"/>
+        </w:rPr>
+        <w:t>Text</w:t>
+      </w:r>
+      <w:r>
+        <w:rPr>
+          <w:rFonts w:ascii="Times New Roman" w:hAnsi="Times New Roman" w:cs="Times New Roman"/>
+          <w:color w:val="F1F2F3"/>
+          <w:kern w:val="0"/>
+          <w:sz w:val="30"/>
+          <w:szCs w:val="30"/>
+          <w:highlight w:val="black"/>
+        </w:rPr>
+        <w:t>;</w:t>
+      </w:r>
+    </w:p>
+    <w:p>
+      <w:pPr>
+        <w:autoSpaceDE w:val="0"/>
+        <w:autoSpaceDN w:val="0"/>
+        <w:adjustRightInd w:val="0"/>
+        <w:jc w:val="left"/>
+        <w:rPr>
+          <w:rFonts w:ascii="Times New Roman" w:hAnsi="Times New Roman" w:cs="Times New Roman"/>
+          <w:color w:val="F1F2F3"/>
+          <w:kern w:val="0"/>
+          <w:sz w:val="30"/>
+          <w:szCs w:val="30"/>
+          <w:highlight w:val="black"/>
+        </w:rPr>
+      </w:pPr>
+      <w:r>
+        <w:rPr>
+          <w:rFonts w:ascii="Times New Roman" w:hAnsi="Times New Roman" w:cs="Times New Roman"/>
+          <w:color w:val="93C763"/>
+          <w:kern w:val="0"/>
+          <w:sz w:val="30"/>
+          <w:szCs w:val="30"/>
+          <w:highlight w:val="black"/>
+        </w:rPr>
+        <w:t>using</w:t>
+      </w:r>
+      <w:r>
+        <w:rPr>
+          <w:rFonts w:ascii="Times New Roman" w:hAnsi="Times New Roman" w:cs="Times New Roman"/>
+          <w:color w:val="F1F2F3"/>
+          <w:kern w:val="0"/>
+          <w:sz w:val="30"/>
+          <w:szCs w:val="30"/>
+          <w:highlight w:val="black"/>
+        </w:rPr>
+        <w:t xml:space="preserve"> </w:t>
+      </w:r>
+      <w:r>
+        <w:rPr>
+          <w:rFonts w:ascii="Times New Roman" w:hAnsi="Times New Roman" w:cs="Times New Roman"/>
+          <w:i/>
+          <w:iCs/>
+          <w:color w:val="FFD700"/>
+          <w:kern w:val="0"/>
+          <w:sz w:val="30"/>
+          <w:szCs w:val="30"/>
+          <w:highlight w:val="black"/>
+        </w:rPr>
+        <w:t>System</w:t>
+      </w:r>
+      <w:r>
+        <w:rPr>
+          <w:rFonts w:ascii="Times New Roman" w:hAnsi="Times New Roman" w:cs="Times New Roman"/>
+          <w:color w:val="E8E2B7"/>
+          <w:kern w:val="0"/>
+          <w:sz w:val="30"/>
+          <w:szCs w:val="30"/>
+          <w:highlight w:val="black"/>
+        </w:rPr>
+        <w:t>.</w:t>
+      </w:r>
+      <w:r>
+        <w:rPr>
+          <w:rFonts w:ascii="Times New Roman" w:hAnsi="Times New Roman" w:cs="Times New Roman"/>
+          <w:i/>
+          <w:iCs/>
+          <w:color w:val="FFD700"/>
+          <w:kern w:val="0"/>
+          <w:sz w:val="30"/>
+          <w:szCs w:val="30"/>
+          <w:highlight w:val="black"/>
+        </w:rPr>
+        <w:t>Threading</w:t>
+      </w:r>
+      <w:r>
+        <w:rPr>
+          <w:rFonts w:ascii="Times New Roman" w:hAnsi="Times New Roman" w:cs="Times New Roman"/>
+          <w:color w:val="E8E2B7"/>
+          <w:kern w:val="0"/>
+          <w:sz w:val="30"/>
+          <w:szCs w:val="30"/>
+          <w:highlight w:val="black"/>
+        </w:rPr>
+        <w:t>.</w:t>
+      </w:r>
+      <w:r>
+        <w:rPr>
+          <w:rFonts w:ascii="Times New Roman" w:hAnsi="Times New Roman" w:cs="Times New Roman"/>
+          <w:i/>
+          <w:iCs/>
+          <w:color w:val="FFD700"/>
+          <w:kern w:val="0"/>
+          <w:sz w:val="30"/>
+          <w:szCs w:val="30"/>
+          <w:highlight w:val="black"/>
+        </w:rPr>
+        <w:t>Tasks</w:t>
+      </w:r>
+      <w:r>
+        <w:rPr>
+          <w:rFonts w:ascii="Times New Roman" w:hAnsi="Times New Roman" w:cs="Times New Roman"/>
+          <w:color w:val="F1F2F3"/>
+          <w:kern w:val="0"/>
+          <w:sz w:val="30"/>
+          <w:szCs w:val="30"/>
+          <w:highlight w:val="black"/>
+        </w:rPr>
+        <w:t>;</w:t>
+      </w:r>
+    </w:p>
+    <w:p>
+      <w:pPr>
+        <w:autoSpaceDE w:val="0"/>
+        <w:autoSpaceDN w:val="0"/>
+        <w:adjustRightInd w:val="0"/>
+        <w:jc w:val="left"/>
+        <w:rPr>
+          <w:rFonts w:ascii="Times New Roman" w:hAnsi="Times New Roman" w:cs="Times New Roman"/>
+          <w:color w:val="F1F2F3"/>
+          <w:kern w:val="0"/>
+          <w:sz w:val="30"/>
+          <w:szCs w:val="30"/>
+          <w:highlight w:val="black"/>
+        </w:rPr>
+      </w:pPr>
+      <w:r>
+        <w:rPr>
+          <w:rFonts w:ascii="Times New Roman" w:hAnsi="Times New Roman" w:cs="Times New Roman"/>
+          <w:color w:val="93C763"/>
+          <w:kern w:val="0"/>
+          <w:sz w:val="30"/>
+          <w:szCs w:val="30"/>
+          <w:highlight w:val="black"/>
+        </w:rPr>
+        <w:t>using</w:t>
+      </w:r>
+      <w:r>
+        <w:rPr>
+          <w:rFonts w:ascii="Times New Roman" w:hAnsi="Times New Roman" w:cs="Times New Roman"/>
+          <w:color w:val="F1F2F3"/>
+          <w:kern w:val="0"/>
+          <w:sz w:val="30"/>
+          <w:szCs w:val="30"/>
+          <w:highlight w:val="black"/>
+        </w:rPr>
+        <w:t xml:space="preserve"> </w:t>
+      </w:r>
+      <w:r>
+        <w:rPr>
+          <w:rFonts w:ascii="Times New Roman" w:hAnsi="Times New Roman" w:cs="Times New Roman"/>
+          <w:i/>
+          <w:iCs/>
+          <w:color w:val="FFD700"/>
+          <w:kern w:val="0"/>
+          <w:sz w:val="30"/>
+          <w:szCs w:val="30"/>
+          <w:highlight w:val="black"/>
+        </w:rPr>
+        <w:t>System</w:t>
+      </w:r>
+      <w:r>
+        <w:rPr>
+          <w:rFonts w:ascii="Times New Roman" w:hAnsi="Times New Roman" w:cs="Times New Roman"/>
+          <w:color w:val="E8E2B7"/>
+          <w:kern w:val="0"/>
+          <w:sz w:val="30"/>
+          <w:szCs w:val="30"/>
+          <w:highlight w:val="black"/>
+        </w:rPr>
+        <w:t>.</w:t>
+      </w:r>
+      <w:r>
+        <w:rPr>
+          <w:rFonts w:ascii="Times New Roman" w:hAnsi="Times New Roman" w:cs="Times New Roman"/>
+          <w:i/>
+          <w:iCs/>
+          <w:color w:val="FFD700"/>
+          <w:kern w:val="0"/>
+          <w:sz w:val="30"/>
+          <w:szCs w:val="30"/>
+          <w:highlight w:val="black"/>
+        </w:rPr>
+        <w:t>Windows</w:t>
+      </w:r>
+      <w:r>
+        <w:rPr>
+          <w:rFonts w:ascii="Times New Roman" w:hAnsi="Times New Roman" w:cs="Times New Roman"/>
+          <w:color w:val="E8E2B7"/>
+          <w:kern w:val="0"/>
+          <w:sz w:val="30"/>
+          <w:szCs w:val="30"/>
+          <w:highlight w:val="black"/>
+        </w:rPr>
+        <w:t>.</w:t>
+      </w:r>
+      <w:r>
+        <w:rPr>
+          <w:rFonts w:ascii="Times New Roman" w:hAnsi="Times New Roman" w:cs="Times New Roman"/>
+          <w:i/>
+          <w:iCs/>
+          <w:color w:val="FFD700"/>
+          <w:kern w:val="0"/>
+          <w:sz w:val="30"/>
+          <w:szCs w:val="30"/>
+          <w:highlight w:val="black"/>
+        </w:rPr>
+        <w:t>Controls</w:t>
+      </w:r>
+      <w:r>
+        <w:rPr>
+          <w:rFonts w:ascii="Times New Roman" w:hAnsi="Times New Roman" w:cs="Times New Roman"/>
+          <w:color w:val="F1F2F3"/>
+          <w:kern w:val="0"/>
+          <w:sz w:val="30"/>
+          <w:szCs w:val="30"/>
+          <w:highlight w:val="black"/>
+        </w:rPr>
+        <w:t>;</w:t>
+      </w:r>
+    </w:p>
+    <w:p>
+      <w:pPr>
+        <w:autoSpaceDE w:val="0"/>
+        <w:autoSpaceDN w:val="0"/>
+        <w:adjustRightInd w:val="0"/>
+        <w:jc w:val="left"/>
+        <w:rPr>
+          <w:rFonts w:ascii="Times New Roman" w:hAnsi="Times New Roman" w:cs="Times New Roman"/>
+          <w:color w:val="F1F2F3"/>
+          <w:kern w:val="0"/>
+          <w:sz w:val="30"/>
+          <w:szCs w:val="30"/>
+          <w:highlight w:val="black"/>
+        </w:rPr>
+      </w:pPr>
+      <w:r>
+        <w:rPr>
+          <w:rFonts w:ascii="Times New Roman" w:hAnsi="Times New Roman" w:cs="Times New Roman"/>
+          <w:color w:val="93C763"/>
+          <w:kern w:val="0"/>
+          <w:sz w:val="30"/>
+          <w:szCs w:val="30"/>
+          <w:highlight w:val="black"/>
+        </w:rPr>
+        <w:t>using</w:t>
+      </w:r>
+      <w:r>
+        <w:rPr>
+          <w:rFonts w:ascii="Times New Roman" w:hAnsi="Times New Roman" w:cs="Times New Roman"/>
+          <w:color w:val="F1F2F3"/>
+          <w:kern w:val="0"/>
+          <w:sz w:val="30"/>
+          <w:szCs w:val="30"/>
+          <w:highlight w:val="black"/>
+        </w:rPr>
+        <w:t xml:space="preserve"> </w:t>
+      </w:r>
+      <w:r>
+        <w:rPr>
+          <w:rFonts w:ascii="Times New Roman" w:hAnsi="Times New Roman" w:cs="Times New Roman"/>
+          <w:i/>
+          <w:iCs/>
+          <w:color w:val="FFD700"/>
+          <w:kern w:val="0"/>
+          <w:sz w:val="30"/>
+          <w:szCs w:val="30"/>
+          <w:highlight w:val="black"/>
+        </w:rPr>
+        <w:t>System</w:t>
+      </w:r>
+      <w:r>
+        <w:rPr>
+          <w:rFonts w:ascii="Times New Roman" w:hAnsi="Times New Roman" w:cs="Times New Roman"/>
+          <w:color w:val="E8E2B7"/>
+          <w:kern w:val="0"/>
+          <w:sz w:val="30"/>
+          <w:szCs w:val="30"/>
+          <w:highlight w:val="black"/>
+        </w:rPr>
+        <w:t>.</w:t>
+      </w:r>
+      <w:r>
+        <w:rPr>
+          <w:rFonts w:ascii="Times New Roman" w:hAnsi="Times New Roman" w:cs="Times New Roman"/>
+          <w:i/>
+          <w:iCs/>
+          <w:color w:val="FFD700"/>
+          <w:kern w:val="0"/>
+          <w:sz w:val="30"/>
+          <w:szCs w:val="30"/>
+          <w:highlight w:val="black"/>
+        </w:rPr>
+        <w:t>Windows</w:t>
+      </w:r>
+      <w:r>
+        <w:rPr>
+          <w:rFonts w:ascii="Times New Roman" w:hAnsi="Times New Roman" w:cs="Times New Roman"/>
+          <w:color w:val="F1F2F3"/>
+          <w:kern w:val="0"/>
+          <w:sz w:val="30"/>
+          <w:szCs w:val="30"/>
+          <w:highlight w:val="black"/>
+        </w:rPr>
+        <w:t>;</w:t>
+      </w:r>
+    </w:p>
+    <w:p>
+      <w:pPr>
+        <w:autoSpaceDE w:val="0"/>
+        <w:autoSpaceDN w:val="0"/>
+        <w:adjustRightInd w:val="0"/>
+        <w:jc w:val="left"/>
+        <w:rPr>
+          <w:rFonts w:ascii="Times New Roman" w:hAnsi="Times New Roman" w:cs="Times New Roman"/>
+          <w:color w:val="F1F2F3"/>
+          <w:kern w:val="0"/>
+          <w:sz w:val="30"/>
+          <w:szCs w:val="30"/>
+          <w:highlight w:val="black"/>
+        </w:rPr>
+      </w:pPr>
+    </w:p>
+    <w:p>
+      <w:pPr>
+        <w:autoSpaceDE w:val="0"/>
+        <w:autoSpaceDN w:val="0"/>
+        <w:adjustRightInd w:val="0"/>
+        <w:jc w:val="left"/>
+        <w:rPr>
+          <w:rFonts w:ascii="Times New Roman" w:hAnsi="Times New Roman" w:cs="Times New Roman"/>
+          <w:color w:val="F1F2F3"/>
+          <w:kern w:val="0"/>
+          <w:sz w:val="30"/>
+          <w:szCs w:val="30"/>
+          <w:highlight w:val="black"/>
+        </w:rPr>
+      </w:pPr>
+      <w:r>
+        <w:rPr>
+          <w:rFonts w:ascii="Times New Roman" w:hAnsi="Times New Roman" w:cs="Times New Roman"/>
+          <w:color w:val="93C763"/>
+          <w:kern w:val="0"/>
+          <w:sz w:val="30"/>
+          <w:szCs w:val="30"/>
+          <w:highlight w:val="black"/>
+        </w:rPr>
+        <w:t>namespace</w:t>
+      </w:r>
+      <w:r>
+        <w:rPr>
+          <w:rFonts w:ascii="Times New Roman" w:hAnsi="Times New Roman" w:cs="Times New Roman"/>
+          <w:color w:val="F1F2F3"/>
+          <w:kern w:val="0"/>
+          <w:sz w:val="30"/>
+          <w:szCs w:val="30"/>
+          <w:highlight w:val="black"/>
+        </w:rPr>
+        <w:t xml:space="preserve"> </w:t>
+      </w:r>
+      <w:r>
+        <w:rPr>
+          <w:rFonts w:ascii="Times New Roman" w:hAnsi="Times New Roman" w:cs="Times New Roman"/>
+          <w:color w:val="FFD700"/>
+          <w:kern w:val="0"/>
+          <w:sz w:val="30"/>
+          <w:szCs w:val="30"/>
+          <w:highlight w:val="black"/>
+        </w:rPr>
+        <w:t>routed_event_test1</w:t>
+      </w:r>
+    </w:p>
+    <w:p>
+      <w:pPr>
+        <w:autoSpaceDE w:val="0"/>
+        <w:autoSpaceDN w:val="0"/>
+        <w:adjustRightInd w:val="0"/>
+        <w:jc w:val="left"/>
+        <w:rPr>
+          <w:rFonts w:ascii="Times New Roman" w:hAnsi="Times New Roman" w:cs="Times New Roman"/>
+          <w:color w:val="F1F2F3"/>
+          <w:kern w:val="0"/>
+          <w:sz w:val="30"/>
+          <w:szCs w:val="30"/>
+          <w:highlight w:val="black"/>
+        </w:rPr>
+      </w:pPr>
+      <w:r>
+        <w:rPr>
+          <w:rFonts w:ascii="Times New Roman" w:hAnsi="Times New Roman" w:cs="Times New Roman"/>
+          <w:color w:val="F1F2F3"/>
+          <w:kern w:val="0"/>
+          <w:sz w:val="30"/>
+          <w:szCs w:val="30"/>
+          <w:highlight w:val="black"/>
+        </w:rPr>
+        <w:t>{</w:t>
+      </w:r>
+    </w:p>
+    <w:p>
+      <w:pPr>
+        <w:autoSpaceDE w:val="0"/>
+        <w:autoSpaceDN w:val="0"/>
+        <w:adjustRightInd w:val="0"/>
+        <w:jc w:val="left"/>
+        <w:rPr>
+          <w:rFonts w:ascii="Times New Roman" w:hAnsi="Times New Roman" w:cs="Times New Roman"/>
+          <w:color w:val="F1F2F3"/>
+          <w:kern w:val="0"/>
+          <w:sz w:val="30"/>
+          <w:szCs w:val="30"/>
+          <w:highlight w:val="black"/>
+        </w:rPr>
+      </w:pPr>
+      <w:r>
+        <w:rPr>
+          <w:rFonts w:ascii="Times New Roman" w:hAnsi="Times New Roman" w:cs="Times New Roman"/>
+          <w:color w:val="F1F2F3"/>
+          <w:kern w:val="0"/>
+          <w:sz w:val="30"/>
+          <w:szCs w:val="30"/>
+          <w:highlight w:val="black"/>
+        </w:rPr>
+        <w:t xml:space="preserve">    </w:t>
+      </w:r>
+      <w:r>
+        <w:rPr>
+          <w:rFonts w:ascii="Times New Roman" w:hAnsi="Times New Roman" w:cs="Times New Roman"/>
+          <w:color w:val="66747B"/>
+          <w:kern w:val="0"/>
+          <w:sz w:val="30"/>
+          <w:szCs w:val="30"/>
+          <w:highlight w:val="black"/>
+        </w:rPr>
+        <w:t xml:space="preserve">// </w:t>
+      </w:r>
+      <w:r>
+        <w:rPr>
+          <w:rFonts w:ascii="Times New Roman" w:hAnsi="Times New Roman" w:cs="Times New Roman"/>
+          <w:color w:val="66747B"/>
+          <w:kern w:val="0"/>
+          <w:sz w:val="30"/>
+          <w:szCs w:val="30"/>
+          <w:highlight w:val="black"/>
+        </w:rPr>
+        <w:t>路由事件参数</w:t>
+      </w:r>
+    </w:p>
+    <w:p>
+      <w:pPr>
+        <w:autoSpaceDE w:val="0"/>
+        <w:autoSpaceDN w:val="0"/>
+        <w:adjustRightInd w:val="0"/>
+        <w:jc w:val="left"/>
+        <w:rPr>
+          <w:rFonts w:ascii="Times New Roman" w:hAnsi="Times New Roman" w:cs="Times New Roman"/>
+          <w:color w:val="F1F2F3"/>
+          <w:kern w:val="0"/>
+          <w:sz w:val="30"/>
+          <w:szCs w:val="30"/>
+          <w:highlight w:val="black"/>
+        </w:rPr>
+      </w:pPr>
+      <w:r>
+        <w:rPr>
+          <w:rFonts w:ascii="Times New Roman" w:hAnsi="Times New Roman" w:cs="Times New Roman"/>
+          <w:color w:val="F1F2F3"/>
+          <w:kern w:val="0"/>
+          <w:sz w:val="30"/>
+          <w:szCs w:val="30"/>
+          <w:highlight w:val="black"/>
+        </w:rPr>
+        <w:t xml:space="preserve">    </w:t>
+      </w:r>
+      <w:r>
+        <w:rPr>
+          <w:rFonts w:ascii="Times New Roman" w:hAnsi="Times New Roman" w:cs="Times New Roman"/>
+          <w:color w:val="93C763"/>
+          <w:kern w:val="0"/>
+          <w:sz w:val="30"/>
+          <w:szCs w:val="30"/>
+          <w:highlight w:val="black"/>
+        </w:rPr>
+        <w:t>public</w:t>
+      </w:r>
+      <w:r>
+        <w:rPr>
+          <w:rFonts w:ascii="Times New Roman" w:hAnsi="Times New Roman" w:cs="Times New Roman"/>
+          <w:color w:val="F1F2F3"/>
+          <w:kern w:val="0"/>
+          <w:sz w:val="30"/>
+          <w:szCs w:val="30"/>
+          <w:highlight w:val="black"/>
+        </w:rPr>
+        <w:t xml:space="preserve"> </w:t>
+      </w:r>
+      <w:r>
+        <w:rPr>
+          <w:rFonts w:ascii="Times New Roman" w:hAnsi="Times New Roman" w:cs="Times New Roman"/>
+          <w:color w:val="93C763"/>
+          <w:kern w:val="0"/>
+          <w:sz w:val="30"/>
+          <w:szCs w:val="30"/>
+          <w:highlight w:val="black"/>
+        </w:rPr>
+        <w:t>class</w:t>
+      </w:r>
+      <w:r>
+        <w:rPr>
+          <w:rFonts w:ascii="Times New Roman" w:hAnsi="Times New Roman" w:cs="Times New Roman"/>
+          <w:color w:val="F1F2F3"/>
+          <w:kern w:val="0"/>
+          <w:sz w:val="30"/>
+          <w:szCs w:val="30"/>
+          <w:highlight w:val="black"/>
+        </w:rPr>
+        <w:t xml:space="preserve"> </w:t>
+      </w:r>
+      <w:r>
+        <w:rPr>
+          <w:rFonts w:ascii="Times New Roman" w:hAnsi="Times New Roman" w:cs="Times New Roman"/>
+          <w:color w:val="678CB1"/>
+          <w:kern w:val="0"/>
+          <w:sz w:val="30"/>
+          <w:szCs w:val="30"/>
+          <w:highlight w:val="black"/>
+        </w:rPr>
+        <w:t>ReportedLocationEventArgs</w:t>
+      </w:r>
+      <w:r>
+        <w:rPr>
+          <w:rFonts w:ascii="Times New Roman" w:hAnsi="Times New Roman" w:cs="Times New Roman"/>
+          <w:color w:val="F1F2F3"/>
+          <w:kern w:val="0"/>
+          <w:sz w:val="30"/>
+          <w:szCs w:val="30"/>
+          <w:highlight w:val="black"/>
+        </w:rPr>
+        <w:t>:</w:t>
+      </w:r>
+      <w:r>
+        <w:rPr>
+          <w:rFonts w:ascii="Times New Roman" w:hAnsi="Times New Roman" w:cs="Times New Roman"/>
+          <w:i/>
+          <w:iCs/>
+          <w:color w:val="678CB1"/>
+          <w:kern w:val="0"/>
+          <w:sz w:val="30"/>
+          <w:szCs w:val="30"/>
+          <w:highlight w:val="black"/>
+        </w:rPr>
+        <w:t>RoutedEventArgs</w:t>
+      </w:r>
+    </w:p>
+    <w:p>
+      <w:pPr>
+        <w:autoSpaceDE w:val="0"/>
+        <w:autoSpaceDN w:val="0"/>
+        <w:adjustRightInd w:val="0"/>
+        <w:jc w:val="left"/>
+        <w:rPr>
+          <w:rFonts w:ascii="Times New Roman" w:hAnsi="Times New Roman" w:cs="Times New Roman"/>
+          <w:color w:val="F1F2F3"/>
+          <w:kern w:val="0"/>
+          <w:sz w:val="30"/>
+          <w:szCs w:val="30"/>
+          <w:highlight w:val="black"/>
+        </w:rPr>
+      </w:pPr>
+      <w:r>
+        <w:rPr>
+          <w:rFonts w:ascii="Times New Roman" w:hAnsi="Times New Roman" w:cs="Times New Roman"/>
+          <w:color w:val="F1F2F3"/>
+          <w:kern w:val="0"/>
+          <w:sz w:val="30"/>
+          <w:szCs w:val="30"/>
+          <w:highlight w:val="black"/>
+        </w:rPr>
+        <w:t xml:space="preserve">    {</w:t>
+      </w:r>
+    </w:p>
+    <w:p>
+      <w:pPr>
+        <w:autoSpaceDE w:val="0"/>
+        <w:autoSpaceDN w:val="0"/>
+        <w:adjustRightInd w:val="0"/>
+        <w:jc w:val="left"/>
+        <w:rPr>
+          <w:rFonts w:ascii="Times New Roman" w:hAnsi="Times New Roman" w:cs="Times New Roman"/>
+          <w:color w:val="F1F2F3"/>
+          <w:kern w:val="0"/>
+          <w:sz w:val="30"/>
+          <w:szCs w:val="30"/>
+          <w:highlight w:val="black"/>
+        </w:rPr>
+      </w:pPr>
+      <w:r>
+        <w:rPr>
+          <w:rFonts w:ascii="Times New Roman" w:hAnsi="Times New Roman" w:cs="Times New Roman"/>
+          <w:color w:val="F1F2F3"/>
+          <w:kern w:val="0"/>
+          <w:sz w:val="30"/>
+          <w:szCs w:val="30"/>
+          <w:highlight w:val="black"/>
+        </w:rPr>
+        <w:lastRenderedPageBreak/>
+        <w:t xml:space="preserve">        </w:t>
+      </w:r>
+      <w:r>
+        <w:rPr>
+          <w:rFonts w:ascii="Times New Roman" w:hAnsi="Times New Roman" w:cs="Times New Roman"/>
+          <w:color w:val="93C763"/>
+          <w:kern w:val="0"/>
+          <w:sz w:val="30"/>
+          <w:szCs w:val="30"/>
+          <w:highlight w:val="black"/>
+        </w:rPr>
+        <w:t>public</w:t>
+      </w:r>
+      <w:r>
+        <w:rPr>
+          <w:rFonts w:ascii="Times New Roman" w:hAnsi="Times New Roman" w:cs="Times New Roman"/>
+          <w:color w:val="F1F2F3"/>
+          <w:kern w:val="0"/>
+          <w:sz w:val="30"/>
+          <w:szCs w:val="30"/>
+          <w:highlight w:val="black"/>
+        </w:rPr>
+        <w:t xml:space="preserve"> </w:t>
+      </w:r>
+      <w:r>
+        <w:rPr>
+          <w:rFonts w:ascii="Times New Roman" w:hAnsi="Times New Roman" w:cs="Times New Roman"/>
+          <w:color w:val="FFD700"/>
+          <w:kern w:val="0"/>
+          <w:sz w:val="30"/>
+          <w:szCs w:val="30"/>
+          <w:highlight w:val="black"/>
+        </w:rPr>
+        <w:t>ReportedLocationEventArgs</w:t>
+      </w:r>
+      <w:r>
+        <w:rPr>
+          <w:rFonts w:ascii="Times New Roman" w:hAnsi="Times New Roman" w:cs="Times New Roman"/>
+          <w:color w:val="F1F2F3"/>
+          <w:kern w:val="0"/>
+          <w:sz w:val="30"/>
+          <w:szCs w:val="30"/>
+          <w:highlight w:val="black"/>
+        </w:rPr>
+        <w:t>(</w:t>
+      </w:r>
+      <w:r>
+        <w:rPr>
+          <w:rFonts w:ascii="Times New Roman" w:hAnsi="Times New Roman" w:cs="Times New Roman"/>
+          <w:i/>
+          <w:iCs/>
+          <w:color w:val="678CB1"/>
+          <w:kern w:val="0"/>
+          <w:sz w:val="30"/>
+          <w:szCs w:val="30"/>
+          <w:highlight w:val="black"/>
+        </w:rPr>
+        <w:t>RoutedEvent</w:t>
+      </w:r>
+      <w:r>
+        <w:rPr>
+          <w:rFonts w:ascii="Times New Roman" w:hAnsi="Times New Roman" w:cs="Times New Roman"/>
+          <w:color w:val="F1F2F3"/>
+          <w:kern w:val="0"/>
+          <w:sz w:val="30"/>
+          <w:szCs w:val="30"/>
+          <w:highlight w:val="black"/>
+        </w:rPr>
+        <w:t xml:space="preserve"> </w:t>
+      </w:r>
+      <w:r>
+        <w:rPr>
+          <w:rFonts w:ascii="Times New Roman" w:hAnsi="Times New Roman" w:cs="Times New Roman"/>
+          <w:color w:val="BDB76B"/>
+          <w:kern w:val="0"/>
+          <w:sz w:val="30"/>
+          <w:szCs w:val="30"/>
+          <w:highlight w:val="black"/>
+        </w:rPr>
+        <w:t>routedEvent</w:t>
+      </w:r>
+      <w:r>
+        <w:rPr>
+          <w:rFonts w:ascii="Times New Roman" w:hAnsi="Times New Roman" w:cs="Times New Roman"/>
+          <w:color w:val="F1F2F3"/>
+          <w:kern w:val="0"/>
+          <w:sz w:val="30"/>
+          <w:szCs w:val="30"/>
+          <w:highlight w:val="black"/>
+        </w:rPr>
+        <w:t xml:space="preserve">, </w:t>
+      </w:r>
+      <w:r>
+        <w:rPr>
+          <w:rFonts w:ascii="Times New Roman" w:hAnsi="Times New Roman" w:cs="Times New Roman"/>
+          <w:color w:val="93C763"/>
+          <w:kern w:val="0"/>
+          <w:sz w:val="30"/>
+          <w:szCs w:val="30"/>
+          <w:highlight w:val="black"/>
+        </w:rPr>
+        <w:t>object</w:t>
+      </w:r>
+      <w:r>
+        <w:rPr>
+          <w:rFonts w:ascii="Times New Roman" w:hAnsi="Times New Roman" w:cs="Times New Roman"/>
+          <w:color w:val="F1F2F3"/>
+          <w:kern w:val="0"/>
+          <w:sz w:val="30"/>
+          <w:szCs w:val="30"/>
+          <w:highlight w:val="black"/>
+        </w:rPr>
+        <w:t xml:space="preserve"> </w:t>
+      </w:r>
+      <w:r>
+        <w:rPr>
+          <w:rFonts w:ascii="Times New Roman" w:hAnsi="Times New Roman" w:cs="Times New Roman"/>
+          <w:color w:val="BDB76B"/>
+          <w:kern w:val="0"/>
+          <w:sz w:val="30"/>
+          <w:szCs w:val="30"/>
+          <w:highlight w:val="black"/>
+        </w:rPr>
+        <w:t>source</w:t>
+      </w:r>
+      <w:r>
+        <w:rPr>
+          <w:rFonts w:ascii="Times New Roman" w:hAnsi="Times New Roman" w:cs="Times New Roman"/>
+          <w:color w:val="F1F2F3"/>
+          <w:kern w:val="0"/>
+          <w:sz w:val="30"/>
+          <w:szCs w:val="30"/>
+          <w:highlight w:val="black"/>
+        </w:rPr>
+        <w:t>)</w:t>
+      </w:r>
+    </w:p>
+    <w:p>
+      <w:pPr>
+        <w:autoSpaceDE w:val="0"/>
+        <w:autoSpaceDN w:val="0"/>
+        <w:adjustRightInd w:val="0"/>
+        <w:jc w:val="left"/>
+        <w:rPr>
+          <w:rFonts w:ascii="Times New Roman" w:hAnsi="Times New Roman" w:cs="Times New Roman"/>
+          <w:color w:val="F1F2F3"/>
+          <w:kern w:val="0"/>
+          <w:sz w:val="30"/>
+          <w:szCs w:val="30"/>
+          <w:highlight w:val="black"/>
+        </w:rPr>
+      </w:pPr>
+      <w:r>
+        <w:rPr>
+          <w:rFonts w:ascii="Times New Roman" w:hAnsi="Times New Roman" w:cs="Times New Roman"/>
+          <w:color w:val="F1F2F3"/>
+          <w:kern w:val="0"/>
+          <w:sz w:val="30"/>
+          <w:szCs w:val="30"/>
+          <w:highlight w:val="black"/>
+        </w:rPr>
+        <w:t xml:space="preserve">            : </w:t>
+      </w:r>
+      <w:r>
+        <w:rPr>
+          <w:rFonts w:ascii="Times New Roman" w:hAnsi="Times New Roman" w:cs="Times New Roman"/>
+          <w:color w:val="93C763"/>
+          <w:kern w:val="0"/>
+          <w:sz w:val="30"/>
+          <w:szCs w:val="30"/>
+          <w:highlight w:val="black"/>
+        </w:rPr>
+        <w:t>base</w:t>
+      </w:r>
+      <w:r>
+        <w:rPr>
+          <w:rFonts w:ascii="Times New Roman" w:hAnsi="Times New Roman" w:cs="Times New Roman"/>
+          <w:color w:val="F1F2F3"/>
+          <w:kern w:val="0"/>
+          <w:sz w:val="30"/>
+          <w:szCs w:val="30"/>
+          <w:highlight w:val="black"/>
+        </w:rPr>
+        <w:t>(</w:t>
+      </w:r>
+      <w:r>
+        <w:rPr>
+          <w:rFonts w:ascii="Times New Roman" w:hAnsi="Times New Roman" w:cs="Times New Roman"/>
+          <w:color w:val="BDB76B"/>
+          <w:kern w:val="0"/>
+          <w:sz w:val="30"/>
+          <w:szCs w:val="30"/>
+          <w:highlight w:val="black"/>
+        </w:rPr>
+        <w:t>routedEvent</w:t>
+      </w:r>
+      <w:r>
+        <w:rPr>
+          <w:rFonts w:ascii="Times New Roman" w:hAnsi="Times New Roman" w:cs="Times New Roman"/>
+          <w:color w:val="F1F2F3"/>
+          <w:kern w:val="0"/>
+          <w:sz w:val="30"/>
+          <w:szCs w:val="30"/>
+          <w:highlight w:val="black"/>
+        </w:rPr>
+        <w:t xml:space="preserve">, </w:t>
+      </w:r>
+      <w:r>
+        <w:rPr>
+          <w:rFonts w:ascii="Times New Roman" w:hAnsi="Times New Roman" w:cs="Times New Roman"/>
+          <w:color w:val="BDB76B"/>
+          <w:kern w:val="0"/>
+          <w:sz w:val="30"/>
+          <w:szCs w:val="30"/>
+          <w:highlight w:val="black"/>
+        </w:rPr>
+        <w:t>source</w:t>
+      </w:r>
+      <w:r>
+        <w:rPr>
+          <w:rFonts w:ascii="Times New Roman" w:hAnsi="Times New Roman" w:cs="Times New Roman"/>
+          <w:color w:val="F1F2F3"/>
+          <w:kern w:val="0"/>
+          <w:sz w:val="30"/>
+          <w:szCs w:val="30"/>
+          <w:highlight w:val="black"/>
+        </w:rPr>
+        <w:t>)</w:t>
+      </w:r>
+    </w:p>
+    <w:p>
+      <w:pPr>
+        <w:autoSpaceDE w:val="0"/>
+        <w:autoSpaceDN w:val="0"/>
+        <w:adjustRightInd w:val="0"/>
+        <w:jc w:val="left"/>
+        <w:rPr>
+          <w:rFonts w:ascii="Times New Roman" w:hAnsi="Times New Roman" w:cs="Times New Roman"/>
+          <w:color w:val="F1F2F3"/>
+          <w:kern w:val="0"/>
+          <w:sz w:val="30"/>
+          <w:szCs w:val="30"/>
+          <w:highlight w:val="black"/>
+        </w:rPr>
+      </w:pPr>
+      <w:r>
+        <w:rPr>
+          <w:rFonts w:ascii="Times New Roman" w:hAnsi="Times New Roman" w:cs="Times New Roman"/>
+          <w:color w:val="F1F2F3"/>
+          <w:kern w:val="0"/>
+          <w:sz w:val="30"/>
+          <w:szCs w:val="30"/>
+          <w:highlight w:val="black"/>
+        </w:rPr>
+        <w:t xml:space="preserve">        { }</w:t>
+      </w:r>
+    </w:p>
+    <w:p>
+      <w:pPr>
+        <w:autoSpaceDE w:val="0"/>
+        <w:autoSpaceDN w:val="0"/>
+        <w:adjustRightInd w:val="0"/>
+        <w:jc w:val="left"/>
+        <w:rPr>
+          <w:rFonts w:ascii="Times New Roman" w:hAnsi="Times New Roman" w:cs="Times New Roman"/>
+          <w:color w:val="F1F2F3"/>
+          <w:kern w:val="0"/>
+          <w:sz w:val="30"/>
+          <w:szCs w:val="30"/>
+          <w:highlight w:val="black"/>
+        </w:rPr>
+      </w:pPr>
+    </w:p>
+    <w:p>
+      <w:pPr>
+        <w:autoSpaceDE w:val="0"/>
+        <w:autoSpaceDN w:val="0"/>
+        <w:adjustRightInd w:val="0"/>
+        <w:jc w:val="left"/>
+        <w:rPr>
+          <w:rFonts w:ascii="Times New Roman" w:hAnsi="Times New Roman" w:cs="Times New Roman"/>
+          <w:color w:val="F1F2F3"/>
+          <w:kern w:val="0"/>
+          <w:sz w:val="30"/>
+          <w:szCs w:val="30"/>
+          <w:highlight w:val="black"/>
+        </w:rPr>
+      </w:pPr>
+      <w:r>
+        <w:rPr>
+          <w:rFonts w:ascii="Times New Roman" w:hAnsi="Times New Roman" w:cs="Times New Roman"/>
+          <w:color w:val="F1F2F3"/>
+          <w:kern w:val="0"/>
+          <w:sz w:val="30"/>
+          <w:szCs w:val="30"/>
+          <w:highlight w:val="black"/>
+        </w:rPr>
+        <w:t xml:space="preserve">        </w:t>
+      </w:r>
+      <w:r>
+        <w:rPr>
+          <w:rFonts w:ascii="Times New Roman" w:hAnsi="Times New Roman" w:cs="Times New Roman"/>
+          <w:color w:val="93C763"/>
+          <w:kern w:val="0"/>
+          <w:sz w:val="30"/>
+          <w:szCs w:val="30"/>
+          <w:highlight w:val="black"/>
+        </w:rPr>
+        <w:t>public</w:t>
+      </w:r>
+      <w:r>
+        <w:rPr>
+          <w:rFonts w:ascii="Times New Roman" w:hAnsi="Times New Roman" w:cs="Times New Roman"/>
+          <w:color w:val="F1F2F3"/>
+          <w:kern w:val="0"/>
+          <w:sz w:val="30"/>
+          <w:szCs w:val="30"/>
+          <w:highlight w:val="black"/>
+        </w:rPr>
+        <w:t xml:space="preserve"> </w:t>
+      </w:r>
+      <w:r>
+        <w:rPr>
+          <w:rFonts w:ascii="Times New Roman" w:hAnsi="Times New Roman" w:cs="Times New Roman"/>
+          <w:color w:val="93C763"/>
+          <w:kern w:val="0"/>
+          <w:sz w:val="30"/>
+          <w:szCs w:val="30"/>
+          <w:highlight w:val="black"/>
+        </w:rPr>
+        <w:t>string</w:t>
+      </w:r>
+      <w:r>
+        <w:rPr>
+          <w:rFonts w:ascii="Times New Roman" w:hAnsi="Times New Roman" w:cs="Times New Roman"/>
+          <w:color w:val="F1F2F3"/>
+          <w:kern w:val="0"/>
+          <w:sz w:val="30"/>
+          <w:szCs w:val="30"/>
+          <w:highlight w:val="black"/>
+        </w:rPr>
+        <w:t xml:space="preserve"> </w:t>
+      </w:r>
+      <w:r>
+        <w:rPr>
+          <w:rFonts w:ascii="Times New Roman" w:hAnsi="Times New Roman" w:cs="Times New Roman"/>
+          <w:color w:val="BDB76B"/>
+          <w:kern w:val="0"/>
+          <w:sz w:val="30"/>
+          <w:szCs w:val="30"/>
+          <w:highlight w:val="black"/>
+        </w:rPr>
+        <w:t>Location</w:t>
+      </w:r>
+      <w:r>
+        <w:rPr>
+          <w:rFonts w:ascii="Times New Roman" w:hAnsi="Times New Roman" w:cs="Times New Roman"/>
+          <w:color w:val="F1F2F3"/>
+          <w:kern w:val="0"/>
+          <w:sz w:val="30"/>
+          <w:szCs w:val="30"/>
+          <w:highlight w:val="black"/>
+        </w:rPr>
+        <w:t xml:space="preserve"> { </w:t>
+      </w:r>
+      <w:r>
+        <w:rPr>
+          <w:rFonts w:ascii="Times New Roman" w:hAnsi="Times New Roman" w:cs="Times New Roman"/>
+          <w:color w:val="93C763"/>
+          <w:kern w:val="0"/>
+          <w:sz w:val="30"/>
+          <w:szCs w:val="30"/>
+          <w:highlight w:val="black"/>
+        </w:rPr>
+        <w:t>get</w:t>
+      </w:r>
+      <w:r>
+        <w:rPr>
+          <w:rFonts w:ascii="Times New Roman" w:hAnsi="Times New Roman" w:cs="Times New Roman"/>
+          <w:color w:val="F1F2F3"/>
+          <w:kern w:val="0"/>
+          <w:sz w:val="30"/>
+          <w:szCs w:val="30"/>
+          <w:highlight w:val="black"/>
+        </w:rPr>
+        <w:t xml:space="preserve">; </w:t>
+      </w:r>
+      <w:r>
+        <w:rPr>
+          <w:rFonts w:ascii="Times New Roman" w:hAnsi="Times New Roman" w:cs="Times New Roman"/>
+          <w:color w:val="93C763"/>
+          <w:kern w:val="0"/>
+          <w:sz w:val="30"/>
+          <w:szCs w:val="30"/>
+          <w:highlight w:val="black"/>
+        </w:rPr>
+        <w:t>set</w:t>
+      </w:r>
+      <w:r>
+        <w:rPr>
+          <w:rFonts w:ascii="Times New Roman" w:hAnsi="Times New Roman" w:cs="Times New Roman"/>
+          <w:color w:val="F1F2F3"/>
+          <w:kern w:val="0"/>
+          <w:sz w:val="30"/>
+          <w:szCs w:val="30"/>
+          <w:highlight w:val="black"/>
+        </w:rPr>
+        <w:t>; }</w:t>
+      </w:r>
+    </w:p>
+    <w:p>
+      <w:pPr>
+        <w:autoSpaceDE w:val="0"/>
+        <w:autoSpaceDN w:val="0"/>
+        <w:adjustRightInd w:val="0"/>
+        <w:jc w:val="left"/>
+        <w:rPr>
+          <w:rFonts w:ascii="Times New Roman" w:hAnsi="Times New Roman" w:cs="Times New Roman"/>
+          <w:color w:val="F1F2F3"/>
+          <w:kern w:val="0"/>
+          <w:sz w:val="30"/>
+          <w:szCs w:val="30"/>
+          <w:highlight w:val="black"/>
+        </w:rPr>
+      </w:pPr>
+      <w:r>
+        <w:rPr>
+          <w:rFonts w:ascii="Times New Roman" w:hAnsi="Times New Roman" w:cs="Times New Roman"/>
+          <w:color w:val="F1F2F3"/>
+          <w:kern w:val="0"/>
+          <w:sz w:val="30"/>
+          <w:szCs w:val="30"/>
+          <w:highlight w:val="black"/>
+        </w:rPr>
+        <w:t xml:space="preserve">    }</w:t>
+      </w:r>
+    </w:p>
+    <w:p>
+      <w:pPr>
+        <w:autoSpaceDE w:val="0"/>
+        <w:autoSpaceDN w:val="0"/>
+        <w:adjustRightInd w:val="0"/>
+        <w:jc w:val="left"/>
+        <w:rPr>
+          <w:rFonts w:ascii="Times New Roman" w:hAnsi="Times New Roman" w:cs="Times New Roman"/>
+          <w:color w:val="F1F2F3"/>
+          <w:kern w:val="0"/>
+          <w:sz w:val="30"/>
+          <w:szCs w:val="30"/>
+          <w:highlight w:val="black"/>
+        </w:rPr>
+      </w:pPr>
+    </w:p>
+    <w:p>
+      <w:pPr>
+        <w:autoSpaceDE w:val="0"/>
+        <w:autoSpaceDN w:val="0"/>
+        <w:adjustRightInd w:val="0"/>
+        <w:jc w:val="left"/>
+        <w:rPr>
+          <w:rFonts w:ascii="Times New Roman" w:hAnsi="Times New Roman" w:cs="Times New Roman"/>
+          <w:color w:val="F1F2F3"/>
+          <w:kern w:val="0"/>
+          <w:sz w:val="30"/>
+          <w:szCs w:val="30"/>
+          <w:highlight w:val="black"/>
+        </w:rPr>
+      </w:pPr>
+      <w:r>
+        <w:rPr>
+          <w:rFonts w:ascii="Times New Roman" w:hAnsi="Times New Roman" w:cs="Times New Roman"/>
+          <w:color w:val="F1F2F3"/>
+          <w:kern w:val="0"/>
+          <w:sz w:val="30"/>
+          <w:szCs w:val="30"/>
+          <w:highlight w:val="black"/>
+        </w:rPr>
+        <w:t xml:space="preserve">    </w:t>
+      </w:r>
+      <w:r>
+        <w:rPr>
+          <w:rFonts w:ascii="Times New Roman" w:hAnsi="Times New Roman" w:cs="Times New Roman"/>
+          <w:color w:val="93C763"/>
+          <w:kern w:val="0"/>
+          <w:sz w:val="30"/>
+          <w:szCs w:val="30"/>
+          <w:highlight w:val="black"/>
+        </w:rPr>
+        <w:t>public</w:t>
+      </w:r>
+      <w:r>
+        <w:rPr>
+          <w:rFonts w:ascii="Times New Roman" w:hAnsi="Times New Roman" w:cs="Times New Roman"/>
+          <w:color w:val="F1F2F3"/>
+          <w:kern w:val="0"/>
+          <w:sz w:val="30"/>
+          <w:szCs w:val="30"/>
+          <w:highlight w:val="black"/>
+        </w:rPr>
+        <w:t xml:space="preserve"> </w:t>
+      </w:r>
+      <w:r>
+        <w:rPr>
+          <w:rFonts w:ascii="Times New Roman" w:hAnsi="Times New Roman" w:cs="Times New Roman"/>
+          <w:color w:val="93C763"/>
+          <w:kern w:val="0"/>
+          <w:sz w:val="30"/>
+          <w:szCs w:val="30"/>
+          <w:highlight w:val="black"/>
+        </w:rPr>
+        <w:t>class</w:t>
+      </w:r>
+      <w:r>
+        <w:rPr>
+          <w:rFonts w:ascii="Times New Roman" w:hAnsi="Times New Roman" w:cs="Times New Roman"/>
+          <w:color w:val="F1F2F3"/>
+          <w:kern w:val="0"/>
+          <w:sz w:val="30"/>
+          <w:szCs w:val="30"/>
+          <w:highlight w:val="black"/>
+        </w:rPr>
+        <w:t xml:space="preserve"> </w:t>
+      </w:r>
+      <w:r>
+        <w:rPr>
+          <w:rFonts w:ascii="Times New Roman" w:hAnsi="Times New Roman" w:cs="Times New Roman"/>
+          <w:color w:val="678CB1"/>
+          <w:kern w:val="0"/>
+          <w:sz w:val="30"/>
+          <w:szCs w:val="30"/>
+          <w:highlight w:val="black"/>
+        </w:rPr>
+        <w:t>ReportLocationButton</w:t>
+      </w:r>
+      <w:r>
+        <w:rPr>
+          <w:rFonts w:ascii="Times New Roman" w:hAnsi="Times New Roman" w:cs="Times New Roman"/>
+          <w:color w:val="F1F2F3"/>
+          <w:kern w:val="0"/>
+          <w:sz w:val="30"/>
+          <w:szCs w:val="30"/>
+          <w:highlight w:val="black"/>
+        </w:rPr>
+        <w:t>:</w:t>
+      </w:r>
+      <w:r>
+        <w:rPr>
+          <w:rFonts w:ascii="Times New Roman" w:hAnsi="Times New Roman" w:cs="Times New Roman"/>
+          <w:i/>
+          <w:iCs/>
+          <w:color w:val="678CB1"/>
+          <w:kern w:val="0"/>
+          <w:sz w:val="30"/>
+          <w:szCs w:val="30"/>
+          <w:highlight w:val="black"/>
+        </w:rPr>
+        <w:t>Button</w:t>
+      </w:r>
+    </w:p>
+    <w:p>
+      <w:pPr>
+        <w:autoSpaceDE w:val="0"/>
+        <w:autoSpaceDN w:val="0"/>
+        <w:adjustRightInd w:val="0"/>
+        <w:jc w:val="left"/>
+        <w:rPr>
+          <w:rFonts w:ascii="Times New Roman" w:hAnsi="Times New Roman" w:cs="Times New Roman"/>
+          <w:color w:val="F1F2F3"/>
+          <w:kern w:val="0"/>
+          <w:sz w:val="30"/>
+          <w:szCs w:val="30"/>
+          <w:highlight w:val="black"/>
+        </w:rPr>
+      </w:pPr>
+      <w:r>
+        <w:rPr>
+          <w:rFonts w:ascii="Times New Roman" w:hAnsi="Times New Roman" w:cs="Times New Roman"/>
+          <w:color w:val="F1F2F3"/>
+          <w:kern w:val="0"/>
+          <w:sz w:val="30"/>
+          <w:szCs w:val="30"/>
+          <w:highlight w:val="black"/>
+        </w:rPr>
+        <w:t xml:space="preserve">    {</w:t>
+      </w:r>
+    </w:p>
+    <w:p>
+      <w:pPr>
+        <w:autoSpaceDE w:val="0"/>
+        <w:autoSpaceDN w:val="0"/>
+        <w:adjustRightInd w:val="0"/>
+        <w:jc w:val="left"/>
+        <w:rPr>
+          <w:rFonts w:ascii="Times New Roman" w:hAnsi="Times New Roman" w:cs="Times New Roman"/>
+          <w:color w:val="F1F2F3"/>
+          <w:kern w:val="0"/>
+          <w:sz w:val="30"/>
+          <w:szCs w:val="30"/>
+          <w:highlight w:val="black"/>
+        </w:rPr>
+      </w:pPr>
+      <w:r>
+        <w:rPr>
+          <w:rFonts w:ascii="Times New Roman" w:hAnsi="Times New Roman" w:cs="Times New Roman"/>
+          <w:color w:val="F1F2F3"/>
+          <w:kern w:val="0"/>
+          <w:sz w:val="30"/>
+          <w:szCs w:val="30"/>
+          <w:highlight w:val="black"/>
+        </w:rPr>
+        <w:t xml:space="preserve">        </w:t>
+      </w:r>
+      <w:r>
+        <w:rPr>
+          <w:rFonts w:ascii="Times New Roman" w:hAnsi="Times New Roman" w:cs="Times New Roman"/>
+          <w:color w:val="66747B"/>
+          <w:kern w:val="0"/>
+          <w:sz w:val="30"/>
+          <w:szCs w:val="30"/>
+          <w:highlight w:val="black"/>
+        </w:rPr>
+        <w:t xml:space="preserve">// </w:t>
+      </w:r>
+      <w:r>
+        <w:rPr>
+          <w:rFonts w:ascii="Times New Roman" w:hAnsi="Times New Roman" w:cs="Times New Roman"/>
+          <w:color w:val="FF0000"/>
+          <w:kern w:val="0"/>
+          <w:sz w:val="30"/>
+          <w:szCs w:val="30"/>
+          <w:highlight w:val="black"/>
+        </w:rPr>
+        <w:t>声明并定于路由事件</w:t>
+      </w:r>
+    </w:p>
+    <w:p>
+      <w:pPr>
+        <w:autoSpaceDE w:val="0"/>
+        <w:autoSpaceDN w:val="0"/>
+        <w:adjustRightInd w:val="0"/>
+        <w:jc w:val="left"/>
+        <w:rPr>
+          <w:rFonts w:ascii="Times New Roman" w:hAnsi="Times New Roman" w:cs="Times New Roman"/>
+          <w:color w:val="F1F2F3"/>
+          <w:kern w:val="0"/>
+          <w:sz w:val="30"/>
+          <w:szCs w:val="30"/>
+          <w:highlight w:val="black"/>
+        </w:rPr>
+      </w:pPr>
+      <w:r>
+        <w:rPr>
+          <w:rFonts w:ascii="Times New Roman" w:hAnsi="Times New Roman" w:cs="Times New Roman"/>
+          <w:color w:val="F1F2F3"/>
+          <w:kern w:val="0"/>
+          <w:sz w:val="30"/>
+          <w:szCs w:val="30"/>
+          <w:highlight w:val="black"/>
+        </w:rPr>
+        <w:t xml:space="preserve">        </w:t>
+      </w:r>
+      <w:r>
+        <w:rPr>
+          <w:rFonts w:ascii="Times New Roman" w:hAnsi="Times New Roman" w:cs="Times New Roman"/>
+          <w:color w:val="66747B"/>
+          <w:kern w:val="0"/>
+          <w:sz w:val="30"/>
+          <w:szCs w:val="30"/>
+          <w:highlight w:val="black"/>
+        </w:rPr>
+        <w:t xml:space="preserve">// </w:t>
+      </w:r>
+      <w:r>
+        <w:rPr>
+          <w:rFonts w:ascii="Times New Roman" w:hAnsi="Times New Roman" w:cs="Times New Roman"/>
+          <w:color w:val="FF0000"/>
+          <w:kern w:val="0"/>
+          <w:sz w:val="30"/>
+          <w:szCs w:val="30"/>
+          <w:highlight w:val="black"/>
+        </w:rPr>
+        <w:t>向下隧道的路由事件</w:t>
+      </w:r>
+    </w:p>
+    <w:p>
+      <w:pPr>
+        <w:autoSpaceDE w:val="0"/>
+        <w:autoSpaceDN w:val="0"/>
+        <w:adjustRightInd w:val="0"/>
+        <w:jc w:val="left"/>
+        <w:rPr>
+          <w:rFonts w:ascii="Times New Roman" w:hAnsi="Times New Roman" w:cs="Times New Roman"/>
+          <w:color w:val="F1F2F3"/>
+          <w:kern w:val="0"/>
+          <w:sz w:val="30"/>
+          <w:szCs w:val="30"/>
+          <w:highlight w:val="black"/>
+        </w:rPr>
+      </w:pPr>
+      <w:r>
+        <w:rPr>
+          <w:rFonts w:ascii="Times New Roman" w:hAnsi="Times New Roman" w:cs="Times New Roman"/>
+          <w:color w:val="F1F2F3"/>
+          <w:kern w:val="0"/>
+          <w:sz w:val="30"/>
+          <w:szCs w:val="30"/>
+          <w:highlight w:val="black"/>
+        </w:rPr>
+        <w:t xml:space="preserve">        </w:t>
+      </w:r>
+      <w:r>
+        <w:rPr>
+          <w:rFonts w:ascii="Times New Roman" w:hAnsi="Times New Roman" w:cs="Times New Roman"/>
+          <w:color w:val="93C763"/>
+          <w:kern w:val="0"/>
+          <w:sz w:val="30"/>
+          <w:szCs w:val="30"/>
+          <w:highlight w:val="black"/>
+        </w:rPr>
+        <w:t>public</w:t>
+      </w:r>
+      <w:r>
+        <w:rPr>
+          <w:rFonts w:ascii="Times New Roman" w:hAnsi="Times New Roman" w:cs="Times New Roman"/>
+          <w:color w:val="F1F2F3"/>
+          <w:kern w:val="0"/>
+          <w:sz w:val="30"/>
+          <w:szCs w:val="30"/>
+          <w:highlight w:val="black"/>
+        </w:rPr>
+        <w:t xml:space="preserve"> </w:t>
+      </w:r>
+      <w:r>
+        <w:rPr>
+          <w:rFonts w:ascii="Times New Roman" w:hAnsi="Times New Roman" w:cs="Times New Roman"/>
+          <w:color w:val="93C763"/>
+          <w:kern w:val="0"/>
+          <w:sz w:val="30"/>
+          <w:szCs w:val="30"/>
+          <w:highlight w:val="black"/>
+        </w:rPr>
+        <w:t>static</w:t>
+      </w:r>
+      <w:r>
+        <w:rPr>
+          <w:rFonts w:ascii="Times New Roman" w:hAnsi="Times New Roman" w:cs="Times New Roman"/>
+          <w:color w:val="F1F2F3"/>
+          <w:kern w:val="0"/>
+          <w:sz w:val="30"/>
+          <w:szCs w:val="30"/>
+          <w:highlight w:val="black"/>
+        </w:rPr>
+        <w:t xml:space="preserve"> </w:t>
+      </w:r>
+      <w:r>
+        <w:rPr>
+          <w:rFonts w:ascii="Times New Roman" w:hAnsi="Times New Roman" w:cs="Times New Roman"/>
+          <w:color w:val="93C763"/>
+          <w:kern w:val="0"/>
+          <w:sz w:val="30"/>
+          <w:szCs w:val="30"/>
+          <w:highlight w:val="black"/>
+        </w:rPr>
+        <w:t>readonly</w:t>
+      </w:r>
+      <w:r>
+        <w:rPr>
+          <w:rFonts w:ascii="Times New Roman" w:hAnsi="Times New Roman" w:cs="Times New Roman"/>
+          <w:color w:val="F1F2F3"/>
+          <w:kern w:val="0"/>
+          <w:sz w:val="30"/>
+          <w:szCs w:val="30"/>
+          <w:highlight w:val="black"/>
+        </w:rPr>
+        <w:t xml:space="preserve"> </w:t>
+      </w:r>
+      <w:r>
+        <w:rPr>
+          <w:rFonts w:ascii="Times New Roman" w:hAnsi="Times New Roman" w:cs="Times New Roman"/>
+          <w:i/>
+          <w:iCs/>
+          <w:color w:val="678CB1"/>
+          <w:kern w:val="0"/>
+          <w:sz w:val="30"/>
+          <w:szCs w:val="30"/>
+          <w:highlight w:val="black"/>
+        </w:rPr>
+        <w:t>RoutedEvent</w:t>
+      </w:r>
+      <w:r>
+        <w:rPr>
+          <w:rFonts w:ascii="Times New Roman" w:hAnsi="Times New Roman" w:cs="Times New Roman"/>
+          <w:color w:val="F1F2F3"/>
+          <w:kern w:val="0"/>
+          <w:sz w:val="30"/>
+          <w:szCs w:val="30"/>
+          <w:highlight w:val="black"/>
+        </w:rPr>
+        <w:t xml:space="preserve"> </w:t>
+      </w:r>
+      <w:r>
+        <w:rPr>
+          <w:rFonts w:ascii="Times New Roman" w:hAnsi="Times New Roman" w:cs="Times New Roman"/>
+          <w:color w:val="BDB76B"/>
+          <w:kern w:val="0"/>
+          <w:sz w:val="30"/>
+          <w:szCs w:val="30"/>
+          <w:highlight w:val="black"/>
+        </w:rPr>
+        <w:t>ReportLocationEvent</w:t>
+      </w:r>
+      <w:r>
+        <w:rPr>
+          <w:rFonts w:ascii="Times New Roman" w:hAnsi="Times New Roman" w:cs="Times New Roman"/>
+          <w:color w:val="F1F2F3"/>
+          <w:kern w:val="0"/>
+          <w:sz w:val="30"/>
+          <w:szCs w:val="30"/>
+          <w:highlight w:val="black"/>
+        </w:rPr>
+        <w:t xml:space="preserve"> </w:t>
+      </w:r>
+      <w:r>
+        <w:rPr>
+          <w:rFonts w:ascii="Times New Roman" w:hAnsi="Times New Roman" w:cs="Times New Roman"/>
+          <w:color w:val="E8E2B7"/>
+          <w:kern w:val="0"/>
+          <w:sz w:val="30"/>
+          <w:szCs w:val="30"/>
+          <w:highlight w:val="black"/>
+        </w:rPr>
+        <w:t>=</w:t>
+      </w:r>
+      <w:r>
+        <w:rPr>
+          <w:rFonts w:ascii="Times New Roman" w:hAnsi="Times New Roman" w:cs="Times New Roman"/>
+          <w:color w:val="F1F2F3"/>
+          <w:kern w:val="0"/>
+          <w:sz w:val="30"/>
+          <w:szCs w:val="30"/>
+          <w:highlight w:val="black"/>
+        </w:rPr>
+        <w:t xml:space="preserve"> </w:t>
+      </w:r>
+      <w:r>
+        <w:rPr>
+          <w:rFonts w:ascii="Times New Roman" w:hAnsi="Times New Roman" w:cs="Times New Roman"/>
+          <w:i/>
+          <w:iCs/>
+          <w:color w:val="678CB1"/>
+          <w:kern w:val="0"/>
+          <w:sz w:val="30"/>
+          <w:szCs w:val="30"/>
+          <w:highlight w:val="black"/>
+        </w:rPr>
+        <w:t>EventManager</w:t>
+      </w:r>
+    </w:p>
+    <w:p>
+      <w:pPr>
+        <w:autoSpaceDE w:val="0"/>
+        <w:autoSpaceDN w:val="0"/>
+        <w:adjustRightInd w:val="0"/>
+        <w:jc w:val="left"/>
+        <w:rPr>
+          <w:rFonts w:ascii="Times New Roman" w:hAnsi="Times New Roman" w:cs="Times New Roman"/>
+          <w:color w:val="F1F2F3"/>
+          <w:kern w:val="0"/>
+          <w:sz w:val="30"/>
+          <w:szCs w:val="30"/>
+          <w:highlight w:val="black"/>
+        </w:rPr>
+      </w:pPr>
+      <w:r>
+        <w:rPr>
+          <w:rFonts w:ascii="Times New Roman" w:hAnsi="Times New Roman" w:cs="Times New Roman"/>
+          <w:color w:val="F1F2F3"/>
+          <w:kern w:val="0"/>
+          <w:sz w:val="30"/>
+          <w:szCs w:val="30"/>
+          <w:highlight w:val="black"/>
+        </w:rPr>
+        <w:t xml:space="preserve">            </w:t>
+      </w:r>
+      <w:r>
+        <w:rPr>
+          <w:rFonts w:ascii="Times New Roman" w:hAnsi="Times New Roman" w:cs="Times New Roman"/>
+          <w:color w:val="E8E2B7"/>
+          <w:kern w:val="0"/>
+          <w:sz w:val="30"/>
+          <w:szCs w:val="30"/>
+          <w:highlight w:val="black"/>
+        </w:rPr>
+        <w:t>.</w:t>
+      </w:r>
+      <w:r>
+        <w:rPr>
+          <w:rFonts w:ascii="Times New Roman" w:hAnsi="Times New Roman" w:cs="Times New Roman"/>
+          <w:i/>
+          <w:iCs/>
+          <w:color w:val="FF8000"/>
+          <w:kern w:val="0"/>
+          <w:sz w:val="30"/>
+          <w:szCs w:val="30"/>
+          <w:highlight w:val="black"/>
+        </w:rPr>
+        <w:t>RegisterRoutedEvent</w:t>
+      </w:r>
+      <w:r>
+        <w:rPr>
+          <w:rFonts w:ascii="Times New Roman" w:hAnsi="Times New Roman" w:cs="Times New Roman"/>
+          <w:color w:val="F1F2F3"/>
+          <w:kern w:val="0"/>
+          <w:sz w:val="30"/>
+          <w:szCs w:val="30"/>
+          <w:highlight w:val="black"/>
+        </w:rPr>
+        <w:t>(</w:t>
+      </w:r>
+      <w:r>
+        <w:rPr>
+          <w:rFonts w:ascii="Times New Roman" w:hAnsi="Times New Roman" w:cs="Times New Roman"/>
+          <w:color w:val="EC7600"/>
+          <w:kern w:val="0"/>
+          <w:sz w:val="30"/>
+          <w:szCs w:val="30"/>
+          <w:highlight w:val="black"/>
+        </w:rPr>
+        <w:t>"ReportTime"</w:t>
+      </w:r>
+      <w:r>
+        <w:rPr>
+          <w:rFonts w:ascii="Times New Roman" w:hAnsi="Times New Roman" w:cs="Times New Roman"/>
+          <w:color w:val="F1F2F3"/>
+          <w:kern w:val="0"/>
+          <w:sz w:val="30"/>
+          <w:szCs w:val="30"/>
+          <w:highlight w:val="black"/>
+        </w:rPr>
+        <w:t xml:space="preserve">, </w:t>
+      </w:r>
+      <w:r>
+        <w:rPr>
+          <w:rFonts w:ascii="Times New Roman" w:hAnsi="Times New Roman" w:cs="Times New Roman"/>
+          <w:i/>
+          <w:iCs/>
+          <w:color w:val="678CB1"/>
+          <w:kern w:val="0"/>
+          <w:sz w:val="30"/>
+          <w:szCs w:val="30"/>
+          <w:highlight w:val="black"/>
+        </w:rPr>
+        <w:t>RoutingStrategy</w:t>
+      </w:r>
+      <w:r>
+        <w:rPr>
+          <w:rFonts w:ascii="Times New Roman" w:hAnsi="Times New Roman" w:cs="Times New Roman"/>
+          <w:color w:val="E8E2B7"/>
+          <w:kern w:val="0"/>
+          <w:sz w:val="30"/>
+          <w:szCs w:val="30"/>
+          <w:highlight w:val="black"/>
+        </w:rPr>
+        <w:t>.</w:t>
+      </w:r>
+      <w:r>
+        <w:rPr>
+          <w:rFonts w:ascii="Times New Roman" w:hAnsi="Times New Roman" w:cs="Times New Roman"/>
+          <w:i/>
+          <w:iCs/>
+          <w:color w:val="BD63C5"/>
+          <w:kern w:val="0"/>
+          <w:sz w:val="30"/>
+          <w:szCs w:val="30"/>
+          <w:highlight w:val="black"/>
+        </w:rPr>
+        <w:t>Tunnel</w:t>
+      </w:r>
+      <w:r>
+        <w:rPr>
+          <w:rFonts w:ascii="Times New Roman" w:hAnsi="Times New Roman" w:cs="Times New Roman"/>
+          <w:color w:val="F1F2F3"/>
+          <w:kern w:val="0"/>
+          <w:sz w:val="30"/>
+          <w:szCs w:val="30"/>
+          <w:highlight w:val="black"/>
+        </w:rPr>
+        <w:t>,</w:t>
+      </w:r>
+    </w:p>
+    <w:p>
+      <w:pPr>
+        <w:autoSpaceDE w:val="0"/>
+        <w:autoSpaceDN w:val="0"/>
+        <w:adjustRightInd w:val="0"/>
+        <w:jc w:val="left"/>
+        <w:rPr>
+          <w:rFonts w:ascii="Times New Roman" w:hAnsi="Times New Roman" w:cs="Times New Roman"/>
+          <w:color w:val="F1F2F3"/>
+          <w:kern w:val="0"/>
+          <w:sz w:val="30"/>
+          <w:szCs w:val="30"/>
+          <w:highlight w:val="black"/>
+        </w:rPr>
+      </w:pPr>
+      <w:r>
+        <w:rPr>
+          <w:rFonts w:ascii="Times New Roman" w:hAnsi="Times New Roman" w:cs="Times New Roman"/>
+          <w:color w:val="F1F2F3"/>
+          <w:kern w:val="0"/>
+          <w:sz w:val="30"/>
+          <w:szCs w:val="30"/>
+          <w:highlight w:val="black"/>
+        </w:rPr>
+        <w:t xml:space="preserve">            </w:t>
+      </w:r>
+      <w:r>
+        <w:rPr>
+          <w:rFonts w:ascii="Times New Roman" w:hAnsi="Times New Roman" w:cs="Times New Roman"/>
+          <w:color w:val="93C763"/>
+          <w:kern w:val="0"/>
+          <w:sz w:val="30"/>
+          <w:szCs w:val="30"/>
+          <w:highlight w:val="black"/>
+        </w:rPr>
+        <w:t>typeof</w:t>
+      </w:r>
+      <w:r>
+        <w:rPr>
+          <w:rFonts w:ascii="Times New Roman" w:hAnsi="Times New Roman" w:cs="Times New Roman"/>
+          <w:color w:val="F1F2F3"/>
+          <w:kern w:val="0"/>
+          <w:sz w:val="30"/>
+          <w:szCs w:val="30"/>
+          <w:highlight w:val="black"/>
+        </w:rPr>
+        <w:t>(</w:t>
+      </w:r>
+      <w:r>
+        <w:rPr>
+          <w:rFonts w:ascii="Times New Roman" w:hAnsi="Times New Roman" w:cs="Times New Roman"/>
+          <w:i/>
+          <w:iCs/>
+          <w:color w:val="678CB1"/>
+          <w:kern w:val="0"/>
+          <w:sz w:val="30"/>
+          <w:szCs w:val="30"/>
+          <w:highlight w:val="black"/>
+        </w:rPr>
+        <w:t>EventHandler</w:t>
+      </w:r>
+      <w:r>
+        <w:rPr>
+          <w:rFonts w:ascii="Times New Roman" w:hAnsi="Times New Roman" w:cs="Times New Roman"/>
+          <w:color w:val="E8E2B7"/>
+          <w:kern w:val="0"/>
+          <w:sz w:val="30"/>
+          <w:szCs w:val="30"/>
+          <w:highlight w:val="black"/>
+        </w:rPr>
+        <w:t>&lt;</w:t>
+      </w:r>
+      <w:r>
+        <w:rPr>
+          <w:rFonts w:ascii="Times New Roman" w:hAnsi="Times New Roman" w:cs="Times New Roman"/>
+          <w:color w:val="678CB1"/>
+          <w:kern w:val="0"/>
+          <w:sz w:val="30"/>
+          <w:szCs w:val="30"/>
+          <w:highlight w:val="black"/>
+        </w:rPr>
+        <w:t>ReportedLocationEventArgs</w:t>
+      </w:r>
+      <w:r>
+        <w:rPr>
+          <w:rFonts w:ascii="Times New Roman" w:hAnsi="Times New Roman" w:cs="Times New Roman"/>
+          <w:color w:val="E8E2B7"/>
+          <w:kern w:val="0"/>
+          <w:sz w:val="30"/>
+          <w:szCs w:val="30"/>
+          <w:highlight w:val="black"/>
+        </w:rPr>
+        <w:t>&gt;</w:t>
+      </w:r>
+      <w:r>
+        <w:rPr>
+          <w:rFonts w:ascii="Times New Roman" w:hAnsi="Times New Roman" w:cs="Times New Roman"/>
+          <w:color w:val="F1F2F3"/>
+          <w:kern w:val="0"/>
+          <w:sz w:val="30"/>
+          <w:szCs w:val="30"/>
+          <w:highlight w:val="black"/>
+        </w:rPr>
+        <w:t xml:space="preserve">), </w:t>
+      </w:r>
+      <w:r>
+        <w:rPr>
+          <w:rFonts w:ascii="Times New Roman" w:hAnsi="Times New Roman" w:cs="Times New Roman"/>
+          <w:color w:val="93C763"/>
+          <w:kern w:val="0"/>
+          <w:sz w:val="30"/>
+          <w:szCs w:val="30"/>
+          <w:highlight w:val="black"/>
+        </w:rPr>
+        <w:t>typeof</w:t>
+      </w:r>
+      <w:r>
+        <w:rPr>
+          <w:rFonts w:ascii="Times New Roman" w:hAnsi="Times New Roman" w:cs="Times New Roman"/>
+          <w:color w:val="F1F2F3"/>
+          <w:kern w:val="0"/>
+          <w:sz w:val="30"/>
+          <w:szCs w:val="30"/>
+          <w:highlight w:val="black"/>
+        </w:rPr>
+        <w:t>(</w:t>
+      </w:r>
+      <w:r>
+        <w:rPr>
+          <w:rFonts w:ascii="Times New Roman" w:hAnsi="Times New Roman" w:cs="Times New Roman"/>
+          <w:color w:val="678CB1"/>
+          <w:kern w:val="0"/>
+          <w:sz w:val="30"/>
+          <w:szCs w:val="30"/>
+          <w:highlight w:val="black"/>
+        </w:rPr>
+        <w:t>ReportLocationButton</w:t>
+      </w:r>
+      <w:r>
+        <w:rPr>
+          <w:rFonts w:ascii="Times New Roman" w:hAnsi="Times New Roman" w:cs="Times New Roman"/>
+          <w:color w:val="F1F2F3"/>
+          <w:kern w:val="0"/>
+          <w:sz w:val="30"/>
+          <w:szCs w:val="30"/>
+          <w:highlight w:val="black"/>
+        </w:rPr>
+        <w:t>));</w:t>
+      </w:r>
+    </w:p>
+    <w:p>
+      <w:pPr>
+        <w:autoSpaceDE w:val="0"/>
+        <w:autoSpaceDN w:val="0"/>
+        <w:adjustRightInd w:val="0"/>
+        <w:jc w:val="left"/>
+        <w:rPr>
+          <w:rFonts w:ascii="Times New Roman" w:hAnsi="Times New Roman" w:cs="Times New Roman"/>
+          <w:color w:val="F1F2F3"/>
+          <w:kern w:val="0"/>
+          <w:sz w:val="30"/>
+          <w:szCs w:val="30"/>
+          <w:highlight w:val="black"/>
+        </w:rPr>
+      </w:pPr>
+    </w:p>
+    <w:p>
+      <w:pPr>
+        <w:autoSpaceDE w:val="0"/>
+        <w:autoSpaceDN w:val="0"/>
+        <w:adjustRightInd w:val="0"/>
+        <w:jc w:val="left"/>
+        <w:rPr>
+          <w:rFonts w:ascii="Times New Roman" w:hAnsi="Times New Roman" w:cs="Times New Roman"/>
+          <w:color w:val="F1F2F3"/>
+          <w:kern w:val="0"/>
+          <w:sz w:val="30"/>
+          <w:szCs w:val="30"/>
+          <w:highlight w:val="black"/>
+        </w:rPr>
+      </w:pPr>
+      <w:r>
+        <w:rPr>
+          <w:rFonts w:ascii="Times New Roman" w:hAnsi="Times New Roman" w:cs="Times New Roman"/>
+          <w:color w:val="F1F2F3"/>
+          <w:kern w:val="0"/>
+          <w:sz w:val="30"/>
+          <w:szCs w:val="30"/>
+          <w:highlight w:val="black"/>
+        </w:rPr>
+        <w:t xml:space="preserve">        </w:t>
+      </w:r>
+      <w:r>
+        <w:rPr>
+          <w:rFonts w:ascii="Times New Roman" w:hAnsi="Times New Roman" w:cs="Times New Roman"/>
+          <w:color w:val="66747B"/>
+          <w:kern w:val="0"/>
+          <w:sz w:val="30"/>
+          <w:szCs w:val="30"/>
+          <w:highlight w:val="black"/>
+        </w:rPr>
+        <w:t>// CLR</w:t>
+      </w:r>
+      <w:r>
+        <w:rPr>
+          <w:rFonts w:ascii="Times New Roman" w:hAnsi="Times New Roman" w:cs="Times New Roman"/>
+          <w:color w:val="66747B"/>
+          <w:kern w:val="0"/>
+          <w:sz w:val="30"/>
+          <w:szCs w:val="30"/>
+          <w:highlight w:val="black"/>
+        </w:rPr>
+        <w:t>事件包装器</w:t>
+      </w:r>
+    </w:p>
+    <w:p>
+      <w:pPr>
+        <w:autoSpaceDE w:val="0"/>
+        <w:autoSpaceDN w:val="0"/>
+        <w:adjustRightInd w:val="0"/>
+        <w:jc w:val="left"/>
+        <w:rPr>
+          <w:rFonts w:ascii="Times New Roman" w:hAnsi="Times New Roman" w:cs="Times New Roman"/>
+          <w:color w:val="F1F2F3"/>
+          <w:kern w:val="0"/>
+          <w:sz w:val="30"/>
+          <w:szCs w:val="30"/>
+          <w:highlight w:val="black"/>
+        </w:rPr>
+      </w:pPr>
+      <w:r>
+        <w:rPr>
+          <w:rFonts w:ascii="Times New Roman" w:hAnsi="Times New Roman" w:cs="Times New Roman"/>
+          <w:color w:val="F1F2F3"/>
+          <w:kern w:val="0"/>
+          <w:sz w:val="30"/>
+          <w:szCs w:val="30"/>
+          <w:highlight w:val="black"/>
+        </w:rPr>
+        <w:t xml:space="preserve">        </w:t>
+      </w:r>
+      <w:r>
+        <w:rPr>
+          <w:rFonts w:ascii="Times New Roman" w:hAnsi="Times New Roman" w:cs="Times New Roman"/>
+          <w:color w:val="93C763"/>
+          <w:kern w:val="0"/>
+          <w:sz w:val="30"/>
+          <w:szCs w:val="30"/>
+          <w:highlight w:val="black"/>
+        </w:rPr>
+        <w:t>public</w:t>
+      </w:r>
+      <w:r>
+        <w:rPr>
+          <w:rFonts w:ascii="Times New Roman" w:hAnsi="Times New Roman" w:cs="Times New Roman"/>
+          <w:color w:val="F1F2F3"/>
+          <w:kern w:val="0"/>
+          <w:sz w:val="30"/>
+          <w:szCs w:val="30"/>
+          <w:highlight w:val="black"/>
+        </w:rPr>
+        <w:t xml:space="preserve"> </w:t>
+      </w:r>
+      <w:r>
+        <w:rPr>
+          <w:rFonts w:ascii="Times New Roman" w:hAnsi="Times New Roman" w:cs="Times New Roman"/>
+          <w:color w:val="93C763"/>
+          <w:kern w:val="0"/>
+          <w:sz w:val="30"/>
+          <w:szCs w:val="30"/>
+          <w:highlight w:val="black"/>
+        </w:rPr>
+        <w:t>event</w:t>
+      </w:r>
+      <w:r>
+        <w:rPr>
+          <w:rFonts w:ascii="Times New Roman" w:hAnsi="Times New Roman" w:cs="Times New Roman"/>
+          <w:color w:val="F1F2F3"/>
+          <w:kern w:val="0"/>
+          <w:sz w:val="30"/>
+          <w:szCs w:val="30"/>
+          <w:highlight w:val="black"/>
+        </w:rPr>
+        <w:t xml:space="preserve"> </w:t>
+      </w:r>
+      <w:r>
+        <w:rPr>
+          <w:rFonts w:ascii="Times New Roman" w:hAnsi="Times New Roman" w:cs="Times New Roman"/>
+          <w:i/>
+          <w:iCs/>
+          <w:color w:val="678CB1"/>
+          <w:kern w:val="0"/>
+          <w:sz w:val="30"/>
+          <w:szCs w:val="30"/>
+          <w:highlight w:val="black"/>
+        </w:rPr>
+        <w:t>RoutedEventHandler</w:t>
+      </w:r>
+      <w:r>
+        <w:rPr>
+          <w:rFonts w:ascii="Times New Roman" w:hAnsi="Times New Roman" w:cs="Times New Roman"/>
+          <w:color w:val="F1F2F3"/>
+          <w:kern w:val="0"/>
+          <w:sz w:val="30"/>
+          <w:szCs w:val="30"/>
+          <w:highlight w:val="black"/>
+        </w:rPr>
+        <w:t xml:space="preserve"> </w:t>
+      </w:r>
+      <w:r>
+        <w:rPr>
+          <w:rFonts w:ascii="Times New Roman" w:hAnsi="Times New Roman" w:cs="Times New Roman"/>
+          <w:color w:val="FFD700"/>
+          <w:kern w:val="0"/>
+          <w:sz w:val="30"/>
+          <w:szCs w:val="30"/>
+          <w:highlight w:val="black"/>
+        </w:rPr>
+        <w:t>ReportTime</w:t>
+      </w:r>
+    </w:p>
+    <w:p>
+      <w:pPr>
+        <w:autoSpaceDE w:val="0"/>
+        <w:autoSpaceDN w:val="0"/>
+        <w:adjustRightInd w:val="0"/>
+        <w:jc w:val="left"/>
+        <w:rPr>
+          <w:rFonts w:ascii="Times New Roman" w:hAnsi="Times New Roman" w:cs="Times New Roman"/>
+          <w:color w:val="F1F2F3"/>
+          <w:kern w:val="0"/>
+          <w:sz w:val="30"/>
+          <w:szCs w:val="30"/>
+          <w:highlight w:val="black"/>
+        </w:rPr>
+      </w:pPr>
+      <w:r>
+        <w:rPr>
+          <w:rFonts w:ascii="Times New Roman" w:hAnsi="Times New Roman" w:cs="Times New Roman"/>
+          <w:color w:val="F1F2F3"/>
+          <w:kern w:val="0"/>
+          <w:sz w:val="30"/>
+          <w:szCs w:val="30"/>
+          <w:highlight w:val="black"/>
+        </w:rPr>
+        <w:t xml:space="preserve">        {</w:t>
+      </w:r>
+    </w:p>
+    <w:p>
+      <w:pPr>
+        <w:autoSpaceDE w:val="0"/>
+        <w:autoSpaceDN w:val="0"/>
+        <w:adjustRightInd w:val="0"/>
+        <w:jc w:val="left"/>
+        <w:rPr>
+          <w:rFonts w:ascii="Times New Roman" w:hAnsi="Times New Roman" w:cs="Times New Roman"/>
+          <w:color w:val="F1F2F3"/>
+          <w:kern w:val="0"/>
+          <w:sz w:val="30"/>
+          <w:szCs w:val="30"/>
+          <w:highlight w:val="black"/>
+        </w:rPr>
+      </w:pPr>
+      <w:r>
+        <w:rPr>
+          <w:rFonts w:ascii="Times New Roman" w:hAnsi="Times New Roman" w:cs="Times New Roman"/>
+          <w:color w:val="F1F2F3"/>
+          <w:kern w:val="0"/>
+          <w:sz w:val="30"/>
+          <w:szCs w:val="30"/>
+          <w:highlight w:val="black"/>
+        </w:rPr>
+        <w:lastRenderedPageBreak/>
+        <w:t xml:space="preserve">            </w:t>
+      </w:r>
+      <w:r>
+        <w:rPr>
+          <w:rFonts w:ascii="Times New Roman" w:hAnsi="Times New Roman" w:cs="Times New Roman"/>
+          <w:color w:val="93C763"/>
+          <w:kern w:val="0"/>
+          <w:sz w:val="30"/>
+          <w:szCs w:val="30"/>
+          <w:highlight w:val="black"/>
+        </w:rPr>
+        <w:t>add</w:t>
+      </w:r>
+      <w:r>
+        <w:rPr>
+          <w:rFonts w:ascii="Times New Roman" w:hAnsi="Times New Roman" w:cs="Times New Roman"/>
+          <w:color w:val="F1F2F3"/>
+          <w:kern w:val="0"/>
+          <w:sz w:val="30"/>
+          <w:szCs w:val="30"/>
+          <w:highlight w:val="black"/>
+        </w:rPr>
+        <w:t xml:space="preserve"> { </w:t>
+      </w:r>
+      <w:r>
+        <w:rPr>
+          <w:rFonts w:ascii="Times New Roman" w:hAnsi="Times New Roman" w:cs="Times New Roman"/>
+          <w:i/>
+          <w:iCs/>
+          <w:color w:val="FF8000"/>
+          <w:kern w:val="0"/>
+          <w:sz w:val="30"/>
+          <w:szCs w:val="30"/>
+          <w:highlight w:val="black"/>
+        </w:rPr>
+        <w:t>AddHandler</w:t>
+      </w:r>
+      <w:r>
+        <w:rPr>
+          <w:rFonts w:ascii="Times New Roman" w:hAnsi="Times New Roman" w:cs="Times New Roman"/>
+          <w:color w:val="F1F2F3"/>
+          <w:kern w:val="0"/>
+          <w:sz w:val="30"/>
+          <w:szCs w:val="30"/>
+          <w:highlight w:val="black"/>
+        </w:rPr>
+        <w:t>(</w:t>
+      </w:r>
+      <w:r>
+        <w:rPr>
+          <w:rFonts w:ascii="Times New Roman" w:hAnsi="Times New Roman" w:cs="Times New Roman"/>
+          <w:color w:val="BDB76B"/>
+          <w:kern w:val="0"/>
+          <w:sz w:val="30"/>
+          <w:szCs w:val="30"/>
+          <w:highlight w:val="black"/>
+        </w:rPr>
+        <w:t>ReportLocationEvent</w:t>
+      </w:r>
+      <w:r>
+        <w:rPr>
+          <w:rFonts w:ascii="Times New Roman" w:hAnsi="Times New Roman" w:cs="Times New Roman"/>
+          <w:color w:val="F1F2F3"/>
+          <w:kern w:val="0"/>
+          <w:sz w:val="30"/>
+          <w:szCs w:val="30"/>
+          <w:highlight w:val="black"/>
+        </w:rPr>
+        <w:t xml:space="preserve">, </w:t>
+      </w:r>
+      <w:r>
+        <w:rPr>
+          <w:rFonts w:ascii="Times New Roman" w:hAnsi="Times New Roman" w:cs="Times New Roman"/>
+          <w:color w:val="93C763"/>
+          <w:kern w:val="0"/>
+          <w:sz w:val="30"/>
+          <w:szCs w:val="30"/>
+          <w:highlight w:val="black"/>
+        </w:rPr>
+        <w:t>value</w:t>
+      </w:r>
+      <w:r>
+        <w:rPr>
+          <w:rFonts w:ascii="Times New Roman" w:hAnsi="Times New Roman" w:cs="Times New Roman"/>
+          <w:color w:val="F1F2F3"/>
+          <w:kern w:val="0"/>
+          <w:sz w:val="30"/>
+          <w:szCs w:val="30"/>
+          <w:highlight w:val="black"/>
+        </w:rPr>
+        <w:t>); }</w:t>
+      </w:r>
+    </w:p>
+    <w:p>
+      <w:pPr>
+        <w:autoSpaceDE w:val="0"/>
+        <w:autoSpaceDN w:val="0"/>
+        <w:adjustRightInd w:val="0"/>
+        <w:jc w:val="left"/>
+        <w:rPr>
+          <w:rFonts w:ascii="Times New Roman" w:hAnsi="Times New Roman" w:cs="Times New Roman"/>
+          <w:color w:val="F1F2F3"/>
+          <w:kern w:val="0"/>
+          <w:sz w:val="30"/>
+          <w:szCs w:val="30"/>
+          <w:highlight w:val="black"/>
+        </w:rPr>
+      </w:pPr>
+      <w:r>
+        <w:rPr>
+          <w:rFonts w:ascii="Times New Roman" w:hAnsi="Times New Roman" w:cs="Times New Roman"/>
+          <w:color w:val="F1F2F3"/>
+          <w:kern w:val="0"/>
+          <w:sz w:val="30"/>
+          <w:szCs w:val="30"/>
+          <w:highlight w:val="black"/>
+        </w:rPr>
+        <w:t xml:space="preserve">            </w:t>
+      </w:r>
+      <w:r>
+        <w:rPr>
+          <w:rFonts w:ascii="Times New Roman" w:hAnsi="Times New Roman" w:cs="Times New Roman"/>
+          <w:color w:val="93C763"/>
+          <w:kern w:val="0"/>
+          <w:sz w:val="30"/>
+          <w:szCs w:val="30"/>
+          <w:highlight w:val="black"/>
+        </w:rPr>
+        <w:t>remove</w:t>
+      </w:r>
+      <w:r>
+        <w:rPr>
+          <w:rFonts w:ascii="Times New Roman" w:hAnsi="Times New Roman" w:cs="Times New Roman"/>
+          <w:color w:val="F1F2F3"/>
+          <w:kern w:val="0"/>
+          <w:sz w:val="30"/>
+          <w:szCs w:val="30"/>
+          <w:highlight w:val="black"/>
+        </w:rPr>
+        <w:t xml:space="preserve"> { </w:t>
+      </w:r>
+      <w:r>
+        <w:rPr>
+          <w:rFonts w:ascii="Times New Roman" w:hAnsi="Times New Roman" w:cs="Times New Roman"/>
+          <w:i/>
+          <w:iCs/>
+          <w:color w:val="FF8000"/>
+          <w:kern w:val="0"/>
+          <w:sz w:val="30"/>
+          <w:szCs w:val="30"/>
+          <w:highlight w:val="black"/>
+        </w:rPr>
+        <w:t>RemoveHandler</w:t>
+      </w:r>
+      <w:r>
+        <w:rPr>
+          <w:rFonts w:ascii="Times New Roman" w:hAnsi="Times New Roman" w:cs="Times New Roman"/>
+          <w:color w:val="F1F2F3"/>
+          <w:kern w:val="0"/>
+          <w:sz w:val="30"/>
+          <w:szCs w:val="30"/>
+          <w:highlight w:val="black"/>
+        </w:rPr>
+        <w:t>(</w:t>
+      </w:r>
+      <w:r>
+        <w:rPr>
+          <w:rFonts w:ascii="Times New Roman" w:hAnsi="Times New Roman" w:cs="Times New Roman"/>
+          <w:color w:val="BDB76B"/>
+          <w:kern w:val="0"/>
+          <w:sz w:val="30"/>
+          <w:szCs w:val="30"/>
+          <w:highlight w:val="black"/>
+        </w:rPr>
+        <w:t>ReportLocationEvent</w:t>
+      </w:r>
+      <w:r>
+        <w:rPr>
+          <w:rFonts w:ascii="Times New Roman" w:hAnsi="Times New Roman" w:cs="Times New Roman"/>
+          <w:color w:val="F1F2F3"/>
+          <w:kern w:val="0"/>
+          <w:sz w:val="30"/>
+          <w:szCs w:val="30"/>
+          <w:highlight w:val="black"/>
+        </w:rPr>
+        <w:t xml:space="preserve">, </w:t>
+      </w:r>
+      <w:r>
+        <w:rPr>
+          <w:rFonts w:ascii="Times New Roman" w:hAnsi="Times New Roman" w:cs="Times New Roman"/>
+          <w:color w:val="93C763"/>
+          <w:kern w:val="0"/>
+          <w:sz w:val="30"/>
+          <w:szCs w:val="30"/>
+          <w:highlight w:val="black"/>
+        </w:rPr>
+        <w:t>value</w:t>
+      </w:r>
+      <w:r>
+        <w:rPr>
+          <w:rFonts w:ascii="Times New Roman" w:hAnsi="Times New Roman" w:cs="Times New Roman"/>
+          <w:color w:val="F1F2F3"/>
+          <w:kern w:val="0"/>
+          <w:sz w:val="30"/>
+          <w:szCs w:val="30"/>
+          <w:highlight w:val="black"/>
+        </w:rPr>
+        <w:t>); }</w:t>
+      </w:r>
+    </w:p>
+    <w:p>
+      <w:pPr>
+        <w:autoSpaceDE w:val="0"/>
+        <w:autoSpaceDN w:val="0"/>
+        <w:adjustRightInd w:val="0"/>
+        <w:jc w:val="left"/>
+        <w:rPr>
+          <w:rFonts w:ascii="Times New Roman" w:hAnsi="Times New Roman" w:cs="Times New Roman"/>
+          <w:color w:val="F1F2F3"/>
+          <w:kern w:val="0"/>
+          <w:sz w:val="30"/>
+          <w:szCs w:val="30"/>
+          <w:highlight w:val="black"/>
+        </w:rPr>
+      </w:pPr>
+      <w:r>
+        <w:rPr>
+          <w:rFonts w:ascii="Times New Roman" w:hAnsi="Times New Roman" w:cs="Times New Roman"/>
+          <w:color w:val="F1F2F3"/>
+          <w:kern w:val="0"/>
+          <w:sz w:val="30"/>
+          <w:szCs w:val="30"/>
+          <w:highlight w:val="black"/>
+        </w:rPr>
+        <w:t xml:space="preserve">        }</w:t>
+      </w:r>
+    </w:p>
+    <w:p>
+      <w:pPr>
+        <w:autoSpaceDE w:val="0"/>
+        <w:autoSpaceDN w:val="0"/>
+        <w:adjustRightInd w:val="0"/>
+        <w:jc w:val="left"/>
+        <w:rPr>
+          <w:rFonts w:ascii="Times New Roman" w:hAnsi="Times New Roman" w:cs="Times New Roman"/>
+          <w:color w:val="F1F2F3"/>
+          <w:kern w:val="0"/>
+          <w:sz w:val="30"/>
+          <w:szCs w:val="30"/>
+          <w:highlight w:val="black"/>
+        </w:rPr>
+      </w:pPr>
+    </w:p>
+    <w:p>
+      <w:pPr>
+        <w:autoSpaceDE w:val="0"/>
+        <w:autoSpaceDN w:val="0"/>
+        <w:adjustRightInd w:val="0"/>
+        <w:jc w:val="left"/>
+        <w:rPr>
+          <w:rFonts w:ascii="Times New Roman" w:hAnsi="Times New Roman" w:cs="Times New Roman"/>
+          <w:color w:val="F1F2F3"/>
+          <w:kern w:val="0"/>
+          <w:sz w:val="30"/>
+          <w:szCs w:val="30"/>
+          <w:highlight w:val="black"/>
+        </w:rPr>
+      </w:pPr>
+      <w:r>
+        <w:rPr>
+          <w:rFonts w:ascii="Times New Roman" w:hAnsi="Times New Roman" w:cs="Times New Roman"/>
+          <w:color w:val="F1F2F3"/>
+          <w:kern w:val="0"/>
+          <w:sz w:val="30"/>
+          <w:szCs w:val="30"/>
+          <w:highlight w:val="black"/>
+        </w:rPr>
+        <w:t xml:space="preserve">        </w:t>
+      </w:r>
+      <w:r>
+        <w:rPr>
+          <w:rFonts w:ascii="Times New Roman" w:hAnsi="Times New Roman" w:cs="Times New Roman"/>
+          <w:color w:val="66747B"/>
+          <w:kern w:val="0"/>
+          <w:sz w:val="30"/>
+          <w:szCs w:val="30"/>
+          <w:highlight w:val="black"/>
+        </w:rPr>
+        <w:t xml:space="preserve">// </w:t>
+      </w:r>
+      <w:r>
+        <w:rPr>
+          <w:rFonts w:ascii="Times New Roman" w:hAnsi="Times New Roman" w:cs="Times New Roman"/>
+          <w:color w:val="66747B"/>
+          <w:kern w:val="0"/>
+          <w:sz w:val="30"/>
+          <w:szCs w:val="30"/>
+          <w:highlight w:val="black"/>
+        </w:rPr>
+        <w:t>激发路由事件</w:t>
+      </w:r>
+    </w:p>
+    <w:p>
+      <w:pPr>
+        <w:autoSpaceDE w:val="0"/>
+        <w:autoSpaceDN w:val="0"/>
+        <w:adjustRightInd w:val="0"/>
+        <w:jc w:val="left"/>
+        <w:rPr>
+          <w:rFonts w:ascii="Times New Roman" w:hAnsi="Times New Roman" w:cs="Times New Roman"/>
+          <w:color w:val="F1F2F3"/>
+          <w:kern w:val="0"/>
+          <w:sz w:val="30"/>
+          <w:szCs w:val="30"/>
+          <w:highlight w:val="black"/>
+        </w:rPr>
+      </w:pPr>
+      <w:r>
+        <w:rPr>
+          <w:rFonts w:ascii="Times New Roman" w:hAnsi="Times New Roman" w:cs="Times New Roman"/>
+          <w:color w:val="F1F2F3"/>
+          <w:kern w:val="0"/>
+          <w:sz w:val="30"/>
+          <w:szCs w:val="30"/>
+          <w:highlight w:val="black"/>
+        </w:rPr>
+        <w:t xml:space="preserve">        </w:t>
+      </w:r>
+      <w:r>
+        <w:rPr>
+          <w:rFonts w:ascii="Times New Roman" w:hAnsi="Times New Roman" w:cs="Times New Roman"/>
+          <w:color w:val="93C763"/>
+          <w:kern w:val="0"/>
+          <w:sz w:val="30"/>
+          <w:szCs w:val="30"/>
+          <w:highlight w:val="black"/>
+        </w:rPr>
+        <w:t>protected</w:t>
+      </w:r>
+      <w:r>
+        <w:rPr>
+          <w:rFonts w:ascii="Times New Roman" w:hAnsi="Times New Roman" w:cs="Times New Roman"/>
+          <w:color w:val="F1F2F3"/>
+          <w:kern w:val="0"/>
+          <w:sz w:val="30"/>
+          <w:szCs w:val="30"/>
+          <w:highlight w:val="black"/>
+        </w:rPr>
+        <w:t xml:space="preserve"> </w:t>
+      </w:r>
+      <w:r>
+        <w:rPr>
+          <w:rFonts w:ascii="Times New Roman" w:hAnsi="Times New Roman" w:cs="Times New Roman"/>
+          <w:color w:val="93C763"/>
+          <w:kern w:val="0"/>
+          <w:sz w:val="30"/>
+          <w:szCs w:val="30"/>
+          <w:highlight w:val="black"/>
+        </w:rPr>
+        <w:t>override</w:t>
+      </w:r>
+      <w:r>
+        <w:rPr>
+          <w:rFonts w:ascii="Times New Roman" w:hAnsi="Times New Roman" w:cs="Times New Roman"/>
+          <w:color w:val="F1F2F3"/>
+          <w:kern w:val="0"/>
+          <w:sz w:val="30"/>
+          <w:szCs w:val="30"/>
+          <w:highlight w:val="black"/>
+        </w:rPr>
+        <w:t xml:space="preserve"> </w:t>
+      </w:r>
+      <w:r>
+        <w:rPr>
+          <w:rFonts w:ascii="Times New Roman" w:hAnsi="Times New Roman" w:cs="Times New Roman"/>
+          <w:color w:val="93C763"/>
+          <w:kern w:val="0"/>
+          <w:sz w:val="30"/>
+          <w:szCs w:val="30"/>
+          <w:highlight w:val="black"/>
+        </w:rPr>
+        <w:t>void</w:t>
+      </w:r>
+      <w:r>
+        <w:rPr>
+          <w:rFonts w:ascii="Times New Roman" w:hAnsi="Times New Roman" w:cs="Times New Roman"/>
+          <w:color w:val="F1F2F3"/>
+          <w:kern w:val="0"/>
+          <w:sz w:val="30"/>
+          <w:szCs w:val="30"/>
+          <w:highlight w:val="black"/>
+        </w:rPr>
+        <w:t xml:space="preserve"> </w:t>
+      </w:r>
+      <w:r>
+        <w:rPr>
+          <w:rFonts w:ascii="Times New Roman" w:hAnsi="Times New Roman" w:cs="Times New Roman"/>
+          <w:color w:val="FF8000"/>
+          <w:kern w:val="0"/>
+          <w:sz w:val="30"/>
+          <w:szCs w:val="30"/>
+          <w:highlight w:val="black"/>
+        </w:rPr>
+        <w:t>OnClick</w:t>
+      </w:r>
+      <w:r>
+        <w:rPr>
+          <w:rFonts w:ascii="Times New Roman" w:hAnsi="Times New Roman" w:cs="Times New Roman"/>
+          <w:color w:val="F1F2F3"/>
+          <w:kern w:val="0"/>
+          <w:sz w:val="30"/>
+          <w:szCs w:val="30"/>
+          <w:highlight w:val="black"/>
+        </w:rPr>
+        <w:t>()</w:t>
+      </w:r>
+    </w:p>
+    <w:p>
+      <w:pPr>
+        <w:autoSpaceDE w:val="0"/>
+        <w:autoSpaceDN w:val="0"/>
+        <w:adjustRightInd w:val="0"/>
+        <w:jc w:val="left"/>
+        <w:rPr>
+          <w:rFonts w:ascii="Times New Roman" w:hAnsi="Times New Roman" w:cs="Times New Roman"/>
+          <w:color w:val="F1F2F3"/>
+          <w:kern w:val="0"/>
+          <w:sz w:val="30"/>
+          <w:szCs w:val="30"/>
+          <w:highlight w:val="black"/>
+        </w:rPr>
+      </w:pPr>
+      <w:r>
+        <w:rPr>
+          <w:rFonts w:ascii="Times New Roman" w:hAnsi="Times New Roman" w:cs="Times New Roman"/>
+          <w:color w:val="F1F2F3"/>
+          <w:kern w:val="0"/>
+          <w:sz w:val="30"/>
+          <w:szCs w:val="30"/>
+          <w:highlight w:val="black"/>
+        </w:rPr>
+        <w:t xml:space="preserve">        {</w:t>
+      </w:r>
+    </w:p>
+    <w:p>
+      <w:pPr>
+        <w:autoSpaceDE w:val="0"/>
+        <w:autoSpaceDN w:val="0"/>
+        <w:adjustRightInd w:val="0"/>
+        <w:jc w:val="left"/>
+        <w:rPr>
+          <w:rFonts w:ascii="Times New Roman" w:hAnsi="Times New Roman" w:cs="Times New Roman"/>
+          <w:color w:val="F1F2F3"/>
+          <w:kern w:val="0"/>
+          <w:sz w:val="30"/>
+          <w:szCs w:val="30"/>
+          <w:highlight w:val="black"/>
+        </w:rPr>
+      </w:pPr>
+      <w:r>
+        <w:rPr>
+          <w:rFonts w:ascii="Times New Roman" w:hAnsi="Times New Roman" w:cs="Times New Roman"/>
+          <w:color w:val="F1F2F3"/>
+          <w:kern w:val="0"/>
+          <w:sz w:val="30"/>
+          <w:szCs w:val="30"/>
+          <w:highlight w:val="black"/>
+        </w:rPr>
+        <w:t xml:space="preserve">            </w:t>
+      </w:r>
+      <w:r>
+        <w:rPr>
+          <w:rFonts w:ascii="Times New Roman" w:hAnsi="Times New Roman" w:cs="Times New Roman"/>
+          <w:color w:val="93C763"/>
+          <w:kern w:val="0"/>
+          <w:sz w:val="30"/>
+          <w:szCs w:val="30"/>
+          <w:highlight w:val="black"/>
+        </w:rPr>
+        <w:t>base</w:t>
+      </w:r>
+      <w:r>
+        <w:rPr>
+          <w:rFonts w:ascii="Times New Roman" w:hAnsi="Times New Roman" w:cs="Times New Roman"/>
+          <w:color w:val="E8E2B7"/>
+          <w:kern w:val="0"/>
+          <w:sz w:val="30"/>
+          <w:szCs w:val="30"/>
+          <w:highlight w:val="black"/>
+        </w:rPr>
+        <w:t>.</w:t>
+      </w:r>
+      <w:r>
+        <w:rPr>
+          <w:rFonts w:ascii="Times New Roman" w:hAnsi="Times New Roman" w:cs="Times New Roman"/>
+          <w:color w:val="FF8000"/>
+          <w:kern w:val="0"/>
+          <w:sz w:val="30"/>
+          <w:szCs w:val="30"/>
+          <w:highlight w:val="black"/>
+        </w:rPr>
+        <w:t>OnClick</w:t>
+      </w:r>
+      <w:r>
+        <w:rPr>
+          <w:rFonts w:ascii="Times New Roman" w:hAnsi="Times New Roman" w:cs="Times New Roman"/>
+          <w:color w:val="F1F2F3"/>
+          <w:kern w:val="0"/>
+          <w:sz w:val="30"/>
+          <w:szCs w:val="30"/>
+          <w:highlight w:val="black"/>
+        </w:rPr>
+        <w:t>();</w:t>
+      </w:r>
+    </w:p>
+    <w:p>
+      <w:pPr>
+        <w:autoSpaceDE w:val="0"/>
+        <w:autoSpaceDN w:val="0"/>
+        <w:adjustRightInd w:val="0"/>
+        <w:jc w:val="left"/>
+        <w:rPr>
+          <w:rFonts w:ascii="Times New Roman" w:hAnsi="Times New Roman" w:cs="Times New Roman"/>
+          <w:color w:val="F1F2F3"/>
+          <w:kern w:val="0"/>
+          <w:sz w:val="30"/>
+          <w:szCs w:val="30"/>
+          <w:highlight w:val="black"/>
+        </w:rPr>
+      </w:pPr>
+    </w:p>
+    <w:p>
+      <w:pPr>
+        <w:autoSpaceDE w:val="0"/>
+        <w:autoSpaceDN w:val="0"/>
+        <w:adjustRightInd w:val="0"/>
+        <w:jc w:val="left"/>
+        <w:rPr>
+          <w:rFonts w:ascii="Times New Roman" w:hAnsi="Times New Roman" w:cs="Times New Roman"/>
+          <w:color w:val="F1F2F3"/>
+          <w:kern w:val="0"/>
+          <w:sz w:val="30"/>
+          <w:szCs w:val="30"/>
+          <w:highlight w:val="black"/>
+        </w:rPr>
+      </w:pPr>
+      <w:r>
+        <w:rPr>
+          <w:rFonts w:ascii="Times New Roman" w:hAnsi="Times New Roman" w:cs="Times New Roman"/>
+          <w:color w:val="F1F2F3"/>
+          <w:kern w:val="0"/>
+          <w:sz w:val="30"/>
+          <w:szCs w:val="30"/>
+          <w:highlight w:val="black"/>
+        </w:rPr>
+        <w:t xml:space="preserve">            </w:t>
+      </w:r>
+      <w:r>
+        <w:rPr>
+          <w:rFonts w:ascii="Times New Roman" w:hAnsi="Times New Roman" w:cs="Times New Roman"/>
+          <w:color w:val="678CB1"/>
+          <w:kern w:val="0"/>
+          <w:sz w:val="30"/>
+          <w:szCs w:val="30"/>
+          <w:highlight w:val="black"/>
+        </w:rPr>
+        <w:t>ReportedLocationEventArgs</w:t>
+      </w:r>
+      <w:r>
+        <w:rPr>
+          <w:rFonts w:ascii="Times New Roman" w:hAnsi="Times New Roman" w:cs="Times New Roman"/>
+          <w:color w:val="F1F2F3"/>
+          <w:kern w:val="0"/>
+          <w:sz w:val="30"/>
+          <w:szCs w:val="30"/>
+          <w:highlight w:val="black"/>
+        </w:rPr>
+        <w:t xml:space="preserve"> </w:t>
+      </w:r>
+      <w:r>
+        <w:rPr>
+          <w:rFonts w:ascii="Times New Roman" w:hAnsi="Times New Roman" w:cs="Times New Roman"/>
+          <w:color w:val="BDB76B"/>
+          <w:kern w:val="0"/>
+          <w:sz w:val="30"/>
+          <w:szCs w:val="30"/>
+          <w:highlight w:val="black"/>
+        </w:rPr>
+        <w:t>args</w:t>
+      </w:r>
+      <w:r>
+        <w:rPr>
+          <w:rFonts w:ascii="Times New Roman" w:hAnsi="Times New Roman" w:cs="Times New Roman"/>
+          <w:color w:val="F1F2F3"/>
+          <w:kern w:val="0"/>
+          <w:sz w:val="30"/>
+          <w:szCs w:val="30"/>
+          <w:highlight w:val="black"/>
+        </w:rPr>
+        <w:t xml:space="preserve"> </w:t>
+      </w:r>
+      <w:r>
+        <w:rPr>
+          <w:rFonts w:ascii="Times New Roman" w:hAnsi="Times New Roman" w:cs="Times New Roman"/>
+          <w:color w:val="E8E2B7"/>
+          <w:kern w:val="0"/>
+          <w:sz w:val="30"/>
+          <w:szCs w:val="30"/>
+          <w:highlight w:val="black"/>
+        </w:rPr>
+        <w:t>=</w:t>
+      </w:r>
+      <w:r>
+        <w:rPr>
+          <w:rFonts w:ascii="Times New Roman" w:hAnsi="Times New Roman" w:cs="Times New Roman"/>
+          <w:color w:val="F1F2F3"/>
+          <w:kern w:val="0"/>
+          <w:sz w:val="30"/>
+          <w:szCs w:val="30"/>
+          <w:highlight w:val="black"/>
+        </w:rPr>
+        <w:t xml:space="preserve"> </w:t>
+      </w:r>
+      <w:r>
+        <w:rPr>
+          <w:rFonts w:ascii="Times New Roman" w:hAnsi="Times New Roman" w:cs="Times New Roman"/>
+          <w:color w:val="93C763"/>
+          <w:kern w:val="0"/>
+          <w:sz w:val="30"/>
+          <w:szCs w:val="30"/>
+          <w:highlight w:val="black"/>
+        </w:rPr>
+        <w:t>new</w:t>
+      </w:r>
+      <w:r>
+        <w:rPr>
+          <w:rFonts w:ascii="Times New Roman" w:hAnsi="Times New Roman" w:cs="Times New Roman"/>
+          <w:color w:val="F1F2F3"/>
+          <w:kern w:val="0"/>
+          <w:sz w:val="30"/>
+          <w:szCs w:val="30"/>
+          <w:highlight w:val="black"/>
+        </w:rPr>
+        <w:t xml:space="preserve"> </w:t>
+      </w:r>
+      <w:r>
+        <w:rPr>
+          <w:rFonts w:ascii="Times New Roman" w:hAnsi="Times New Roman" w:cs="Times New Roman"/>
+          <w:color w:val="678CB1"/>
+          <w:kern w:val="0"/>
+          <w:sz w:val="30"/>
+          <w:szCs w:val="30"/>
+          <w:highlight w:val="black"/>
+        </w:rPr>
+        <w:t>ReportedLocationEventArgs</w:t>
+      </w:r>
+      <w:r>
+        <w:rPr>
+          <w:rFonts w:ascii="Times New Roman" w:hAnsi="Times New Roman" w:cs="Times New Roman"/>
+          <w:color w:val="F1F2F3"/>
+          <w:kern w:val="0"/>
+          <w:sz w:val="30"/>
+          <w:szCs w:val="30"/>
+          <w:highlight w:val="black"/>
+        </w:rPr>
+        <w:t>(</w:t>
+      </w:r>
+      <w:r>
+        <w:rPr>
+          <w:rFonts w:ascii="Times New Roman" w:hAnsi="Times New Roman" w:cs="Times New Roman"/>
+          <w:color w:val="BDB76B"/>
+          <w:kern w:val="0"/>
+          <w:sz w:val="30"/>
+          <w:szCs w:val="30"/>
+          <w:highlight w:val="black"/>
+        </w:rPr>
+        <w:t>ReportLocationEvent</w:t>
+      </w:r>
+      <w:r>
+        <w:rPr>
+          <w:rFonts w:ascii="Times New Roman" w:hAnsi="Times New Roman" w:cs="Times New Roman"/>
+          <w:color w:val="F1F2F3"/>
+          <w:kern w:val="0"/>
+          <w:sz w:val="30"/>
+          <w:szCs w:val="30"/>
+          <w:highlight w:val="black"/>
+        </w:rPr>
+        <w:t xml:space="preserve">, </w:t>
+      </w:r>
+      <w:r>
+        <w:rPr>
+          <w:rFonts w:ascii="Times New Roman" w:hAnsi="Times New Roman" w:cs="Times New Roman"/>
+          <w:color w:val="93C763"/>
+          <w:kern w:val="0"/>
+          <w:sz w:val="30"/>
+          <w:szCs w:val="30"/>
+          <w:highlight w:val="black"/>
+        </w:rPr>
+        <w:t>this</w:t>
+      </w:r>
+      <w:r>
+        <w:rPr>
+          <w:rFonts w:ascii="Times New Roman" w:hAnsi="Times New Roman" w:cs="Times New Roman"/>
+          <w:color w:val="F1F2F3"/>
+          <w:kern w:val="0"/>
+          <w:sz w:val="30"/>
+          <w:szCs w:val="30"/>
+          <w:highlight w:val="black"/>
+        </w:rPr>
+        <w:t>);</w:t>
+      </w:r>
+    </w:p>
+    <w:p>
+      <w:pPr>
+        <w:autoSpaceDE w:val="0"/>
+        <w:autoSpaceDN w:val="0"/>
+        <w:adjustRightInd w:val="0"/>
+        <w:jc w:val="left"/>
+        <w:rPr>
+          <w:rFonts w:ascii="Times New Roman" w:hAnsi="Times New Roman" w:cs="Times New Roman"/>
+          <w:color w:val="F1F2F3"/>
+          <w:kern w:val="0"/>
+          <w:sz w:val="30"/>
+          <w:szCs w:val="30"/>
+          <w:highlight w:val="black"/>
+        </w:rPr>
+      </w:pPr>
+      <w:r>
+        <w:rPr>
+          <w:rFonts w:ascii="Times New Roman" w:hAnsi="Times New Roman" w:cs="Times New Roman"/>
+          <w:color w:val="F1F2F3"/>
+          <w:kern w:val="0"/>
+          <w:sz w:val="30"/>
+          <w:szCs w:val="30"/>
+          <w:highlight w:val="black"/>
+        </w:rPr>
+        <w:t xml:space="preserve">            </w:t>
+      </w:r>
+      <w:r>
+        <w:rPr>
+          <w:rFonts w:ascii="Times New Roman" w:hAnsi="Times New Roman" w:cs="Times New Roman"/>
+          <w:color w:val="BDB76B"/>
+          <w:kern w:val="0"/>
+          <w:sz w:val="30"/>
+          <w:szCs w:val="30"/>
+          <w:highlight w:val="black"/>
+        </w:rPr>
+        <w:t>args</w:t>
+      </w:r>
+      <w:r>
+        <w:rPr>
+          <w:rFonts w:ascii="Times New Roman" w:hAnsi="Times New Roman" w:cs="Times New Roman"/>
+          <w:color w:val="E8E2B7"/>
+          <w:kern w:val="0"/>
+          <w:sz w:val="30"/>
+          <w:szCs w:val="30"/>
+          <w:highlight w:val="black"/>
+        </w:rPr>
+        <w:t>.</w:t>
+      </w:r>
+      <w:r>
+        <w:rPr>
+          <w:rFonts w:ascii="Times New Roman" w:hAnsi="Times New Roman" w:cs="Times New Roman"/>
+          <w:color w:val="BDB76B"/>
+          <w:kern w:val="0"/>
+          <w:sz w:val="30"/>
+          <w:szCs w:val="30"/>
+          <w:highlight w:val="black"/>
+        </w:rPr>
+        <w:t>Location</w:t>
+      </w:r>
+      <w:r>
+        <w:rPr>
+          <w:rFonts w:ascii="Times New Roman" w:hAnsi="Times New Roman" w:cs="Times New Roman"/>
+          <w:color w:val="F1F2F3"/>
+          <w:kern w:val="0"/>
+          <w:sz w:val="30"/>
+          <w:szCs w:val="30"/>
+          <w:highlight w:val="black"/>
+        </w:rPr>
+        <w:t xml:space="preserve"> </w:t>
+      </w:r>
+      <w:r>
+        <w:rPr>
+          <w:rFonts w:ascii="Times New Roman" w:hAnsi="Times New Roman" w:cs="Times New Roman"/>
+          <w:color w:val="E8E2B7"/>
+          <w:kern w:val="0"/>
+          <w:sz w:val="30"/>
+          <w:szCs w:val="30"/>
+          <w:highlight w:val="black"/>
+        </w:rPr>
+        <w:t>=</w:t>
+      </w:r>
+      <w:r>
+        <w:rPr>
+          <w:rFonts w:ascii="Times New Roman" w:hAnsi="Times New Roman" w:cs="Times New Roman"/>
+          <w:color w:val="F1F2F3"/>
+          <w:kern w:val="0"/>
+          <w:sz w:val="30"/>
+          <w:szCs w:val="30"/>
+          <w:highlight w:val="black"/>
+        </w:rPr>
+        <w:t xml:space="preserve"> </w:t>
+      </w:r>
+      <w:r>
+        <w:rPr>
+          <w:rFonts w:ascii="Times New Roman" w:hAnsi="Times New Roman" w:cs="Times New Roman"/>
+          <w:color w:val="93C763"/>
+          <w:kern w:val="0"/>
+          <w:sz w:val="30"/>
+          <w:szCs w:val="30"/>
+          <w:highlight w:val="black"/>
+        </w:rPr>
+        <w:t>this</w:t>
+      </w:r>
+      <w:r>
+        <w:rPr>
+          <w:rFonts w:ascii="Times New Roman" w:hAnsi="Times New Roman" w:cs="Times New Roman"/>
+          <w:color w:val="E8E2B7"/>
+          <w:kern w:val="0"/>
+          <w:sz w:val="30"/>
+          <w:szCs w:val="30"/>
+          <w:highlight w:val="black"/>
+        </w:rPr>
+        <w:t>.</w:t>
+      </w:r>
+      <w:r>
+        <w:rPr>
+          <w:rFonts w:ascii="Times New Roman" w:hAnsi="Times New Roman" w:cs="Times New Roman"/>
+          <w:i/>
+          <w:iCs/>
+          <w:color w:val="BD63C5"/>
+          <w:kern w:val="0"/>
+          <w:sz w:val="30"/>
+          <w:szCs w:val="30"/>
+          <w:highlight w:val="black"/>
+        </w:rPr>
+        <w:t>Name</w:t>
+      </w:r>
+      <w:r>
+        <w:rPr>
+          <w:rFonts w:ascii="Times New Roman" w:hAnsi="Times New Roman" w:cs="Times New Roman"/>
+          <w:color w:val="F1F2F3"/>
+          <w:kern w:val="0"/>
+          <w:sz w:val="30"/>
+          <w:szCs w:val="30"/>
+          <w:highlight w:val="black"/>
+        </w:rPr>
+        <w:t>;</w:t>
+      </w:r>
+    </w:p>
+    <w:p>
+      <w:pPr>
+        <w:autoSpaceDE w:val="0"/>
+        <w:autoSpaceDN w:val="0"/>
+        <w:adjustRightInd w:val="0"/>
+        <w:jc w:val="left"/>
+        <w:rPr>
+          <w:rFonts w:ascii="Times New Roman" w:hAnsi="Times New Roman" w:cs="Times New Roman"/>
+          <w:color w:val="F1F2F3"/>
+          <w:kern w:val="0"/>
+          <w:sz w:val="30"/>
+          <w:szCs w:val="30"/>
+          <w:highlight w:val="black"/>
+        </w:rPr>
+      </w:pPr>
+      <w:r>
+        <w:rPr>
+          <w:rFonts w:ascii="Times New Roman" w:hAnsi="Times New Roman" w:cs="Times New Roman"/>
+          <w:color w:val="F1F2F3"/>
+          <w:kern w:val="0"/>
+          <w:sz w:val="30"/>
+          <w:szCs w:val="30"/>
+          <w:highlight w:val="black"/>
+        </w:rPr>
+        <w:t xml:space="preserve">            </w:t>
+      </w:r>
+      <w:r>
+        <w:rPr>
+          <w:rFonts w:ascii="Times New Roman" w:hAnsi="Times New Roman" w:cs="Times New Roman"/>
+          <w:color w:val="93C763"/>
+          <w:kern w:val="0"/>
+          <w:sz w:val="30"/>
+          <w:szCs w:val="30"/>
+          <w:highlight w:val="black"/>
+        </w:rPr>
+        <w:t>this</w:t>
+      </w:r>
+      <w:r>
+        <w:rPr>
+          <w:rFonts w:ascii="Times New Roman" w:hAnsi="Times New Roman" w:cs="Times New Roman"/>
+          <w:color w:val="E8E2B7"/>
+          <w:kern w:val="0"/>
+          <w:sz w:val="30"/>
+          <w:szCs w:val="30"/>
+          <w:highlight w:val="black"/>
+        </w:rPr>
+        <w:t>.</w:t>
+      </w:r>
+      <w:r>
+        <w:rPr>
+          <w:rFonts w:ascii="Times New Roman" w:hAnsi="Times New Roman" w:cs="Times New Roman"/>
+          <w:i/>
+          <w:iCs/>
+          <w:color w:val="FF8000"/>
+          <w:kern w:val="0"/>
+          <w:sz w:val="30"/>
+          <w:szCs w:val="30"/>
+          <w:highlight w:val="black"/>
+        </w:rPr>
+        <w:t>RaiseEvent</w:t>
+      </w:r>
+      <w:r>
+        <w:rPr>
+          <w:rFonts w:ascii="Times New Roman" w:hAnsi="Times New Roman" w:cs="Times New Roman"/>
+          <w:color w:val="F1F2F3"/>
+          <w:kern w:val="0"/>
+          <w:sz w:val="30"/>
+          <w:szCs w:val="30"/>
+          <w:highlight w:val="black"/>
+        </w:rPr>
+        <w:t>(</w:t>
+      </w:r>
+      <w:r>
+        <w:rPr>
+          <w:rFonts w:ascii="Times New Roman" w:hAnsi="Times New Roman" w:cs="Times New Roman"/>
+          <w:color w:val="BDB76B"/>
+          <w:kern w:val="0"/>
+          <w:sz w:val="30"/>
+          <w:szCs w:val="30"/>
+          <w:highlight w:val="black"/>
+        </w:rPr>
+        <w:t>args</w:t>
+      </w:r>
+      <w:r>
+        <w:rPr>
+          <w:rFonts w:ascii="Times New Roman" w:hAnsi="Times New Roman" w:cs="Times New Roman"/>
+          <w:color w:val="F1F2F3"/>
+          <w:kern w:val="0"/>
+          <w:sz w:val="30"/>
+          <w:szCs w:val="30"/>
+          <w:highlight w:val="black"/>
+        </w:rPr>
+        <w:t xml:space="preserve">);  </w:t>
+      </w:r>
+      <w:r>
+        <w:rPr>
+          <w:rFonts w:ascii="Times New Roman" w:hAnsi="Times New Roman" w:cs="Times New Roman"/>
+          <w:color w:val="66747B"/>
+          <w:kern w:val="0"/>
+          <w:sz w:val="30"/>
+          <w:szCs w:val="30"/>
+          <w:highlight w:val="black"/>
+        </w:rPr>
+        <w:t xml:space="preserve">// </w:t>
+      </w:r>
+      <w:r>
+        <w:rPr>
+          <w:rFonts w:ascii="Times New Roman" w:hAnsi="Times New Roman" w:cs="Times New Roman"/>
+          <w:color w:val="66747B"/>
+          <w:kern w:val="0"/>
+          <w:sz w:val="30"/>
+          <w:szCs w:val="30"/>
+          <w:highlight w:val="black"/>
+        </w:rPr>
+        <w:t>激发路由事件</w:t>
+      </w:r>
+    </w:p>
+    <w:p>
+      <w:pPr>
+        <w:autoSpaceDE w:val="0"/>
+        <w:autoSpaceDN w:val="0"/>
+        <w:adjustRightInd w:val="0"/>
+        <w:jc w:val="left"/>
+        <w:rPr>
+          <w:rFonts w:ascii="Times New Roman" w:hAnsi="Times New Roman" w:cs="Times New Roman"/>
+          <w:color w:val="F1F2F3"/>
+          <w:kern w:val="0"/>
+          <w:sz w:val="30"/>
+          <w:szCs w:val="30"/>
+          <w:highlight w:val="black"/>
+        </w:rPr>
+      </w:pPr>
+      <w:r>
+        <w:rPr>
+          <w:rFonts w:ascii="Times New Roman" w:hAnsi="Times New Roman" w:cs="Times New Roman"/>
+          <w:color w:val="F1F2F3"/>
+          <w:kern w:val="0"/>
+          <w:sz w:val="30"/>
+          <w:szCs w:val="30"/>
+          <w:highlight w:val="black"/>
+        </w:rPr>
+        <w:t xml:space="preserve">        }</w:t>
+      </w:r>
+    </w:p>
+    <w:p>
+      <w:pPr>
+        <w:autoSpaceDE w:val="0"/>
+        <w:autoSpaceDN w:val="0"/>
+        <w:adjustRightInd w:val="0"/>
+        <w:jc w:val="left"/>
+        <w:rPr>
+          <w:rFonts w:ascii="Times New Roman" w:hAnsi="Times New Roman" w:cs="Times New Roman"/>
+          <w:color w:val="F1F2F3"/>
+          <w:kern w:val="0"/>
+          <w:sz w:val="30"/>
+          <w:szCs w:val="30"/>
+          <w:highlight w:val="black"/>
+        </w:rPr>
+      </w:pPr>
+      <w:r>
+        <w:rPr>
+          <w:rFonts w:ascii="Times New Roman" w:hAnsi="Times New Roman" w:cs="Times New Roman"/>
+          <w:color w:val="F1F2F3"/>
+          <w:kern w:val="0"/>
+          <w:sz w:val="30"/>
+          <w:szCs w:val="30"/>
+          <w:highlight w:val="black"/>
+        </w:rPr>
+        <w:t xml:space="preserve">    }</w:t>
+      </w:r>
+    </w:p>
+    <w:p>
+      <w:pPr>
+        <w:autoSpaceDE w:val="0"/>
+        <w:autoSpaceDN w:val="0"/>
+        <w:adjustRightInd w:val="0"/>
+        <w:jc w:val="left"/>
+        <w:rPr>
+          <w:rFonts w:ascii="Times New Roman" w:hAnsi="Times New Roman" w:cs="Times New Roman"/>
+          <w:color w:val="F1F2F3"/>
+          <w:kern w:val="0"/>
+          <w:sz w:val="30"/>
+          <w:szCs w:val="30"/>
+          <w:highlight w:val="black"/>
+        </w:rPr>
+      </w:pPr>
+      <w:r>
+        <w:rPr>
+          <w:rFonts w:ascii="Times New Roman" w:hAnsi="Times New Roman" w:cs="Times New Roman"/>
+          <w:color w:val="F1F2F3"/>
+          <w:kern w:val="0"/>
+          <w:sz w:val="30"/>
+          <w:szCs w:val="30"/>
+          <w:highlight w:val="black"/>
+        </w:rPr>
+        <w:t>}</w:t>
+      </w:r>
+    </w:p>
+    <w:p>
+      <w:pPr>
+        <w:spacing w:line="400" w:lineRule="exact"/>
+        <w:rPr>
+          <w:rFonts w:ascii="Times New Roman" w:hAnsi="Times New Roman" w:cs="Times New Roman"/>
+          <w:sz w:val="28"/>
+          <w:szCs w:val="28"/>
+        </w:rPr>
+      </w:pPr>
+    </w:p>
+    <w:p>
+      <w:pPr>
+        <w:spacing w:line="400" w:lineRule="exact"/>
+        <w:rPr>
+          <w:rFonts w:ascii="Times New Roman" w:hAnsi="Times New Roman" w:cs="Times New Roman" w:hint="eastAsia"/>
+          <w:sz w:val="28"/>
+          <w:szCs w:val="28"/>
+        </w:rPr>
+      </w:pPr>
+      <w:r>
+        <w:rPr>
+          <w:rFonts w:ascii="Times New Roman" w:hAnsi="Times New Roman" w:cs="Times New Roman" w:hint="eastAsia"/>
+          <w:sz w:val="28"/>
+          <w:szCs w:val="28"/>
+        </w:rPr>
+        <w:t>MainWindow.xaml.cs</w:t>
+      </w:r>
+    </w:p>
+    <w:p>
+      <w:pPr>
+        <w:autoSpaceDE w:val="0"/>
+        <w:autoSpaceDN w:val="0"/>
+        <w:adjustRightInd w:val="0"/>
+        <w:jc w:val="left"/>
+        <w:rPr>
+          <w:rFonts w:ascii="Times New Roman" w:hAnsi="Times New Roman" w:cs="Times New Roman"/>
+          <w:color w:val="F1F2F3"/>
+          <w:kern w:val="0"/>
+          <w:sz w:val="30"/>
+          <w:szCs w:val="30"/>
+          <w:highlight w:val="black"/>
+        </w:rPr>
+      </w:pPr>
+      <w:r>
+        <w:rPr>
+          <w:rFonts w:ascii="Times New Roman" w:hAnsi="Times New Roman" w:cs="Times New Roman"/>
+          <w:color w:val="93C763"/>
+          <w:kern w:val="0"/>
+          <w:sz w:val="30"/>
+          <w:szCs w:val="30"/>
+          <w:highlight w:val="black"/>
+        </w:rPr>
+        <w:t>using</w:t>
+      </w:r>
+      <w:r>
+        <w:rPr>
+          <w:rFonts w:ascii="Times New Roman" w:hAnsi="Times New Roman" w:cs="Times New Roman"/>
+          <w:color w:val="F1F2F3"/>
+          <w:kern w:val="0"/>
+          <w:sz w:val="30"/>
+          <w:szCs w:val="30"/>
+          <w:highlight w:val="black"/>
+        </w:rPr>
+        <w:t xml:space="preserve"> </w:t>
+      </w:r>
+      <w:r>
+        <w:rPr>
+          <w:rFonts w:ascii="Times New Roman" w:hAnsi="Times New Roman" w:cs="Times New Roman"/>
+          <w:i/>
+          <w:iCs/>
+          <w:color w:val="FFD700"/>
+          <w:kern w:val="0"/>
+          <w:sz w:val="30"/>
+          <w:szCs w:val="30"/>
+          <w:highlight w:val="black"/>
+        </w:rPr>
+        <w:t>System</w:t>
+      </w:r>
+      <w:r>
+        <w:rPr>
+          <w:rFonts w:ascii="Times New Roman" w:hAnsi="Times New Roman" w:cs="Times New Roman"/>
+          <w:color w:val="F1F2F3"/>
+          <w:kern w:val="0"/>
+          <w:sz w:val="30"/>
+          <w:szCs w:val="30"/>
+          <w:highlight w:val="black"/>
+        </w:rPr>
+        <w:t>;</w:t>
+      </w:r>
+    </w:p>
+    <w:p>
+      <w:pPr>
+        <w:autoSpaceDE w:val="0"/>
+        <w:autoSpaceDN w:val="0"/>
+        <w:adjustRightInd w:val="0"/>
+        <w:jc w:val="left"/>
+        <w:rPr>
+          <w:rFonts w:ascii="Times New Roman" w:hAnsi="Times New Roman" w:cs="Times New Roman"/>
+          <w:color w:val="F1F2F3"/>
+          <w:kern w:val="0"/>
+          <w:sz w:val="30"/>
+          <w:szCs w:val="30"/>
+          <w:highlight w:val="black"/>
+        </w:rPr>
+      </w:pPr>
+      <w:r>
+        <w:rPr>
+          <w:rFonts w:ascii="Times New Roman" w:hAnsi="Times New Roman" w:cs="Times New Roman"/>
+          <w:color w:val="93C763"/>
+          <w:kern w:val="0"/>
+          <w:sz w:val="30"/>
+          <w:szCs w:val="30"/>
+          <w:highlight w:val="black"/>
+        </w:rPr>
+        <w:t>using</w:t>
+      </w:r>
+      <w:r>
+        <w:rPr>
+          <w:rFonts w:ascii="Times New Roman" w:hAnsi="Times New Roman" w:cs="Times New Roman"/>
+          <w:color w:val="F1F2F3"/>
+          <w:kern w:val="0"/>
+          <w:sz w:val="30"/>
+          <w:szCs w:val="30"/>
+          <w:highlight w:val="black"/>
+        </w:rPr>
+        <w:t xml:space="preserve"> </w:t>
+      </w:r>
+      <w:r>
+        <w:rPr>
+          <w:rFonts w:ascii="Times New Roman" w:hAnsi="Times New Roman" w:cs="Times New Roman"/>
+          <w:i/>
+          <w:iCs/>
+          <w:color w:val="FFD700"/>
+          <w:kern w:val="0"/>
+          <w:sz w:val="30"/>
+          <w:szCs w:val="30"/>
+          <w:highlight w:val="black"/>
+        </w:rPr>
+        <w:t>System</w:t>
+      </w:r>
+      <w:r>
+        <w:rPr>
+          <w:rFonts w:ascii="Times New Roman" w:hAnsi="Times New Roman" w:cs="Times New Roman"/>
+          <w:color w:val="E8E2B7"/>
+          <w:kern w:val="0"/>
+          <w:sz w:val="30"/>
+          <w:szCs w:val="30"/>
+          <w:highlight w:val="black"/>
+        </w:rPr>
+        <w:t>.</w:t>
+      </w:r>
+      <w:r>
+        <w:rPr>
+          <w:rFonts w:ascii="Times New Roman" w:hAnsi="Times New Roman" w:cs="Times New Roman"/>
+          <w:i/>
+          <w:iCs/>
+          <w:color w:val="FFD700"/>
+          <w:kern w:val="0"/>
+          <w:sz w:val="30"/>
+          <w:szCs w:val="30"/>
+          <w:highlight w:val="black"/>
+        </w:rPr>
+        <w:t>Collections</w:t>
+      </w:r>
+      <w:r>
+        <w:rPr>
+          <w:rFonts w:ascii="Times New Roman" w:hAnsi="Times New Roman" w:cs="Times New Roman"/>
+          <w:color w:val="E8E2B7"/>
+          <w:kern w:val="0"/>
+          <w:sz w:val="30"/>
+          <w:szCs w:val="30"/>
+          <w:highlight w:val="black"/>
+        </w:rPr>
+        <w:t>.</w:t>
+      </w:r>
+      <w:r>
+        <w:rPr>
+          <w:rFonts w:ascii="Times New Roman" w:hAnsi="Times New Roman" w:cs="Times New Roman"/>
+          <w:i/>
+          <w:iCs/>
+          <w:color w:val="FFD700"/>
+          <w:kern w:val="0"/>
+          <w:sz w:val="30"/>
+          <w:szCs w:val="30"/>
+          <w:highlight w:val="black"/>
+        </w:rPr>
+        <w:t>Generic</w:t>
+      </w:r>
+      <w:r>
+        <w:rPr>
+          <w:rFonts w:ascii="Times New Roman" w:hAnsi="Times New Roman" w:cs="Times New Roman"/>
+          <w:color w:val="F1F2F3"/>
+          <w:kern w:val="0"/>
+          <w:sz w:val="30"/>
+          <w:szCs w:val="30"/>
+          <w:highlight w:val="black"/>
+        </w:rPr>
+        <w:t>;</w:t>
+      </w:r>
+    </w:p>
+    <w:p>
+      <w:pPr>
+        <w:autoSpaceDE w:val="0"/>
+        <w:autoSpaceDN w:val="0"/>
+        <w:adjustRightInd w:val="0"/>
+        <w:jc w:val="left"/>
+        <w:rPr>
+          <w:rFonts w:ascii="Times New Roman" w:hAnsi="Times New Roman" w:cs="Times New Roman"/>
+          <w:color w:val="F1F2F3"/>
+          <w:kern w:val="0"/>
+          <w:sz w:val="30"/>
+          <w:szCs w:val="30"/>
+          <w:highlight w:val="black"/>
+        </w:rPr>
+      </w:pPr>
+      <w:r>
+        <w:rPr>
+          <w:rFonts w:ascii="Times New Roman" w:hAnsi="Times New Roman" w:cs="Times New Roman"/>
+          <w:color w:val="93C763"/>
+          <w:kern w:val="0"/>
+          <w:sz w:val="30"/>
+          <w:szCs w:val="30"/>
+          <w:highlight w:val="black"/>
+        </w:rPr>
+        <w:t>using</w:t>
+      </w:r>
+      <w:r>
+        <w:rPr>
+          <w:rFonts w:ascii="Times New Roman" w:hAnsi="Times New Roman" w:cs="Times New Roman"/>
+          <w:color w:val="F1F2F3"/>
+          <w:kern w:val="0"/>
+          <w:sz w:val="30"/>
+          <w:szCs w:val="30"/>
+          <w:highlight w:val="black"/>
+        </w:rPr>
+        <w:t xml:space="preserve"> </w:t>
+      </w:r>
+      <w:r>
+        <w:rPr>
+          <w:rFonts w:ascii="Times New Roman" w:hAnsi="Times New Roman" w:cs="Times New Roman"/>
+          <w:i/>
+          <w:iCs/>
+          <w:color w:val="FFD700"/>
+          <w:kern w:val="0"/>
+          <w:sz w:val="30"/>
+          <w:szCs w:val="30"/>
+          <w:highlight w:val="black"/>
+        </w:rPr>
+        <w:t>System</w:t>
+      </w:r>
+      <w:r>
+        <w:rPr>
+          <w:rFonts w:ascii="Times New Roman" w:hAnsi="Times New Roman" w:cs="Times New Roman"/>
+          <w:color w:val="E8E2B7"/>
+          <w:kern w:val="0"/>
+          <w:sz w:val="30"/>
+          <w:szCs w:val="30"/>
+          <w:highlight w:val="black"/>
+        </w:rPr>
+        <w:t>.</w:t>
+      </w:r>
+      <w:r>
+        <w:rPr>
+          <w:rFonts w:ascii="Times New Roman" w:hAnsi="Times New Roman" w:cs="Times New Roman"/>
+          <w:i/>
+          <w:iCs/>
+          <w:color w:val="FFD700"/>
+          <w:kern w:val="0"/>
+          <w:sz w:val="30"/>
+          <w:szCs w:val="30"/>
+          <w:highlight w:val="black"/>
+        </w:rPr>
+        <w:t>Linq</w:t>
+      </w:r>
+      <w:r>
+        <w:rPr>
+          <w:rFonts w:ascii="Times New Roman" w:hAnsi="Times New Roman" w:cs="Times New Roman"/>
+          <w:color w:val="F1F2F3"/>
+          <w:kern w:val="0"/>
+          <w:sz w:val="30"/>
+          <w:szCs w:val="30"/>
+          <w:highlight w:val="black"/>
+        </w:rPr>
+        <w:t>;</w:t>
+      </w:r>
+    </w:p>
+    <w:p>
+      <w:pPr>
+        <w:autoSpaceDE w:val="0"/>
+        <w:autoSpaceDN w:val="0"/>
+        <w:adjustRightInd w:val="0"/>
+        <w:jc w:val="left"/>
+        <w:rPr>
+          <w:rFonts w:ascii="Times New Roman" w:hAnsi="Times New Roman" w:cs="Times New Roman"/>
+          <w:color w:val="F1F2F3"/>
+          <w:kern w:val="0"/>
+          <w:sz w:val="30"/>
+          <w:szCs w:val="30"/>
+          <w:highlight w:val="black"/>
+        </w:rPr>
+      </w:pPr>
+      <w:r>
+        <w:rPr>
+          <w:rFonts w:ascii="Times New Roman" w:hAnsi="Times New Roman" w:cs="Times New Roman"/>
+          <w:color w:val="93C763"/>
+          <w:kern w:val="0"/>
+          <w:sz w:val="30"/>
+          <w:szCs w:val="30"/>
+          <w:highlight w:val="black"/>
+        </w:rPr>
+        <w:t>using</w:t>
+      </w:r>
+      <w:r>
+        <w:rPr>
+          <w:rFonts w:ascii="Times New Roman" w:hAnsi="Times New Roman" w:cs="Times New Roman"/>
+          <w:color w:val="F1F2F3"/>
+          <w:kern w:val="0"/>
+          <w:sz w:val="30"/>
+          <w:szCs w:val="30"/>
+          <w:highlight w:val="black"/>
+        </w:rPr>
+        <w:t xml:space="preserve"> </w:t>
+      </w:r>
+      <w:r>
+        <w:rPr>
+          <w:rFonts w:ascii="Times New Roman" w:hAnsi="Times New Roman" w:cs="Times New Roman"/>
+          <w:i/>
+          <w:iCs/>
+          <w:color w:val="FFD700"/>
+          <w:kern w:val="0"/>
+          <w:sz w:val="30"/>
+          <w:szCs w:val="30"/>
+          <w:highlight w:val="black"/>
+        </w:rPr>
+        <w:t>System</w:t>
+      </w:r>
+      <w:r>
+        <w:rPr>
+          <w:rFonts w:ascii="Times New Roman" w:hAnsi="Times New Roman" w:cs="Times New Roman"/>
+          <w:color w:val="E8E2B7"/>
+          <w:kern w:val="0"/>
+          <w:sz w:val="30"/>
+          <w:szCs w:val="30"/>
+          <w:highlight w:val="black"/>
+        </w:rPr>
+        <w:t>.</w:t>
+      </w:r>
+      <w:r>
+        <w:rPr>
+          <w:rFonts w:ascii="Times New Roman" w:hAnsi="Times New Roman" w:cs="Times New Roman"/>
+          <w:i/>
+          <w:iCs/>
+          <w:color w:val="FFD700"/>
+          <w:kern w:val="0"/>
+          <w:sz w:val="30"/>
+          <w:szCs w:val="30"/>
+          <w:highlight w:val="black"/>
+        </w:rPr>
+        <w:t>Text</w:t>
+      </w:r>
+      <w:r>
+        <w:rPr>
+          <w:rFonts w:ascii="Times New Roman" w:hAnsi="Times New Roman" w:cs="Times New Roman"/>
+          <w:color w:val="F1F2F3"/>
+          <w:kern w:val="0"/>
+          <w:sz w:val="30"/>
+          <w:szCs w:val="30"/>
+          <w:highlight w:val="black"/>
+        </w:rPr>
+        <w:t>;</w:t>
+      </w:r>
+    </w:p>
+    <w:p>
+      <w:pPr>
+        <w:autoSpaceDE w:val="0"/>
+        <w:autoSpaceDN w:val="0"/>
+        <w:adjustRightInd w:val="0"/>
+        <w:jc w:val="left"/>
+        <w:rPr>
+          <w:rFonts w:ascii="Times New Roman" w:hAnsi="Times New Roman" w:cs="Times New Roman"/>
+          <w:color w:val="F1F2F3"/>
+          <w:kern w:val="0"/>
+          <w:sz w:val="30"/>
+          <w:szCs w:val="30"/>
+          <w:highlight w:val="black"/>
+        </w:rPr>
+      </w:pPr>
+      <w:r>
+        <w:rPr>
+          <w:rFonts w:ascii="Times New Roman" w:hAnsi="Times New Roman" w:cs="Times New Roman"/>
+          <w:color w:val="93C763"/>
+          <w:kern w:val="0"/>
+          <w:sz w:val="30"/>
+          <w:szCs w:val="30"/>
+          <w:highlight w:val="black"/>
+        </w:rPr>
+        <w:lastRenderedPageBreak/>
+        <w:t>using</w:t>
+      </w:r>
+      <w:r>
+        <w:rPr>
+          <w:rFonts w:ascii="Times New Roman" w:hAnsi="Times New Roman" w:cs="Times New Roman"/>
+          <w:color w:val="F1F2F3"/>
+          <w:kern w:val="0"/>
+          <w:sz w:val="30"/>
+          <w:szCs w:val="30"/>
+          <w:highlight w:val="black"/>
+        </w:rPr>
+        <w:t xml:space="preserve"> </w:t>
+      </w:r>
+      <w:r>
+        <w:rPr>
+          <w:rFonts w:ascii="Times New Roman" w:hAnsi="Times New Roman" w:cs="Times New Roman"/>
+          <w:i/>
+          <w:iCs/>
+          <w:color w:val="FFD700"/>
+          <w:kern w:val="0"/>
+          <w:sz w:val="30"/>
+          <w:szCs w:val="30"/>
+          <w:highlight w:val="black"/>
+        </w:rPr>
+        <w:t>System</w:t>
+      </w:r>
+      <w:r>
+        <w:rPr>
+          <w:rFonts w:ascii="Times New Roman" w:hAnsi="Times New Roman" w:cs="Times New Roman"/>
+          <w:color w:val="E8E2B7"/>
+          <w:kern w:val="0"/>
+          <w:sz w:val="30"/>
+          <w:szCs w:val="30"/>
+          <w:highlight w:val="black"/>
+        </w:rPr>
+        <w:t>.</w:t>
+      </w:r>
+      <w:r>
+        <w:rPr>
+          <w:rFonts w:ascii="Times New Roman" w:hAnsi="Times New Roman" w:cs="Times New Roman"/>
+          <w:i/>
+          <w:iCs/>
+          <w:color w:val="FFD700"/>
+          <w:kern w:val="0"/>
+          <w:sz w:val="30"/>
+          <w:szCs w:val="30"/>
+          <w:highlight w:val="black"/>
+        </w:rPr>
+        <w:t>Threading</w:t>
+      </w:r>
+      <w:r>
+        <w:rPr>
+          <w:rFonts w:ascii="Times New Roman" w:hAnsi="Times New Roman" w:cs="Times New Roman"/>
+          <w:color w:val="E8E2B7"/>
+          <w:kern w:val="0"/>
+          <w:sz w:val="30"/>
+          <w:szCs w:val="30"/>
+          <w:highlight w:val="black"/>
+        </w:rPr>
+        <w:t>.</w:t>
+      </w:r>
+      <w:r>
+        <w:rPr>
+          <w:rFonts w:ascii="Times New Roman" w:hAnsi="Times New Roman" w:cs="Times New Roman"/>
+          <w:i/>
+          <w:iCs/>
+          <w:color w:val="FFD700"/>
+          <w:kern w:val="0"/>
+          <w:sz w:val="30"/>
+          <w:szCs w:val="30"/>
+          <w:highlight w:val="black"/>
+        </w:rPr>
+        <w:t>Tasks</w:t>
+      </w:r>
+      <w:r>
+        <w:rPr>
+          <w:rFonts w:ascii="Times New Roman" w:hAnsi="Times New Roman" w:cs="Times New Roman"/>
+          <w:color w:val="F1F2F3"/>
+          <w:kern w:val="0"/>
+          <w:sz w:val="30"/>
+          <w:szCs w:val="30"/>
+          <w:highlight w:val="black"/>
+        </w:rPr>
+        <w:t>;</w:t>
+      </w:r>
+    </w:p>
+    <w:p>
+      <w:pPr>
+        <w:autoSpaceDE w:val="0"/>
+        <w:autoSpaceDN w:val="0"/>
+        <w:adjustRightInd w:val="0"/>
+        <w:jc w:val="left"/>
+        <w:rPr>
+          <w:rFonts w:ascii="Times New Roman" w:hAnsi="Times New Roman" w:cs="Times New Roman"/>
+          <w:color w:val="F1F2F3"/>
+          <w:kern w:val="0"/>
+          <w:sz w:val="30"/>
+          <w:szCs w:val="30"/>
+          <w:highlight w:val="black"/>
+        </w:rPr>
+      </w:pPr>
+      <w:r>
+        <w:rPr>
+          <w:rFonts w:ascii="Times New Roman" w:hAnsi="Times New Roman" w:cs="Times New Roman"/>
+          <w:color w:val="93C763"/>
+          <w:kern w:val="0"/>
+          <w:sz w:val="30"/>
+          <w:szCs w:val="30"/>
+          <w:highlight w:val="black"/>
+        </w:rPr>
+        <w:t>using</w:t>
+      </w:r>
+      <w:r>
+        <w:rPr>
+          <w:rFonts w:ascii="Times New Roman" w:hAnsi="Times New Roman" w:cs="Times New Roman"/>
+          <w:color w:val="F1F2F3"/>
+          <w:kern w:val="0"/>
+          <w:sz w:val="30"/>
+          <w:szCs w:val="30"/>
+          <w:highlight w:val="black"/>
+        </w:rPr>
+        <w:t xml:space="preserve"> </w:t>
+      </w:r>
+      <w:r>
+        <w:rPr>
+          <w:rFonts w:ascii="Times New Roman" w:hAnsi="Times New Roman" w:cs="Times New Roman"/>
+          <w:i/>
+          <w:iCs/>
+          <w:color w:val="FFD700"/>
+          <w:kern w:val="0"/>
+          <w:sz w:val="30"/>
+          <w:szCs w:val="30"/>
+          <w:highlight w:val="black"/>
+        </w:rPr>
+        <w:t>System</w:t>
+      </w:r>
+      <w:r>
+        <w:rPr>
+          <w:rFonts w:ascii="Times New Roman" w:hAnsi="Times New Roman" w:cs="Times New Roman"/>
+          <w:color w:val="E8E2B7"/>
+          <w:kern w:val="0"/>
+          <w:sz w:val="30"/>
+          <w:szCs w:val="30"/>
+          <w:highlight w:val="black"/>
+        </w:rPr>
+        <w:t>.</w:t>
+      </w:r>
+      <w:r>
+        <w:rPr>
+          <w:rFonts w:ascii="Times New Roman" w:hAnsi="Times New Roman" w:cs="Times New Roman"/>
+          <w:i/>
+          <w:iCs/>
+          <w:color w:val="FFD700"/>
+          <w:kern w:val="0"/>
+          <w:sz w:val="30"/>
+          <w:szCs w:val="30"/>
+          <w:highlight w:val="black"/>
+        </w:rPr>
+        <w:t>Windows</w:t>
+      </w:r>
+      <w:r>
+        <w:rPr>
+          <w:rFonts w:ascii="Times New Roman" w:hAnsi="Times New Roman" w:cs="Times New Roman"/>
+          <w:color w:val="F1F2F3"/>
+          <w:kern w:val="0"/>
+          <w:sz w:val="30"/>
+          <w:szCs w:val="30"/>
+          <w:highlight w:val="black"/>
+        </w:rPr>
+        <w:t>;</w:t>
+      </w:r>
+    </w:p>
+    <w:p>
+      <w:pPr>
+        <w:autoSpaceDE w:val="0"/>
+        <w:autoSpaceDN w:val="0"/>
+        <w:adjustRightInd w:val="0"/>
+        <w:jc w:val="left"/>
+        <w:rPr>
+          <w:rFonts w:ascii="Times New Roman" w:hAnsi="Times New Roman" w:cs="Times New Roman"/>
+          <w:color w:val="F1F2F3"/>
+          <w:kern w:val="0"/>
+          <w:sz w:val="30"/>
+          <w:szCs w:val="30"/>
+          <w:highlight w:val="black"/>
+        </w:rPr>
+      </w:pPr>
+      <w:r>
+        <w:rPr>
+          <w:rFonts w:ascii="Times New Roman" w:hAnsi="Times New Roman" w:cs="Times New Roman"/>
+          <w:color w:val="93C763"/>
+          <w:kern w:val="0"/>
+          <w:sz w:val="30"/>
+          <w:szCs w:val="30"/>
+          <w:highlight w:val="black"/>
+        </w:rPr>
+        <w:t>using</w:t>
+      </w:r>
+      <w:r>
+        <w:rPr>
+          <w:rFonts w:ascii="Times New Roman" w:hAnsi="Times New Roman" w:cs="Times New Roman"/>
+          <w:color w:val="F1F2F3"/>
+          <w:kern w:val="0"/>
+          <w:sz w:val="30"/>
+          <w:szCs w:val="30"/>
+          <w:highlight w:val="black"/>
+        </w:rPr>
+        <w:t xml:space="preserve"> </w:t>
+      </w:r>
+      <w:r>
+        <w:rPr>
+          <w:rFonts w:ascii="Times New Roman" w:hAnsi="Times New Roman" w:cs="Times New Roman"/>
+          <w:i/>
+          <w:iCs/>
+          <w:color w:val="FFD700"/>
+          <w:kern w:val="0"/>
+          <w:sz w:val="30"/>
+          <w:szCs w:val="30"/>
+          <w:highlight w:val="black"/>
+        </w:rPr>
+        <w:t>System</w:t>
+      </w:r>
+      <w:r>
+        <w:rPr>
+          <w:rFonts w:ascii="Times New Roman" w:hAnsi="Times New Roman" w:cs="Times New Roman"/>
+          <w:color w:val="E8E2B7"/>
+          <w:kern w:val="0"/>
+          <w:sz w:val="30"/>
+          <w:szCs w:val="30"/>
+          <w:highlight w:val="black"/>
+        </w:rPr>
+        <w:t>.</w:t>
+      </w:r>
+      <w:r>
+        <w:rPr>
+          <w:rFonts w:ascii="Times New Roman" w:hAnsi="Times New Roman" w:cs="Times New Roman"/>
+          <w:i/>
+          <w:iCs/>
+          <w:color w:val="FFD700"/>
+          <w:kern w:val="0"/>
+          <w:sz w:val="30"/>
+          <w:szCs w:val="30"/>
+          <w:highlight w:val="black"/>
+        </w:rPr>
+        <w:t>Windows</w:t>
+      </w:r>
+      <w:r>
+        <w:rPr>
+          <w:rFonts w:ascii="Times New Roman" w:hAnsi="Times New Roman" w:cs="Times New Roman"/>
+          <w:color w:val="E8E2B7"/>
+          <w:kern w:val="0"/>
+          <w:sz w:val="30"/>
+          <w:szCs w:val="30"/>
+          <w:highlight w:val="black"/>
+        </w:rPr>
+        <w:t>.</w:t>
+      </w:r>
+      <w:r>
+        <w:rPr>
+          <w:rFonts w:ascii="Times New Roman" w:hAnsi="Times New Roman" w:cs="Times New Roman"/>
+          <w:i/>
+          <w:iCs/>
+          <w:color w:val="FFD700"/>
+          <w:kern w:val="0"/>
+          <w:sz w:val="30"/>
+          <w:szCs w:val="30"/>
+          <w:highlight w:val="black"/>
+        </w:rPr>
+        <w:t>Controls</w:t>
+      </w:r>
+      <w:r>
+        <w:rPr>
+          <w:rFonts w:ascii="Times New Roman" w:hAnsi="Times New Roman" w:cs="Times New Roman"/>
+          <w:color w:val="F1F2F3"/>
+          <w:kern w:val="0"/>
+          <w:sz w:val="30"/>
+          <w:szCs w:val="30"/>
+          <w:highlight w:val="black"/>
+        </w:rPr>
+        <w:t>;</w:t>
+      </w:r>
+    </w:p>
+    <w:p>
+      <w:pPr>
+        <w:autoSpaceDE w:val="0"/>
+        <w:autoSpaceDN w:val="0"/>
+        <w:adjustRightInd w:val="0"/>
+        <w:jc w:val="left"/>
+        <w:rPr>
+          <w:rFonts w:ascii="Times New Roman" w:hAnsi="Times New Roman" w:cs="Times New Roman"/>
+          <w:color w:val="F1F2F3"/>
+          <w:kern w:val="0"/>
+          <w:sz w:val="30"/>
+          <w:szCs w:val="30"/>
+          <w:highlight w:val="black"/>
+        </w:rPr>
+      </w:pPr>
+      <w:r>
+        <w:rPr>
+          <w:rFonts w:ascii="Times New Roman" w:hAnsi="Times New Roman" w:cs="Times New Roman"/>
+          <w:color w:val="93C763"/>
+          <w:kern w:val="0"/>
+          <w:sz w:val="30"/>
+          <w:szCs w:val="30"/>
+          <w:highlight w:val="black"/>
+        </w:rPr>
+        <w:t>using</w:t>
+      </w:r>
+      <w:r>
+        <w:rPr>
+          <w:rFonts w:ascii="Times New Roman" w:hAnsi="Times New Roman" w:cs="Times New Roman"/>
+          <w:color w:val="F1F2F3"/>
+          <w:kern w:val="0"/>
+          <w:sz w:val="30"/>
+          <w:szCs w:val="30"/>
+          <w:highlight w:val="black"/>
+        </w:rPr>
+        <w:t xml:space="preserve"> </w:t>
+      </w:r>
+      <w:r>
+        <w:rPr>
+          <w:rFonts w:ascii="Times New Roman" w:hAnsi="Times New Roman" w:cs="Times New Roman"/>
+          <w:i/>
+          <w:iCs/>
+          <w:color w:val="FFD700"/>
+          <w:kern w:val="0"/>
+          <w:sz w:val="30"/>
+          <w:szCs w:val="30"/>
+          <w:highlight w:val="black"/>
+        </w:rPr>
+        <w:t>System</w:t>
+      </w:r>
+      <w:r>
+        <w:rPr>
+          <w:rFonts w:ascii="Times New Roman" w:hAnsi="Times New Roman" w:cs="Times New Roman"/>
+          <w:color w:val="E8E2B7"/>
+          <w:kern w:val="0"/>
+          <w:sz w:val="30"/>
+          <w:szCs w:val="30"/>
+          <w:highlight w:val="black"/>
+        </w:rPr>
+        <w:t>.</w:t>
+      </w:r>
+      <w:r>
+        <w:rPr>
+          <w:rFonts w:ascii="Times New Roman" w:hAnsi="Times New Roman" w:cs="Times New Roman"/>
+          <w:i/>
+          <w:iCs/>
+          <w:color w:val="FFD700"/>
+          <w:kern w:val="0"/>
+          <w:sz w:val="30"/>
+          <w:szCs w:val="30"/>
+          <w:highlight w:val="black"/>
+        </w:rPr>
+        <w:t>Windows</w:t>
+      </w:r>
+      <w:r>
+        <w:rPr>
+          <w:rFonts w:ascii="Times New Roman" w:hAnsi="Times New Roman" w:cs="Times New Roman"/>
+          <w:color w:val="E8E2B7"/>
+          <w:kern w:val="0"/>
+          <w:sz w:val="30"/>
+          <w:szCs w:val="30"/>
+          <w:highlight w:val="black"/>
+        </w:rPr>
+        <w:t>.</w:t>
+      </w:r>
+      <w:r>
+        <w:rPr>
+          <w:rFonts w:ascii="Times New Roman" w:hAnsi="Times New Roman" w:cs="Times New Roman"/>
+          <w:i/>
+          <w:iCs/>
+          <w:color w:val="FFD700"/>
+          <w:kern w:val="0"/>
+          <w:sz w:val="30"/>
+          <w:szCs w:val="30"/>
+          <w:highlight w:val="black"/>
+        </w:rPr>
+        <w:t>Data</w:t>
+      </w:r>
+      <w:r>
+        <w:rPr>
+          <w:rFonts w:ascii="Times New Roman" w:hAnsi="Times New Roman" w:cs="Times New Roman"/>
+          <w:color w:val="F1F2F3"/>
+          <w:kern w:val="0"/>
+          <w:sz w:val="30"/>
+          <w:szCs w:val="30"/>
+          <w:highlight w:val="black"/>
+        </w:rPr>
+        <w:t>;</w:t>
+      </w:r>
+    </w:p>
+    <w:p>
+      <w:pPr>
+        <w:autoSpaceDE w:val="0"/>
+        <w:autoSpaceDN w:val="0"/>
+        <w:adjustRightInd w:val="0"/>
+        <w:jc w:val="left"/>
+        <w:rPr>
+          <w:rFonts w:ascii="Times New Roman" w:hAnsi="Times New Roman" w:cs="Times New Roman"/>
+          <w:color w:val="F1F2F3"/>
+          <w:kern w:val="0"/>
+          <w:sz w:val="30"/>
+          <w:szCs w:val="30"/>
+          <w:highlight w:val="black"/>
+        </w:rPr>
+      </w:pPr>
+      <w:r>
+        <w:rPr>
+          <w:rFonts w:ascii="Times New Roman" w:hAnsi="Times New Roman" w:cs="Times New Roman"/>
+          <w:color w:val="93C763"/>
+          <w:kern w:val="0"/>
+          <w:sz w:val="30"/>
+          <w:szCs w:val="30"/>
+          <w:highlight w:val="black"/>
+        </w:rPr>
+        <w:t>using</w:t>
+      </w:r>
+      <w:r>
+        <w:rPr>
+          <w:rFonts w:ascii="Times New Roman" w:hAnsi="Times New Roman" w:cs="Times New Roman"/>
+          <w:color w:val="F1F2F3"/>
+          <w:kern w:val="0"/>
+          <w:sz w:val="30"/>
+          <w:szCs w:val="30"/>
+          <w:highlight w:val="black"/>
+        </w:rPr>
+        <w:t xml:space="preserve"> </w:t>
+      </w:r>
+      <w:r>
+        <w:rPr>
+          <w:rFonts w:ascii="Times New Roman" w:hAnsi="Times New Roman" w:cs="Times New Roman"/>
+          <w:i/>
+          <w:iCs/>
+          <w:color w:val="FFD700"/>
+          <w:kern w:val="0"/>
+          <w:sz w:val="30"/>
+          <w:szCs w:val="30"/>
+          <w:highlight w:val="black"/>
+        </w:rPr>
+        <w:t>System</w:t>
+      </w:r>
+      <w:r>
+        <w:rPr>
+          <w:rFonts w:ascii="Times New Roman" w:hAnsi="Times New Roman" w:cs="Times New Roman"/>
+          <w:color w:val="E8E2B7"/>
+          <w:kern w:val="0"/>
+          <w:sz w:val="30"/>
+          <w:szCs w:val="30"/>
+          <w:highlight w:val="black"/>
+        </w:rPr>
+        <w:t>.</w:t>
+      </w:r>
+      <w:r>
+        <w:rPr>
+          <w:rFonts w:ascii="Times New Roman" w:hAnsi="Times New Roman" w:cs="Times New Roman"/>
+          <w:i/>
+          <w:iCs/>
+          <w:color w:val="FFD700"/>
+          <w:kern w:val="0"/>
+          <w:sz w:val="30"/>
+          <w:szCs w:val="30"/>
+          <w:highlight w:val="black"/>
+        </w:rPr>
+        <w:t>Windows</w:t>
+      </w:r>
+      <w:r>
+        <w:rPr>
+          <w:rFonts w:ascii="Times New Roman" w:hAnsi="Times New Roman" w:cs="Times New Roman"/>
+          <w:color w:val="E8E2B7"/>
+          <w:kern w:val="0"/>
+          <w:sz w:val="30"/>
+          <w:szCs w:val="30"/>
+          <w:highlight w:val="black"/>
+        </w:rPr>
+        <w:t>.</w:t>
+      </w:r>
+      <w:r>
+        <w:rPr>
+          <w:rFonts w:ascii="Times New Roman" w:hAnsi="Times New Roman" w:cs="Times New Roman"/>
+          <w:i/>
+          <w:iCs/>
+          <w:color w:val="FFD700"/>
+          <w:kern w:val="0"/>
+          <w:sz w:val="30"/>
+          <w:szCs w:val="30"/>
+          <w:highlight w:val="black"/>
+        </w:rPr>
+        <w:t>Documents</w:t>
+      </w:r>
+      <w:r>
+        <w:rPr>
+          <w:rFonts w:ascii="Times New Roman" w:hAnsi="Times New Roman" w:cs="Times New Roman"/>
+          <w:color w:val="F1F2F3"/>
+          <w:kern w:val="0"/>
+          <w:sz w:val="30"/>
+          <w:szCs w:val="30"/>
+          <w:highlight w:val="black"/>
+        </w:rPr>
+        <w:t>;</w:t>
+      </w:r>
+    </w:p>
+    <w:p>
+      <w:pPr>
+        <w:autoSpaceDE w:val="0"/>
+        <w:autoSpaceDN w:val="0"/>
+        <w:adjustRightInd w:val="0"/>
+        <w:jc w:val="left"/>
+        <w:rPr>
+          <w:rFonts w:ascii="Times New Roman" w:hAnsi="Times New Roman" w:cs="Times New Roman"/>
+          <w:color w:val="F1F2F3"/>
+          <w:kern w:val="0"/>
+          <w:sz w:val="30"/>
+          <w:szCs w:val="30"/>
+          <w:highlight w:val="black"/>
+        </w:rPr>
+      </w:pPr>
+      <w:r>
+        <w:rPr>
+          <w:rFonts w:ascii="Times New Roman" w:hAnsi="Times New Roman" w:cs="Times New Roman"/>
+          <w:color w:val="93C763"/>
+          <w:kern w:val="0"/>
+          <w:sz w:val="30"/>
+          <w:szCs w:val="30"/>
+          <w:highlight w:val="black"/>
+        </w:rPr>
+        <w:t>using</w:t>
+      </w:r>
+      <w:r>
+        <w:rPr>
+          <w:rFonts w:ascii="Times New Roman" w:hAnsi="Times New Roman" w:cs="Times New Roman"/>
+          <w:color w:val="F1F2F3"/>
+          <w:kern w:val="0"/>
+          <w:sz w:val="30"/>
+          <w:szCs w:val="30"/>
+          <w:highlight w:val="black"/>
+        </w:rPr>
+        <w:t xml:space="preserve"> </w:t>
+      </w:r>
+      <w:r>
+        <w:rPr>
+          <w:rFonts w:ascii="Times New Roman" w:hAnsi="Times New Roman" w:cs="Times New Roman"/>
+          <w:i/>
+          <w:iCs/>
+          <w:color w:val="FFD700"/>
+          <w:kern w:val="0"/>
+          <w:sz w:val="30"/>
+          <w:szCs w:val="30"/>
+          <w:highlight w:val="black"/>
+        </w:rPr>
+        <w:t>System</w:t>
+      </w:r>
+      <w:r>
+        <w:rPr>
+          <w:rFonts w:ascii="Times New Roman" w:hAnsi="Times New Roman" w:cs="Times New Roman"/>
+          <w:color w:val="E8E2B7"/>
+          <w:kern w:val="0"/>
+          <w:sz w:val="30"/>
+          <w:szCs w:val="30"/>
+          <w:highlight w:val="black"/>
+        </w:rPr>
+        <w:t>.</w:t>
+      </w:r>
+      <w:r>
+        <w:rPr>
+          <w:rFonts w:ascii="Times New Roman" w:hAnsi="Times New Roman" w:cs="Times New Roman"/>
+          <w:i/>
+          <w:iCs/>
+          <w:color w:val="FFD700"/>
+          <w:kern w:val="0"/>
+          <w:sz w:val="30"/>
+          <w:szCs w:val="30"/>
+          <w:highlight w:val="black"/>
+        </w:rPr>
+        <w:t>Windows</w:t>
+      </w:r>
+      <w:r>
+        <w:rPr>
+          <w:rFonts w:ascii="Times New Roman" w:hAnsi="Times New Roman" w:cs="Times New Roman"/>
+          <w:color w:val="E8E2B7"/>
+          <w:kern w:val="0"/>
+          <w:sz w:val="30"/>
+          <w:szCs w:val="30"/>
+          <w:highlight w:val="black"/>
+        </w:rPr>
+        <w:t>.</w:t>
+      </w:r>
+      <w:r>
+        <w:rPr>
+          <w:rFonts w:ascii="Times New Roman" w:hAnsi="Times New Roman" w:cs="Times New Roman"/>
+          <w:i/>
+          <w:iCs/>
+          <w:color w:val="FFD700"/>
+          <w:kern w:val="0"/>
+          <w:sz w:val="30"/>
+          <w:szCs w:val="30"/>
+          <w:highlight w:val="black"/>
+        </w:rPr>
+        <w:t>Input</w:t>
+      </w:r>
+      <w:r>
+        <w:rPr>
+          <w:rFonts w:ascii="Times New Roman" w:hAnsi="Times New Roman" w:cs="Times New Roman"/>
+          <w:color w:val="F1F2F3"/>
+          <w:kern w:val="0"/>
+          <w:sz w:val="30"/>
+          <w:szCs w:val="30"/>
+          <w:highlight w:val="black"/>
+        </w:rPr>
+        <w:t>;</w:t>
+      </w:r>
+    </w:p>
+    <w:p>
+      <w:pPr>
+        <w:autoSpaceDE w:val="0"/>
+        <w:autoSpaceDN w:val="0"/>
+        <w:adjustRightInd w:val="0"/>
+        <w:jc w:val="left"/>
+        <w:rPr>
+          <w:rFonts w:ascii="Times New Roman" w:hAnsi="Times New Roman" w:cs="Times New Roman"/>
+          <w:color w:val="F1F2F3"/>
+          <w:kern w:val="0"/>
+          <w:sz w:val="30"/>
+          <w:szCs w:val="30"/>
+          <w:highlight w:val="black"/>
+        </w:rPr>
+      </w:pPr>
+      <w:r>
+        <w:rPr>
+          <w:rFonts w:ascii="Times New Roman" w:hAnsi="Times New Roman" w:cs="Times New Roman"/>
+          <w:color w:val="93C763"/>
+          <w:kern w:val="0"/>
+          <w:sz w:val="30"/>
+          <w:szCs w:val="30"/>
+          <w:highlight w:val="black"/>
+        </w:rPr>
+        <w:t>using</w:t>
+      </w:r>
+      <w:r>
+        <w:rPr>
+          <w:rFonts w:ascii="Times New Roman" w:hAnsi="Times New Roman" w:cs="Times New Roman"/>
+          <w:color w:val="F1F2F3"/>
+          <w:kern w:val="0"/>
+          <w:sz w:val="30"/>
+          <w:szCs w:val="30"/>
+          <w:highlight w:val="black"/>
+        </w:rPr>
+        <w:t xml:space="preserve"> </w:t>
+      </w:r>
+      <w:r>
+        <w:rPr>
+          <w:rFonts w:ascii="Times New Roman" w:hAnsi="Times New Roman" w:cs="Times New Roman"/>
+          <w:i/>
+          <w:iCs/>
+          <w:color w:val="FFD700"/>
+          <w:kern w:val="0"/>
+          <w:sz w:val="30"/>
+          <w:szCs w:val="30"/>
+          <w:highlight w:val="black"/>
+        </w:rPr>
+        <w:t>System</w:t>
+      </w:r>
+      <w:r>
+        <w:rPr>
+          <w:rFonts w:ascii="Times New Roman" w:hAnsi="Times New Roman" w:cs="Times New Roman"/>
+          <w:color w:val="E8E2B7"/>
+          <w:kern w:val="0"/>
+          <w:sz w:val="30"/>
+          <w:szCs w:val="30"/>
+          <w:highlight w:val="black"/>
+        </w:rPr>
+        <w:t>.</w:t>
+      </w:r>
+      <w:r>
+        <w:rPr>
+          <w:rFonts w:ascii="Times New Roman" w:hAnsi="Times New Roman" w:cs="Times New Roman"/>
+          <w:i/>
+          <w:iCs/>
+          <w:color w:val="FFD700"/>
+          <w:kern w:val="0"/>
+          <w:sz w:val="30"/>
+          <w:szCs w:val="30"/>
+          <w:highlight w:val="black"/>
+        </w:rPr>
+        <w:t>Windows</w:t>
+      </w:r>
+      <w:r>
+        <w:rPr>
+          <w:rFonts w:ascii="Times New Roman" w:hAnsi="Times New Roman" w:cs="Times New Roman"/>
+          <w:color w:val="E8E2B7"/>
+          <w:kern w:val="0"/>
+          <w:sz w:val="30"/>
+          <w:szCs w:val="30"/>
+          <w:highlight w:val="black"/>
+        </w:rPr>
+        <w:t>.</w:t>
+      </w:r>
+      <w:r>
+        <w:rPr>
+          <w:rFonts w:ascii="Times New Roman" w:hAnsi="Times New Roman" w:cs="Times New Roman"/>
+          <w:i/>
+          <w:iCs/>
+          <w:color w:val="FFD700"/>
+          <w:kern w:val="0"/>
+          <w:sz w:val="30"/>
+          <w:szCs w:val="30"/>
+          <w:highlight w:val="black"/>
+        </w:rPr>
+        <w:t>Media</w:t>
+      </w:r>
+      <w:r>
+        <w:rPr>
+          <w:rFonts w:ascii="Times New Roman" w:hAnsi="Times New Roman" w:cs="Times New Roman"/>
+          <w:color w:val="F1F2F3"/>
+          <w:kern w:val="0"/>
+          <w:sz w:val="30"/>
+          <w:szCs w:val="30"/>
+          <w:highlight w:val="black"/>
+        </w:rPr>
+        <w:t>;</w:t>
+      </w:r>
+    </w:p>
+    <w:p>
+      <w:pPr>
+        <w:autoSpaceDE w:val="0"/>
+        <w:autoSpaceDN w:val="0"/>
+        <w:adjustRightInd w:val="0"/>
+        <w:jc w:val="left"/>
+        <w:rPr>
+          <w:rFonts w:ascii="Times New Roman" w:hAnsi="Times New Roman" w:cs="Times New Roman"/>
+          <w:color w:val="F1F2F3"/>
+          <w:kern w:val="0"/>
+          <w:sz w:val="30"/>
+          <w:szCs w:val="30"/>
+          <w:highlight w:val="black"/>
+        </w:rPr>
+      </w:pPr>
+      <w:r>
+        <w:rPr>
+          <w:rFonts w:ascii="Times New Roman" w:hAnsi="Times New Roman" w:cs="Times New Roman"/>
+          <w:color w:val="93C763"/>
+          <w:kern w:val="0"/>
+          <w:sz w:val="30"/>
+          <w:szCs w:val="30"/>
+          <w:highlight w:val="black"/>
+        </w:rPr>
+        <w:t>using</w:t>
+      </w:r>
+      <w:r>
+        <w:rPr>
+          <w:rFonts w:ascii="Times New Roman" w:hAnsi="Times New Roman" w:cs="Times New Roman"/>
+          <w:color w:val="F1F2F3"/>
+          <w:kern w:val="0"/>
+          <w:sz w:val="30"/>
+          <w:szCs w:val="30"/>
+          <w:highlight w:val="black"/>
+        </w:rPr>
+        <w:t xml:space="preserve"> </w:t>
+      </w:r>
+      <w:r>
+        <w:rPr>
+          <w:rFonts w:ascii="Times New Roman" w:hAnsi="Times New Roman" w:cs="Times New Roman"/>
+          <w:i/>
+          <w:iCs/>
+          <w:color w:val="FFD700"/>
+          <w:kern w:val="0"/>
+          <w:sz w:val="30"/>
+          <w:szCs w:val="30"/>
+          <w:highlight w:val="black"/>
+        </w:rPr>
+        <w:t>System</w:t>
+      </w:r>
+      <w:r>
+        <w:rPr>
+          <w:rFonts w:ascii="Times New Roman" w:hAnsi="Times New Roman" w:cs="Times New Roman"/>
+          <w:color w:val="E8E2B7"/>
+          <w:kern w:val="0"/>
+          <w:sz w:val="30"/>
+          <w:szCs w:val="30"/>
+          <w:highlight w:val="black"/>
+        </w:rPr>
+        <w:t>.</w:t>
+      </w:r>
+      <w:r>
+        <w:rPr>
+          <w:rFonts w:ascii="Times New Roman" w:hAnsi="Times New Roman" w:cs="Times New Roman"/>
+          <w:i/>
+          <w:iCs/>
+          <w:color w:val="FFD700"/>
+          <w:kern w:val="0"/>
+          <w:sz w:val="30"/>
+          <w:szCs w:val="30"/>
+          <w:highlight w:val="black"/>
+        </w:rPr>
+        <w:t>Windows</w:t>
+      </w:r>
+      <w:r>
+        <w:rPr>
+          <w:rFonts w:ascii="Times New Roman" w:hAnsi="Times New Roman" w:cs="Times New Roman"/>
+          <w:color w:val="E8E2B7"/>
+          <w:kern w:val="0"/>
+          <w:sz w:val="30"/>
+          <w:szCs w:val="30"/>
+          <w:highlight w:val="black"/>
+        </w:rPr>
+        <w:t>.</w:t>
+      </w:r>
+      <w:r>
+        <w:rPr>
+          <w:rFonts w:ascii="Times New Roman" w:hAnsi="Times New Roman" w:cs="Times New Roman"/>
+          <w:i/>
+          <w:iCs/>
+          <w:color w:val="FFD700"/>
+          <w:kern w:val="0"/>
+          <w:sz w:val="30"/>
+          <w:szCs w:val="30"/>
+          <w:highlight w:val="black"/>
+        </w:rPr>
+        <w:t>Media</w:t>
+      </w:r>
+      <w:r>
+        <w:rPr>
+          <w:rFonts w:ascii="Times New Roman" w:hAnsi="Times New Roman" w:cs="Times New Roman"/>
+          <w:color w:val="E8E2B7"/>
+          <w:kern w:val="0"/>
+          <w:sz w:val="30"/>
+          <w:szCs w:val="30"/>
+          <w:highlight w:val="black"/>
+        </w:rPr>
+        <w:t>.</w:t>
+      </w:r>
+      <w:r>
+        <w:rPr>
+          <w:rFonts w:ascii="Times New Roman" w:hAnsi="Times New Roman" w:cs="Times New Roman"/>
+          <w:i/>
+          <w:iCs/>
+          <w:color w:val="FFD700"/>
+          <w:kern w:val="0"/>
+          <w:sz w:val="30"/>
+          <w:szCs w:val="30"/>
+          <w:highlight w:val="black"/>
+        </w:rPr>
+        <w:t>Imaging</w:t>
+      </w:r>
+      <w:r>
+        <w:rPr>
+          <w:rFonts w:ascii="Times New Roman" w:hAnsi="Times New Roman" w:cs="Times New Roman"/>
+          <w:color w:val="F1F2F3"/>
+          <w:kern w:val="0"/>
+          <w:sz w:val="30"/>
+          <w:szCs w:val="30"/>
+          <w:highlight w:val="black"/>
+        </w:rPr>
+        <w:t>;</w:t>
+      </w:r>
+    </w:p>
+    <w:p>
+      <w:pPr>
+        <w:autoSpaceDE w:val="0"/>
+        <w:autoSpaceDN w:val="0"/>
+        <w:adjustRightInd w:val="0"/>
+        <w:jc w:val="left"/>
+        <w:rPr>
+          <w:rFonts w:ascii="Times New Roman" w:hAnsi="Times New Roman" w:cs="Times New Roman"/>
+          <w:color w:val="F1F2F3"/>
+          <w:kern w:val="0"/>
+          <w:sz w:val="30"/>
+          <w:szCs w:val="30"/>
+          <w:highlight w:val="black"/>
+        </w:rPr>
+      </w:pPr>
+      <w:r>
+        <w:rPr>
+          <w:rFonts w:ascii="Times New Roman" w:hAnsi="Times New Roman" w:cs="Times New Roman"/>
+          <w:color w:val="93C763"/>
+          <w:kern w:val="0"/>
+          <w:sz w:val="30"/>
+          <w:szCs w:val="30"/>
+          <w:highlight w:val="black"/>
+        </w:rPr>
+        <w:t>using</w:t>
+      </w:r>
+      <w:r>
+        <w:rPr>
+          <w:rFonts w:ascii="Times New Roman" w:hAnsi="Times New Roman" w:cs="Times New Roman"/>
+          <w:color w:val="F1F2F3"/>
+          <w:kern w:val="0"/>
+          <w:sz w:val="30"/>
+          <w:szCs w:val="30"/>
+          <w:highlight w:val="black"/>
+        </w:rPr>
+        <w:t xml:space="preserve"> </w:t>
+      </w:r>
+      <w:r>
+        <w:rPr>
+          <w:rFonts w:ascii="Times New Roman" w:hAnsi="Times New Roman" w:cs="Times New Roman"/>
+          <w:i/>
+          <w:iCs/>
+          <w:color w:val="FFD700"/>
+          <w:kern w:val="0"/>
+          <w:sz w:val="30"/>
+          <w:szCs w:val="30"/>
+          <w:highlight w:val="black"/>
+        </w:rPr>
+        <w:t>System</w:t>
+      </w:r>
+      <w:r>
+        <w:rPr>
+          <w:rFonts w:ascii="Times New Roman" w:hAnsi="Times New Roman" w:cs="Times New Roman"/>
+          <w:color w:val="E8E2B7"/>
+          <w:kern w:val="0"/>
+          <w:sz w:val="30"/>
+          <w:szCs w:val="30"/>
+          <w:highlight w:val="black"/>
+        </w:rPr>
+        <w:t>.</w:t>
+      </w:r>
+      <w:r>
+        <w:rPr>
+          <w:rFonts w:ascii="Times New Roman" w:hAnsi="Times New Roman" w:cs="Times New Roman"/>
+          <w:i/>
+          <w:iCs/>
+          <w:color w:val="FFD700"/>
+          <w:kern w:val="0"/>
+          <w:sz w:val="30"/>
+          <w:szCs w:val="30"/>
+          <w:highlight w:val="black"/>
+        </w:rPr>
+        <w:t>Windows</w:t>
+      </w:r>
+      <w:r>
+        <w:rPr>
+          <w:rFonts w:ascii="Times New Roman" w:hAnsi="Times New Roman" w:cs="Times New Roman"/>
+          <w:color w:val="E8E2B7"/>
+          <w:kern w:val="0"/>
+          <w:sz w:val="30"/>
+          <w:szCs w:val="30"/>
+          <w:highlight w:val="black"/>
+        </w:rPr>
+        <w:t>.</w:t>
+      </w:r>
+      <w:r>
+        <w:rPr>
+          <w:rFonts w:ascii="Times New Roman" w:hAnsi="Times New Roman" w:cs="Times New Roman"/>
+          <w:i/>
+          <w:iCs/>
+          <w:color w:val="FFD700"/>
+          <w:kern w:val="0"/>
+          <w:sz w:val="30"/>
+          <w:szCs w:val="30"/>
+          <w:highlight w:val="black"/>
+        </w:rPr>
+        <w:t>Navigation</w:t>
+      </w:r>
+      <w:r>
+        <w:rPr>
+          <w:rFonts w:ascii="Times New Roman" w:hAnsi="Times New Roman" w:cs="Times New Roman"/>
+          <w:color w:val="F1F2F3"/>
+          <w:kern w:val="0"/>
+          <w:sz w:val="30"/>
+          <w:szCs w:val="30"/>
+          <w:highlight w:val="black"/>
+        </w:rPr>
+        <w:t>;</w:t>
+      </w:r>
+    </w:p>
+    <w:p>
+      <w:pPr>
+        <w:autoSpaceDE w:val="0"/>
+        <w:autoSpaceDN w:val="0"/>
+        <w:adjustRightInd w:val="0"/>
+        <w:jc w:val="left"/>
+        <w:rPr>
+          <w:rFonts w:ascii="Times New Roman" w:hAnsi="Times New Roman" w:cs="Times New Roman"/>
+          <w:color w:val="F1F2F3"/>
+          <w:kern w:val="0"/>
+          <w:sz w:val="30"/>
+          <w:szCs w:val="30"/>
+          <w:highlight w:val="black"/>
+        </w:rPr>
+      </w:pPr>
+      <w:r>
+        <w:rPr>
+          <w:rFonts w:ascii="Times New Roman" w:hAnsi="Times New Roman" w:cs="Times New Roman"/>
+          <w:color w:val="93C763"/>
+          <w:kern w:val="0"/>
+          <w:sz w:val="30"/>
+          <w:szCs w:val="30"/>
+          <w:highlight w:val="black"/>
+        </w:rPr>
+        <w:t>using</w:t>
+      </w:r>
+      <w:r>
+        <w:rPr>
+          <w:rFonts w:ascii="Times New Roman" w:hAnsi="Times New Roman" w:cs="Times New Roman"/>
+          <w:color w:val="F1F2F3"/>
+          <w:kern w:val="0"/>
+          <w:sz w:val="30"/>
+          <w:szCs w:val="30"/>
+          <w:highlight w:val="black"/>
+        </w:rPr>
+        <w:t xml:space="preserve"> </w:t>
+      </w:r>
+      <w:r>
+        <w:rPr>
+          <w:rFonts w:ascii="Times New Roman" w:hAnsi="Times New Roman" w:cs="Times New Roman"/>
+          <w:i/>
+          <w:iCs/>
+          <w:color w:val="FFD700"/>
+          <w:kern w:val="0"/>
+          <w:sz w:val="30"/>
+          <w:szCs w:val="30"/>
+          <w:highlight w:val="black"/>
+        </w:rPr>
+        <w:t>System</w:t>
+      </w:r>
+      <w:r>
+        <w:rPr>
+          <w:rFonts w:ascii="Times New Roman" w:hAnsi="Times New Roman" w:cs="Times New Roman"/>
+          <w:color w:val="E8E2B7"/>
+          <w:kern w:val="0"/>
+          <w:sz w:val="30"/>
+          <w:szCs w:val="30"/>
+          <w:highlight w:val="black"/>
+        </w:rPr>
+        <w:t>.</w:t>
+      </w:r>
+      <w:r>
+        <w:rPr>
+          <w:rFonts w:ascii="Times New Roman" w:hAnsi="Times New Roman" w:cs="Times New Roman"/>
+          <w:i/>
+          <w:iCs/>
+          <w:color w:val="FFD700"/>
+          <w:kern w:val="0"/>
+          <w:sz w:val="30"/>
+          <w:szCs w:val="30"/>
+          <w:highlight w:val="black"/>
+        </w:rPr>
+        <w:t>Windows</w:t>
+      </w:r>
+      <w:r>
+        <w:rPr>
+          <w:rFonts w:ascii="Times New Roman" w:hAnsi="Times New Roman" w:cs="Times New Roman"/>
+          <w:color w:val="E8E2B7"/>
+          <w:kern w:val="0"/>
+          <w:sz w:val="30"/>
+          <w:szCs w:val="30"/>
+          <w:highlight w:val="black"/>
+        </w:rPr>
+        <w:t>.</w:t>
+      </w:r>
+      <w:r>
+        <w:rPr>
+          <w:rFonts w:ascii="Times New Roman" w:hAnsi="Times New Roman" w:cs="Times New Roman"/>
+          <w:i/>
+          <w:iCs/>
+          <w:color w:val="FFD700"/>
+          <w:kern w:val="0"/>
+          <w:sz w:val="30"/>
+          <w:szCs w:val="30"/>
+          <w:highlight w:val="black"/>
+        </w:rPr>
+        <w:t>Shapes</w:t>
+      </w:r>
+      <w:r>
+        <w:rPr>
+          <w:rFonts w:ascii="Times New Roman" w:hAnsi="Times New Roman" w:cs="Times New Roman"/>
+          <w:color w:val="F1F2F3"/>
+          <w:kern w:val="0"/>
+          <w:sz w:val="30"/>
+          <w:szCs w:val="30"/>
+          <w:highlight w:val="black"/>
+        </w:rPr>
+        <w:t>;</w:t>
+      </w:r>
+    </w:p>
+    <w:p>
+      <w:pPr>
+        <w:autoSpaceDE w:val="0"/>
+        <w:autoSpaceDN w:val="0"/>
+        <w:adjustRightInd w:val="0"/>
+        <w:jc w:val="left"/>
+        <w:rPr>
+          <w:rFonts w:ascii="Times New Roman" w:hAnsi="Times New Roman" w:cs="Times New Roman"/>
+          <w:color w:val="F1F2F3"/>
+          <w:kern w:val="0"/>
+          <w:sz w:val="30"/>
+          <w:szCs w:val="30"/>
+          <w:highlight w:val="black"/>
+        </w:rPr>
+      </w:pPr>
+    </w:p>
+    <w:p>
+      <w:pPr>
+        <w:autoSpaceDE w:val="0"/>
+        <w:autoSpaceDN w:val="0"/>
+        <w:adjustRightInd w:val="0"/>
+        <w:jc w:val="left"/>
+        <w:rPr>
+          <w:rFonts w:ascii="Times New Roman" w:hAnsi="Times New Roman" w:cs="Times New Roman"/>
+          <w:color w:val="F1F2F3"/>
+          <w:kern w:val="0"/>
+          <w:sz w:val="30"/>
+          <w:szCs w:val="30"/>
+          <w:highlight w:val="black"/>
+        </w:rPr>
+      </w:pPr>
+      <w:r>
+        <w:rPr>
+          <w:rFonts w:ascii="Times New Roman" w:hAnsi="Times New Roman" w:cs="Times New Roman"/>
+          <w:color w:val="93C763"/>
+          <w:kern w:val="0"/>
+          <w:sz w:val="30"/>
+          <w:szCs w:val="30"/>
+          <w:highlight w:val="black"/>
+        </w:rPr>
+        <w:t>namespace</w:t>
+      </w:r>
+      <w:r>
+        <w:rPr>
+          <w:rFonts w:ascii="Times New Roman" w:hAnsi="Times New Roman" w:cs="Times New Roman"/>
+          <w:color w:val="F1F2F3"/>
+          <w:kern w:val="0"/>
+          <w:sz w:val="30"/>
+          <w:szCs w:val="30"/>
+          <w:highlight w:val="black"/>
+        </w:rPr>
+        <w:t xml:space="preserve"> </w:t>
+      </w:r>
+      <w:r>
+        <w:rPr>
+          <w:rFonts w:ascii="Times New Roman" w:hAnsi="Times New Roman" w:cs="Times New Roman"/>
+          <w:color w:val="FFD700"/>
+          <w:kern w:val="0"/>
+          <w:sz w:val="30"/>
+          <w:szCs w:val="30"/>
+          <w:highlight w:val="black"/>
+        </w:rPr>
+        <w:t>routed_event_test1</w:t>
+      </w:r>
+    </w:p>
+    <w:p>
+      <w:pPr>
+        <w:autoSpaceDE w:val="0"/>
+        <w:autoSpaceDN w:val="0"/>
+        <w:adjustRightInd w:val="0"/>
+        <w:jc w:val="left"/>
+        <w:rPr>
+          <w:rFonts w:ascii="Times New Roman" w:hAnsi="Times New Roman" w:cs="Times New Roman"/>
+          <w:color w:val="F1F2F3"/>
+          <w:kern w:val="0"/>
+          <w:sz w:val="30"/>
+          <w:szCs w:val="30"/>
+          <w:highlight w:val="black"/>
+        </w:rPr>
+      </w:pPr>
+      <w:r>
+        <w:rPr>
+          <w:rFonts w:ascii="Times New Roman" w:hAnsi="Times New Roman" w:cs="Times New Roman"/>
+          <w:color w:val="F1F2F3"/>
+          <w:kern w:val="0"/>
+          <w:sz w:val="30"/>
+          <w:szCs w:val="30"/>
+          <w:highlight w:val="black"/>
+        </w:rPr>
+        <w:t>{</w:t>
+      </w:r>
+    </w:p>
+    <w:p>
+      <w:pPr>
+        <w:autoSpaceDE w:val="0"/>
+        <w:autoSpaceDN w:val="0"/>
+        <w:adjustRightInd w:val="0"/>
+        <w:jc w:val="left"/>
+        <w:rPr>
+          <w:rFonts w:ascii="Times New Roman" w:hAnsi="Times New Roman" w:cs="Times New Roman"/>
+          <w:color w:val="F1F2F3"/>
+          <w:kern w:val="0"/>
+          <w:sz w:val="30"/>
+          <w:szCs w:val="30"/>
+          <w:highlight w:val="black"/>
+        </w:rPr>
+      </w:pPr>
+      <w:r>
+        <w:rPr>
+          <w:rFonts w:ascii="Times New Roman" w:hAnsi="Times New Roman" w:cs="Times New Roman"/>
+          <w:color w:val="F1F2F3"/>
+          <w:kern w:val="0"/>
+          <w:sz w:val="30"/>
+          <w:szCs w:val="30"/>
+          <w:highlight w:val="black"/>
+        </w:rPr>
+        <w:t xml:space="preserve">    </w:t>
+      </w:r>
+      <w:r>
+        <w:rPr>
+          <w:rFonts w:ascii="Times New Roman" w:hAnsi="Times New Roman" w:cs="Times New Roman"/>
+          <w:color w:val="808080"/>
+          <w:kern w:val="0"/>
+          <w:sz w:val="30"/>
+          <w:szCs w:val="30"/>
+          <w:highlight w:val="black"/>
+        </w:rPr>
+        <w:t>///</w:t>
+      </w:r>
+      <w:r>
+        <w:rPr>
+          <w:rFonts w:ascii="Times New Roman" w:hAnsi="Times New Roman" w:cs="Times New Roman"/>
+          <w:color w:val="99A38A"/>
+          <w:kern w:val="0"/>
+          <w:sz w:val="30"/>
+          <w:szCs w:val="30"/>
+          <w:highlight w:val="black"/>
+        </w:rPr>
+        <w:t xml:space="preserve"> </w:t>
+      </w:r>
+      <w:r>
+        <w:rPr>
+          <w:rFonts w:ascii="Times New Roman" w:hAnsi="Times New Roman" w:cs="Times New Roman"/>
+          <w:color w:val="808080"/>
+          <w:kern w:val="0"/>
+          <w:sz w:val="30"/>
+          <w:szCs w:val="30"/>
+          <w:highlight w:val="black"/>
+        </w:rPr>
+        <w:t>&lt;summary&gt;</w:t>
+      </w:r>
+    </w:p>
+    <w:p>
+      <w:pPr>
+        <w:autoSpaceDE w:val="0"/>
+        <w:autoSpaceDN w:val="0"/>
+        <w:adjustRightInd w:val="0"/>
+        <w:jc w:val="left"/>
+        <w:rPr>
+          <w:rFonts w:ascii="Times New Roman" w:hAnsi="Times New Roman" w:cs="Times New Roman"/>
+          <w:color w:val="F1F2F3"/>
+          <w:kern w:val="0"/>
+          <w:sz w:val="30"/>
+          <w:szCs w:val="30"/>
+          <w:highlight w:val="black"/>
+        </w:rPr>
+      </w:pPr>
+      <w:r>
+        <w:rPr>
+          <w:rFonts w:ascii="Times New Roman" w:hAnsi="Times New Roman" w:cs="Times New Roman"/>
+          <w:color w:val="F1F2F3"/>
+          <w:kern w:val="0"/>
+          <w:sz w:val="30"/>
+          <w:szCs w:val="30"/>
+          <w:highlight w:val="black"/>
+        </w:rPr>
+        <w:t xml:space="preserve">    </w:t>
+      </w:r>
+      <w:r>
+        <w:rPr>
+          <w:rFonts w:ascii="Times New Roman" w:hAnsi="Times New Roman" w:cs="Times New Roman"/>
+          <w:color w:val="808080"/>
+          <w:kern w:val="0"/>
+          <w:sz w:val="30"/>
+          <w:szCs w:val="30"/>
+          <w:highlight w:val="black"/>
+        </w:rPr>
+        <w:t>///</w:t>
+      </w:r>
+      <w:r>
+        <w:rPr>
+          <w:rFonts w:ascii="Times New Roman" w:hAnsi="Times New Roman" w:cs="Times New Roman"/>
+          <w:color w:val="99A38A"/>
+          <w:kern w:val="0"/>
+          <w:sz w:val="30"/>
+          <w:szCs w:val="30"/>
+          <w:highlight w:val="black"/>
+        </w:rPr>
+        <w:t xml:space="preserve"> MainWindow.xaml </w:t>
+      </w:r>
+      <w:r>
+        <w:rPr>
+          <w:rFonts w:ascii="Times New Roman" w:hAnsi="Times New Roman" w:cs="Times New Roman"/>
+          <w:color w:val="99A38A"/>
+          <w:kern w:val="0"/>
+          <w:sz w:val="30"/>
+          <w:szCs w:val="30"/>
+          <w:highlight w:val="black"/>
+        </w:rPr>
+        <w:t>的交互逻辑</w:t>
+      </w:r>
+    </w:p>
+    <w:p>
+      <w:pPr>
+        <w:autoSpaceDE w:val="0"/>
+        <w:autoSpaceDN w:val="0"/>
+        <w:adjustRightInd w:val="0"/>
+        <w:jc w:val="left"/>
+        <w:rPr>
+          <w:rFonts w:ascii="Times New Roman" w:hAnsi="Times New Roman" w:cs="Times New Roman"/>
+          <w:color w:val="F1F2F3"/>
+          <w:kern w:val="0"/>
+          <w:sz w:val="30"/>
+          <w:szCs w:val="30"/>
+          <w:highlight w:val="black"/>
+        </w:rPr>
+      </w:pPr>
+      <w:r>
+        <w:rPr>
+          <w:rFonts w:ascii="Times New Roman" w:hAnsi="Times New Roman" w:cs="Times New Roman"/>
+          <w:color w:val="F1F2F3"/>
+          <w:kern w:val="0"/>
+          <w:sz w:val="30"/>
+          <w:szCs w:val="30"/>
+          <w:highlight w:val="black"/>
+        </w:rPr>
+        <w:t xml:space="preserve">    </w:t>
+      </w:r>
+      <w:r>
+        <w:rPr>
+          <w:rFonts w:ascii="Times New Roman" w:hAnsi="Times New Roman" w:cs="Times New Roman"/>
+          <w:color w:val="808080"/>
+          <w:kern w:val="0"/>
+          <w:sz w:val="30"/>
+          <w:szCs w:val="30"/>
+          <w:highlight w:val="black"/>
+        </w:rPr>
+        <w:t>///</w:t>
+      </w:r>
+      <w:r>
+        <w:rPr>
+          <w:rFonts w:ascii="Times New Roman" w:hAnsi="Times New Roman" w:cs="Times New Roman"/>
+          <w:color w:val="99A38A"/>
+          <w:kern w:val="0"/>
+          <w:sz w:val="30"/>
+          <w:szCs w:val="30"/>
+          <w:highlight w:val="black"/>
+        </w:rPr>
+        <w:t xml:space="preserve"> </w:t>
+      </w:r>
+      <w:r>
+        <w:rPr>
+          <w:rFonts w:ascii="Times New Roman" w:hAnsi="Times New Roman" w:cs="Times New Roman"/>
+          <w:color w:val="808080"/>
+          <w:kern w:val="0"/>
+          <w:sz w:val="30"/>
+          <w:szCs w:val="30"/>
+          <w:highlight w:val="black"/>
+        </w:rPr>
+        <w:t>&lt;/summary&gt;</w:t>
+      </w:r>
+    </w:p>
+    <w:p>
+      <w:pPr>
+        <w:autoSpaceDE w:val="0"/>
+        <w:autoSpaceDN w:val="0"/>
+        <w:adjustRightInd w:val="0"/>
+        <w:jc w:val="left"/>
+        <w:rPr>
+          <w:rFonts w:ascii="Times New Roman" w:hAnsi="Times New Roman" w:cs="Times New Roman"/>
+          <w:color w:val="F1F2F3"/>
+          <w:kern w:val="0"/>
+          <w:sz w:val="30"/>
+          <w:szCs w:val="30"/>
+          <w:highlight w:val="black"/>
+        </w:rPr>
+      </w:pPr>
+      <w:r>
+        <w:rPr>
+          <w:rFonts w:ascii="Times New Roman" w:hAnsi="Times New Roman" w:cs="Times New Roman"/>
+          <w:color w:val="F1F2F3"/>
+          <w:kern w:val="0"/>
+          <w:sz w:val="30"/>
+          <w:szCs w:val="30"/>
+          <w:highlight w:val="black"/>
+        </w:rPr>
+        <w:t xml:space="preserve">    </w:t>
+      </w:r>
+      <w:r>
+        <w:rPr>
+          <w:rFonts w:ascii="Times New Roman" w:hAnsi="Times New Roman" w:cs="Times New Roman"/>
+          <w:color w:val="93C763"/>
+          <w:kern w:val="0"/>
+          <w:sz w:val="30"/>
+          <w:szCs w:val="30"/>
+          <w:highlight w:val="black"/>
+        </w:rPr>
+        <w:t>public</w:t>
+      </w:r>
+      <w:r>
+        <w:rPr>
+          <w:rFonts w:ascii="Times New Roman" w:hAnsi="Times New Roman" w:cs="Times New Roman"/>
+          <w:color w:val="F1F2F3"/>
+          <w:kern w:val="0"/>
+          <w:sz w:val="30"/>
+          <w:szCs w:val="30"/>
+          <w:highlight w:val="black"/>
+        </w:rPr>
+        <w:t xml:space="preserve"> </w:t>
+      </w:r>
+      <w:r>
+        <w:rPr>
+          <w:rFonts w:ascii="Times New Roman" w:hAnsi="Times New Roman" w:cs="Times New Roman"/>
+          <w:color w:val="93C763"/>
+          <w:kern w:val="0"/>
+          <w:sz w:val="30"/>
+          <w:szCs w:val="30"/>
+          <w:highlight w:val="black"/>
+        </w:rPr>
+        <w:t>partial</w:t>
+      </w:r>
+      <w:r>
+        <w:rPr>
+          <w:rFonts w:ascii="Times New Roman" w:hAnsi="Times New Roman" w:cs="Times New Roman"/>
+          <w:color w:val="F1F2F3"/>
+          <w:kern w:val="0"/>
+          <w:sz w:val="30"/>
+          <w:szCs w:val="30"/>
+          <w:highlight w:val="black"/>
+        </w:rPr>
+        <w:t xml:space="preserve"> </w:t>
+      </w:r>
+      <w:r>
+        <w:rPr>
+          <w:rFonts w:ascii="Times New Roman" w:hAnsi="Times New Roman" w:cs="Times New Roman"/>
+          <w:color w:val="93C763"/>
+          <w:kern w:val="0"/>
+          <w:sz w:val="30"/>
+          <w:szCs w:val="30"/>
+          <w:highlight w:val="black"/>
+        </w:rPr>
+        <w:t>class</w:t>
+      </w:r>
+      <w:r>
+        <w:rPr>
+          <w:rFonts w:ascii="Times New Roman" w:hAnsi="Times New Roman" w:cs="Times New Roman"/>
+          <w:color w:val="F1F2F3"/>
+          <w:kern w:val="0"/>
+          <w:sz w:val="30"/>
+          <w:szCs w:val="30"/>
+          <w:highlight w:val="black"/>
+        </w:rPr>
+        <w:t xml:space="preserve"> </w:t>
+      </w:r>
+      <w:r>
+        <w:rPr>
+          <w:rFonts w:ascii="Times New Roman" w:hAnsi="Times New Roman" w:cs="Times New Roman"/>
+          <w:color w:val="678CB1"/>
+          <w:kern w:val="0"/>
+          <w:sz w:val="30"/>
+          <w:szCs w:val="30"/>
+          <w:highlight w:val="black"/>
+        </w:rPr>
+        <w:t>MainWindow</w:t>
+      </w:r>
+      <w:r>
+        <w:rPr>
+          <w:rFonts w:ascii="Times New Roman" w:hAnsi="Times New Roman" w:cs="Times New Roman"/>
+          <w:color w:val="F1F2F3"/>
+          <w:kern w:val="0"/>
+          <w:sz w:val="30"/>
+          <w:szCs w:val="30"/>
+          <w:highlight w:val="black"/>
+        </w:rPr>
+        <w:t xml:space="preserve"> : </w:t>
+      </w:r>
+      <w:r>
+        <w:rPr>
+          <w:rFonts w:ascii="Times New Roman" w:hAnsi="Times New Roman" w:cs="Times New Roman"/>
+          <w:color w:val="678CB1"/>
+          <w:kern w:val="0"/>
+          <w:sz w:val="30"/>
+          <w:szCs w:val="30"/>
+          <w:highlight w:val="black"/>
+        </w:rPr>
+        <w:t>Window</w:t>
+      </w:r>
+    </w:p>
+    <w:p>
+      <w:pPr>
+        <w:autoSpaceDE w:val="0"/>
+        <w:autoSpaceDN w:val="0"/>
+        <w:adjustRightInd w:val="0"/>
+        <w:jc w:val="left"/>
+        <w:rPr>
+          <w:rFonts w:ascii="Times New Roman" w:hAnsi="Times New Roman" w:cs="Times New Roman"/>
+          <w:color w:val="F1F2F3"/>
+          <w:kern w:val="0"/>
+          <w:sz w:val="30"/>
+          <w:szCs w:val="30"/>
+          <w:highlight w:val="black"/>
+        </w:rPr>
+      </w:pPr>
+      <w:r>
+        <w:rPr>
+          <w:rFonts w:ascii="Times New Roman" w:hAnsi="Times New Roman" w:cs="Times New Roman"/>
+          <w:color w:val="F1F2F3"/>
+          <w:kern w:val="0"/>
+          <w:sz w:val="30"/>
+          <w:szCs w:val="30"/>
+          <w:highlight w:val="black"/>
+        </w:rPr>
+        <w:t xml:space="preserve">    {</w:t>
+      </w:r>
+    </w:p>
+    <w:p>
+      <w:pPr>
+        <w:autoSpaceDE w:val="0"/>
+        <w:autoSpaceDN w:val="0"/>
+        <w:adjustRightInd w:val="0"/>
+        <w:jc w:val="left"/>
+        <w:rPr>
+          <w:rFonts w:ascii="Times New Roman" w:hAnsi="Times New Roman" w:cs="Times New Roman"/>
+          <w:color w:val="F1F2F3"/>
+          <w:kern w:val="0"/>
+          <w:sz w:val="30"/>
+          <w:szCs w:val="30"/>
+          <w:highlight w:val="black"/>
+        </w:rPr>
+      </w:pPr>
+      <w:r>
+        <w:rPr>
+          <w:rFonts w:ascii="Times New Roman" w:hAnsi="Times New Roman" w:cs="Times New Roman"/>
+          <w:color w:val="F1F2F3"/>
+          <w:kern w:val="0"/>
+          <w:sz w:val="30"/>
+          <w:szCs w:val="30"/>
+          <w:highlight w:val="black"/>
+        </w:rPr>
+        <w:t xml:space="preserve">        </w:t>
+      </w:r>
+      <w:r>
+        <w:rPr>
+          <w:rFonts w:ascii="Times New Roman" w:hAnsi="Times New Roman" w:cs="Times New Roman"/>
+          <w:color w:val="93C763"/>
+          <w:kern w:val="0"/>
+          <w:sz w:val="30"/>
+          <w:szCs w:val="30"/>
+          <w:highlight w:val="black"/>
+        </w:rPr>
+        <w:t>public</w:t>
+      </w:r>
+      <w:r>
+        <w:rPr>
+          <w:rFonts w:ascii="Times New Roman" w:hAnsi="Times New Roman" w:cs="Times New Roman"/>
+          <w:color w:val="F1F2F3"/>
+          <w:kern w:val="0"/>
+          <w:sz w:val="30"/>
+          <w:szCs w:val="30"/>
+          <w:highlight w:val="black"/>
+        </w:rPr>
+        <w:t xml:space="preserve"> </w:t>
+      </w:r>
+      <w:r>
+        <w:rPr>
+          <w:rFonts w:ascii="Times New Roman" w:hAnsi="Times New Roman" w:cs="Times New Roman"/>
+          <w:color w:val="FFD700"/>
+          <w:kern w:val="0"/>
+          <w:sz w:val="30"/>
+          <w:szCs w:val="30"/>
+          <w:highlight w:val="black"/>
+        </w:rPr>
+        <w:t>MainWindow</w:t>
+      </w:r>
+      <w:r>
+        <w:rPr>
+          <w:rFonts w:ascii="Times New Roman" w:hAnsi="Times New Roman" w:cs="Times New Roman"/>
+          <w:color w:val="F1F2F3"/>
+          <w:kern w:val="0"/>
+          <w:sz w:val="30"/>
+          <w:szCs w:val="30"/>
+          <w:highlight w:val="black"/>
+        </w:rPr>
+        <w:t>()</w:t>
+      </w:r>
+    </w:p>
+    <w:p>
+      <w:pPr>
+        <w:autoSpaceDE w:val="0"/>
+        <w:autoSpaceDN w:val="0"/>
+        <w:adjustRightInd w:val="0"/>
+        <w:jc w:val="left"/>
+        <w:rPr>
+          <w:rFonts w:ascii="Times New Roman" w:hAnsi="Times New Roman" w:cs="Times New Roman"/>
+          <w:color w:val="F1F2F3"/>
+          <w:kern w:val="0"/>
+          <w:sz w:val="30"/>
+          <w:szCs w:val="30"/>
+          <w:highlight w:val="black"/>
+        </w:rPr>
+      </w:pPr>
+      <w:r>
+        <w:rPr>
+          <w:rFonts w:ascii="Times New Roman" w:hAnsi="Times New Roman" w:cs="Times New Roman"/>
+          <w:color w:val="F1F2F3"/>
+          <w:kern w:val="0"/>
+          <w:sz w:val="30"/>
+          <w:szCs w:val="30"/>
+          <w:highlight w:val="black"/>
+        </w:rPr>
+        <w:t xml:space="preserve">        {</w:t>
+      </w:r>
+    </w:p>
+    <w:p>
+      <w:pPr>
+        <w:autoSpaceDE w:val="0"/>
+        <w:autoSpaceDN w:val="0"/>
+        <w:adjustRightInd w:val="0"/>
+        <w:jc w:val="left"/>
+        <w:rPr>
+          <w:rFonts w:ascii="Times New Roman" w:hAnsi="Times New Roman" w:cs="Times New Roman"/>
+          <w:color w:val="F1F2F3"/>
+          <w:kern w:val="0"/>
+          <w:sz w:val="30"/>
+          <w:szCs w:val="30"/>
+          <w:highlight w:val="black"/>
+        </w:rPr>
+      </w:pPr>
+      <w:r>
+        <w:rPr>
+          <w:rFonts w:ascii="Times New Roman" w:hAnsi="Times New Roman" w:cs="Times New Roman"/>
+          <w:color w:val="F1F2F3"/>
+          <w:kern w:val="0"/>
+          <w:sz w:val="30"/>
+          <w:szCs w:val="30"/>
+          <w:highlight w:val="black"/>
+        </w:rPr>
+        <w:t xml:space="preserve">            </w:t>
+      </w:r>
+      <w:r>
+        <w:rPr>
+          <w:rFonts w:ascii="Times New Roman" w:hAnsi="Times New Roman" w:cs="Times New Roman"/>
+          <w:i/>
+          <w:iCs/>
+          <w:color w:val="FF8000"/>
+          <w:kern w:val="0"/>
+          <w:sz w:val="30"/>
+          <w:szCs w:val="30"/>
+          <w:highlight w:val="black"/>
+        </w:rPr>
+        <w:t>InitializeComponent</w:t>
+      </w:r>
+      <w:r>
+        <w:rPr>
+          <w:rFonts w:ascii="Times New Roman" w:hAnsi="Times New Roman" w:cs="Times New Roman"/>
+          <w:color w:val="F1F2F3"/>
+          <w:kern w:val="0"/>
+          <w:sz w:val="30"/>
+          <w:szCs w:val="30"/>
+          <w:highlight w:val="black"/>
+        </w:rPr>
+        <w:t>();</w:t>
+      </w:r>
+    </w:p>
+    <w:p>
+      <w:pPr>
+        <w:autoSpaceDE w:val="0"/>
+        <w:autoSpaceDN w:val="0"/>
+        <w:adjustRightInd w:val="0"/>
+        <w:jc w:val="left"/>
+        <w:rPr>
+          <w:rFonts w:ascii="Times New Roman" w:hAnsi="Times New Roman" w:cs="Times New Roman"/>
+          <w:color w:val="F1F2F3"/>
+          <w:kern w:val="0"/>
+          <w:sz w:val="30"/>
+          <w:szCs w:val="30"/>
+          <w:highlight w:val="black"/>
+        </w:rPr>
+      </w:pPr>
+      <w:r>
+        <w:rPr>
+          <w:rFonts w:ascii="Times New Roman" w:hAnsi="Times New Roman" w:cs="Times New Roman"/>
+          <w:color w:val="F1F2F3"/>
+          <w:kern w:val="0"/>
+          <w:sz w:val="30"/>
+          <w:szCs w:val="30"/>
+          <w:highlight w:val="black"/>
+        </w:rPr>
+        <w:t xml:space="preserve">        }</w:t>
+      </w:r>
+    </w:p>
+    <w:p>
+      <w:pPr>
+        <w:autoSpaceDE w:val="0"/>
+        <w:autoSpaceDN w:val="0"/>
+        <w:adjustRightInd w:val="0"/>
+        <w:jc w:val="left"/>
+        <w:rPr>
+          <w:rFonts w:ascii="Times New Roman" w:hAnsi="Times New Roman" w:cs="Times New Roman"/>
+          <w:color w:val="F1F2F3"/>
+          <w:kern w:val="0"/>
+          <w:sz w:val="30"/>
+          <w:szCs w:val="30"/>
+          <w:highlight w:val="black"/>
+        </w:rPr>
+      </w:pPr>
+    </w:p>
+    <w:p>
+      <w:pPr>
+        <w:autoSpaceDE w:val="0"/>
+        <w:autoSpaceDN w:val="0"/>
+        <w:adjustRightInd w:val="0"/>
+        <w:jc w:val="left"/>
+        <w:rPr>
+          <w:rFonts w:ascii="Times New Roman" w:hAnsi="Times New Roman" w:cs="Times New Roman"/>
+          <w:color w:val="F1F2F3"/>
+          <w:kern w:val="0"/>
+          <w:sz w:val="30"/>
+          <w:szCs w:val="30"/>
+          <w:highlight w:val="black"/>
+        </w:rPr>
+      </w:pPr>
+      <w:r>
+        <w:rPr>
+          <w:rFonts w:ascii="Times New Roman" w:hAnsi="Times New Roman" w:cs="Times New Roman"/>
+          <w:color w:val="F1F2F3"/>
+          <w:kern w:val="0"/>
+          <w:sz w:val="30"/>
+          <w:szCs w:val="30"/>
+          <w:highlight w:val="black"/>
+        </w:rPr>
+        <w:t xml:space="preserve">        </w:t>
+      </w:r>
+      <w:r>
+        <w:rPr>
+          <w:rFonts w:ascii="Times New Roman" w:hAnsi="Times New Roman" w:cs="Times New Roman"/>
+          <w:color w:val="66747B"/>
+          <w:kern w:val="0"/>
+          <w:sz w:val="30"/>
+          <w:szCs w:val="30"/>
+          <w:highlight w:val="black"/>
+        </w:rPr>
+        <w:t xml:space="preserve">// </w:t>
+      </w:r>
+      <w:r>
+        <w:rPr>
+          <w:rFonts w:ascii="Times New Roman" w:hAnsi="Times New Roman" w:cs="Times New Roman"/>
+          <w:color w:val="FF0000"/>
+          <w:kern w:val="0"/>
+          <w:sz w:val="30"/>
+          <w:szCs w:val="30"/>
+          <w:highlight w:val="black"/>
+        </w:rPr>
+        <w:t>路由事件的事件处理函数</w:t>
+      </w:r>
+    </w:p>
+    <w:p>
+      <w:pPr>
+        <w:autoSpaceDE w:val="0"/>
+        <w:autoSpaceDN w:val="0"/>
+        <w:adjustRightInd w:val="0"/>
+        <w:jc w:val="left"/>
+        <w:rPr>
+          <w:rFonts w:ascii="Times New Roman" w:hAnsi="Times New Roman" w:cs="Times New Roman"/>
+          <w:color w:val="F1F2F3"/>
+          <w:kern w:val="0"/>
+          <w:sz w:val="30"/>
+          <w:szCs w:val="30"/>
+          <w:highlight w:val="black"/>
+        </w:rPr>
+      </w:pPr>
+      <w:r>
+        <w:rPr>
+          <w:rFonts w:ascii="Times New Roman" w:hAnsi="Times New Roman" w:cs="Times New Roman"/>
+          <w:color w:val="F1F2F3"/>
+          <w:kern w:val="0"/>
+          <w:sz w:val="30"/>
+          <w:szCs w:val="30"/>
+          <w:highlight w:val="black"/>
+        </w:rPr>
+        <w:t xml:space="preserve">        </w:t>
+      </w:r>
+      <w:r>
+        <w:rPr>
+          <w:rFonts w:ascii="Times New Roman" w:hAnsi="Times New Roman" w:cs="Times New Roman"/>
+          <w:color w:val="93C763"/>
+          <w:kern w:val="0"/>
+          <w:sz w:val="30"/>
+          <w:szCs w:val="30"/>
+          <w:highlight w:val="black"/>
+        </w:rPr>
+        <w:t>private</w:t>
+      </w:r>
+      <w:r>
+        <w:rPr>
+          <w:rFonts w:ascii="Times New Roman" w:hAnsi="Times New Roman" w:cs="Times New Roman"/>
+          <w:color w:val="F1F2F3"/>
+          <w:kern w:val="0"/>
+          <w:sz w:val="30"/>
+          <w:szCs w:val="30"/>
+          <w:highlight w:val="black"/>
+        </w:rPr>
+        <w:t xml:space="preserve"> </w:t>
+      </w:r>
+      <w:r>
+        <w:rPr>
+          <w:rFonts w:ascii="Times New Roman" w:hAnsi="Times New Roman" w:cs="Times New Roman"/>
+          <w:color w:val="93C763"/>
+          <w:kern w:val="0"/>
+          <w:sz w:val="30"/>
+          <w:szCs w:val="30"/>
+          <w:highlight w:val="black"/>
+        </w:rPr>
+        <w:t>void</w:t>
+      </w:r>
+      <w:r>
+        <w:rPr>
+          <w:rFonts w:ascii="Times New Roman" w:hAnsi="Times New Roman" w:cs="Times New Roman"/>
+          <w:color w:val="F1F2F3"/>
+          <w:kern w:val="0"/>
+          <w:sz w:val="30"/>
+          <w:szCs w:val="30"/>
+          <w:highlight w:val="black"/>
+        </w:rPr>
+        <w:t xml:space="preserve"> </w:t>
+      </w:r>
+      <w:r>
+        <w:rPr>
+          <w:rFonts w:ascii="Times New Roman" w:hAnsi="Times New Roman" w:cs="Times New Roman"/>
+          <w:color w:val="FF8000"/>
+          <w:kern w:val="0"/>
+          <w:sz w:val="30"/>
+          <w:szCs w:val="30"/>
+          <w:highlight w:val="black"/>
+        </w:rPr>
+        <w:t>ReportTimeHandler</w:t>
+      </w:r>
+      <w:r>
+        <w:rPr>
+          <w:rFonts w:ascii="Times New Roman" w:hAnsi="Times New Roman" w:cs="Times New Roman"/>
+          <w:color w:val="F1F2F3"/>
+          <w:kern w:val="0"/>
+          <w:sz w:val="30"/>
+          <w:szCs w:val="30"/>
+          <w:highlight w:val="black"/>
+        </w:rPr>
+        <w:t>(</w:t>
+      </w:r>
+      <w:r>
+        <w:rPr>
+          <w:rFonts w:ascii="Times New Roman" w:hAnsi="Times New Roman" w:cs="Times New Roman"/>
+          <w:color w:val="93C763"/>
+          <w:kern w:val="0"/>
+          <w:sz w:val="30"/>
+          <w:szCs w:val="30"/>
+          <w:highlight w:val="black"/>
+        </w:rPr>
+        <w:t>object</w:t>
+      </w:r>
+      <w:r>
+        <w:rPr>
+          <w:rFonts w:ascii="Times New Roman" w:hAnsi="Times New Roman" w:cs="Times New Roman"/>
+          <w:color w:val="F1F2F3"/>
+          <w:kern w:val="0"/>
+          <w:sz w:val="30"/>
+          <w:szCs w:val="30"/>
+          <w:highlight w:val="black"/>
+        </w:rPr>
+        <w:t xml:space="preserve"> </w:t>
+      </w:r>
+      <w:r>
+        <w:rPr>
+          <w:rFonts w:ascii="Times New Roman" w:hAnsi="Times New Roman" w:cs="Times New Roman"/>
+          <w:color w:val="BDB76B"/>
+          <w:kern w:val="0"/>
+          <w:sz w:val="30"/>
+          <w:szCs w:val="30"/>
+          <w:highlight w:val="black"/>
+        </w:rPr>
+        <w:t>sender</w:t>
+      </w:r>
+      <w:r>
+        <w:rPr>
+          <w:rFonts w:ascii="Times New Roman" w:hAnsi="Times New Roman" w:cs="Times New Roman"/>
+          <w:color w:val="F1F2F3"/>
+          <w:kern w:val="0"/>
+          <w:sz w:val="30"/>
+          <w:szCs w:val="30"/>
+          <w:highlight w:val="black"/>
+        </w:rPr>
+        <w:t xml:space="preserve">, </w:t>
+      </w:r>
+      <w:r>
+        <w:rPr>
+          <w:rFonts w:ascii="Times New Roman" w:hAnsi="Times New Roman" w:cs="Times New Roman"/>
+          <w:color w:val="678CB1"/>
+          <w:kern w:val="0"/>
+          <w:sz w:val="30"/>
+          <w:szCs w:val="30"/>
+          <w:highlight w:val="black"/>
+        </w:rPr>
+        <w:t>ReportedLocationEventArgs</w:t>
+      </w:r>
+      <w:r>
+        <w:rPr>
+          <w:rFonts w:ascii="Times New Roman" w:hAnsi="Times New Roman" w:cs="Times New Roman"/>
+          <w:color w:val="F1F2F3"/>
+          <w:kern w:val="0"/>
+          <w:sz w:val="30"/>
+          <w:szCs w:val="30"/>
+          <w:highlight w:val="black"/>
+        </w:rPr>
+        <w:t xml:space="preserve"> </w:t>
+      </w:r>
+      <w:r>
+        <w:rPr>
+          <w:rFonts w:ascii="Times New Roman" w:hAnsi="Times New Roman" w:cs="Times New Roman"/>
+          <w:color w:val="BDB76B"/>
+          <w:kern w:val="0"/>
+          <w:sz w:val="30"/>
+          <w:szCs w:val="30"/>
+          <w:highlight w:val="black"/>
+        </w:rPr>
+        <w:t>e</w:t>
+      </w:r>
+      <w:r>
+        <w:rPr>
+          <w:rFonts w:ascii="Times New Roman" w:hAnsi="Times New Roman" w:cs="Times New Roman"/>
+          <w:color w:val="F1F2F3"/>
+          <w:kern w:val="0"/>
+          <w:sz w:val="30"/>
+          <w:szCs w:val="30"/>
+          <w:highlight w:val="black"/>
+        </w:rPr>
+        <w:t>)</w:t>
+      </w:r>
+    </w:p>
+    <w:p>
+      <w:pPr>
+        <w:autoSpaceDE w:val="0"/>
+        <w:autoSpaceDN w:val="0"/>
+        <w:adjustRightInd w:val="0"/>
+        <w:jc w:val="left"/>
+        <w:rPr>
+          <w:rFonts w:ascii="Times New Roman" w:hAnsi="Times New Roman" w:cs="Times New Roman"/>
+          <w:color w:val="F1F2F3"/>
+          <w:kern w:val="0"/>
+          <w:sz w:val="30"/>
+          <w:szCs w:val="30"/>
+          <w:highlight w:val="black"/>
+        </w:rPr>
+      </w:pPr>
+      <w:r>
+        <w:rPr>
+          <w:rFonts w:ascii="Times New Roman" w:hAnsi="Times New Roman" w:cs="Times New Roman"/>
+          <w:color w:val="F1F2F3"/>
+          <w:kern w:val="0"/>
+          <w:sz w:val="30"/>
+          <w:szCs w:val="30"/>
+          <w:highlight w:val="black"/>
+        </w:rPr>
+        <w:t xml:space="preserve">        {</w:t>
+      </w:r>
+    </w:p>
+    <w:p>
+      <w:pPr>
+        <w:autoSpaceDE w:val="0"/>
+        <w:autoSpaceDN w:val="0"/>
+        <w:adjustRightInd w:val="0"/>
+        <w:jc w:val="left"/>
+        <w:rPr>
+          <w:rFonts w:ascii="Times New Roman" w:hAnsi="Times New Roman" w:cs="Times New Roman"/>
+          <w:color w:val="F1F2F3"/>
+          <w:kern w:val="0"/>
+          <w:sz w:val="30"/>
+          <w:szCs w:val="30"/>
+          <w:highlight w:val="black"/>
+        </w:rPr>
+      </w:pPr>
+      <w:r>
+        <w:rPr>
+          <w:rFonts w:ascii="Times New Roman" w:hAnsi="Times New Roman" w:cs="Times New Roman"/>
+          <w:color w:val="F1F2F3"/>
+          <w:kern w:val="0"/>
+          <w:sz w:val="30"/>
+          <w:szCs w:val="30"/>
+          <w:highlight w:val="black"/>
+        </w:rPr>
+        <w:t xml:space="preserve">            </w:t>
+      </w:r>
+      <w:r>
+        <w:rPr>
+          <w:rFonts w:ascii="Times New Roman" w:hAnsi="Times New Roman" w:cs="Times New Roman"/>
+          <w:color w:val="BDB76B"/>
+          <w:kern w:val="0"/>
+          <w:sz w:val="30"/>
+          <w:szCs w:val="30"/>
+          <w:highlight w:val="black"/>
+        </w:rPr>
+        <w:t>e</w:t>
+      </w:r>
+      <w:r>
+        <w:rPr>
+          <w:rFonts w:ascii="Times New Roman" w:hAnsi="Times New Roman" w:cs="Times New Roman"/>
+          <w:color w:val="E8E2B7"/>
+          <w:kern w:val="0"/>
+          <w:sz w:val="30"/>
+          <w:szCs w:val="30"/>
+          <w:highlight w:val="black"/>
+        </w:rPr>
+        <w:t>.</w:t>
+      </w:r>
+      <w:r>
+        <w:rPr>
+          <w:rFonts w:ascii="Times New Roman" w:hAnsi="Times New Roman" w:cs="Times New Roman"/>
+          <w:color w:val="BDB76B"/>
+          <w:kern w:val="0"/>
+          <w:sz w:val="30"/>
+          <w:szCs w:val="30"/>
+          <w:highlight w:val="black"/>
+        </w:rPr>
+        <w:t>Location</w:t>
+      </w:r>
+      <w:r>
+        <w:rPr>
+          <w:rFonts w:ascii="Times New Roman" w:hAnsi="Times New Roman" w:cs="Times New Roman"/>
+          <w:color w:val="F1F2F3"/>
+          <w:kern w:val="0"/>
+          <w:sz w:val="30"/>
+          <w:szCs w:val="30"/>
+          <w:highlight w:val="black"/>
+        </w:rPr>
+        <w:t xml:space="preserve"> </w:t>
+      </w:r>
+      <w:r>
+        <w:rPr>
+          <w:rFonts w:ascii="Times New Roman" w:hAnsi="Times New Roman" w:cs="Times New Roman"/>
+          <w:color w:val="E8E2B7"/>
+          <w:kern w:val="0"/>
+          <w:sz w:val="30"/>
+          <w:szCs w:val="30"/>
+          <w:highlight w:val="black"/>
+        </w:rPr>
+        <w:t>=</w:t>
+      </w:r>
+      <w:r>
+        <w:rPr>
+          <w:rFonts w:ascii="Times New Roman" w:hAnsi="Times New Roman" w:cs="Times New Roman"/>
+          <w:color w:val="F1F2F3"/>
+          <w:kern w:val="0"/>
+          <w:sz w:val="30"/>
+          <w:szCs w:val="30"/>
+          <w:highlight w:val="black"/>
+        </w:rPr>
+        <w:t xml:space="preserve"> (</w:t>
+      </w:r>
+      <w:r>
+        <w:rPr>
+          <w:rFonts w:ascii="Times New Roman" w:hAnsi="Times New Roman" w:cs="Times New Roman"/>
+          <w:color w:val="BDB76B"/>
+          <w:kern w:val="0"/>
+          <w:sz w:val="30"/>
+          <w:szCs w:val="30"/>
+          <w:highlight w:val="black"/>
+        </w:rPr>
+        <w:t>sender</w:t>
+      </w:r>
+      <w:r>
+        <w:rPr>
+          <w:rFonts w:ascii="Times New Roman" w:hAnsi="Times New Roman" w:cs="Times New Roman"/>
+          <w:color w:val="F1F2F3"/>
+          <w:kern w:val="0"/>
+          <w:sz w:val="30"/>
+          <w:szCs w:val="30"/>
+          <w:highlight w:val="black"/>
+        </w:rPr>
+        <w:t xml:space="preserve"> </w:t>
+      </w:r>
+      <w:r>
+        <w:rPr>
+          <w:rFonts w:ascii="Times New Roman" w:hAnsi="Times New Roman" w:cs="Times New Roman"/>
+          <w:color w:val="93C763"/>
+          <w:kern w:val="0"/>
+          <w:sz w:val="30"/>
+          <w:szCs w:val="30"/>
+          <w:highlight w:val="black"/>
+        </w:rPr>
+        <w:t>as</w:t>
+      </w:r>
+      <w:r>
+        <w:rPr>
+          <w:rFonts w:ascii="Times New Roman" w:hAnsi="Times New Roman" w:cs="Times New Roman"/>
+          <w:color w:val="F1F2F3"/>
+          <w:kern w:val="0"/>
+          <w:sz w:val="30"/>
+          <w:szCs w:val="30"/>
+          <w:highlight w:val="black"/>
+        </w:rPr>
+        <w:t xml:space="preserve"> </w:t>
+      </w:r>
+      <w:r>
+        <w:rPr>
+          <w:rFonts w:ascii="Times New Roman" w:hAnsi="Times New Roman" w:cs="Times New Roman"/>
+          <w:i/>
+          <w:iCs/>
+          <w:color w:val="678CB1"/>
+          <w:kern w:val="0"/>
+          <w:sz w:val="30"/>
+          <w:szCs w:val="30"/>
+          <w:highlight w:val="black"/>
+        </w:rPr>
+        <w:t>FrameworkElement</w:t>
+      </w:r>
+      <w:r>
+        <w:rPr>
+          <w:rFonts w:ascii="Times New Roman" w:hAnsi="Times New Roman" w:cs="Times New Roman"/>
+          <w:color w:val="F1F2F3"/>
+          <w:kern w:val="0"/>
+          <w:sz w:val="30"/>
+          <w:szCs w:val="30"/>
+          <w:highlight w:val="black"/>
+        </w:rPr>
+        <w:t>)</w:t>
+      </w:r>
+      <w:r>
+        <w:rPr>
+          <w:rFonts w:ascii="Times New Roman" w:hAnsi="Times New Roman" w:cs="Times New Roman"/>
+          <w:color w:val="E8E2B7"/>
+          <w:kern w:val="0"/>
+          <w:sz w:val="30"/>
+          <w:szCs w:val="30"/>
+          <w:highlight w:val="black"/>
+        </w:rPr>
+        <w:t>.</w:t>
+      </w:r>
+      <w:r>
+        <w:rPr>
+          <w:rFonts w:ascii="Times New Roman" w:hAnsi="Times New Roman" w:cs="Times New Roman"/>
+          <w:i/>
+          <w:iCs/>
+          <w:color w:val="BDB76B"/>
+          <w:kern w:val="0"/>
+          <w:sz w:val="30"/>
+          <w:szCs w:val="30"/>
+          <w:highlight w:val="black"/>
+        </w:rPr>
+        <w:t>Name</w:t>
+      </w:r>
+      <w:r>
+        <w:rPr>
+          <w:rFonts w:ascii="Times New Roman" w:hAnsi="Times New Roman" w:cs="Times New Roman"/>
+          <w:color w:val="F1F2F3"/>
+          <w:kern w:val="0"/>
+          <w:sz w:val="30"/>
+          <w:szCs w:val="30"/>
+          <w:highlight w:val="black"/>
+        </w:rPr>
+        <w:t>;</w:t>
+      </w:r>
+    </w:p>
+    <w:p>
+      <w:pPr>
+        <w:autoSpaceDE w:val="0"/>
+        <w:autoSpaceDN w:val="0"/>
+        <w:adjustRightInd w:val="0"/>
+        <w:jc w:val="left"/>
+        <w:rPr>
+          <w:rFonts w:ascii="Times New Roman" w:hAnsi="Times New Roman" w:cs="Times New Roman"/>
+          <w:color w:val="F1F2F3"/>
+          <w:kern w:val="0"/>
+          <w:sz w:val="30"/>
+          <w:szCs w:val="30"/>
+          <w:highlight w:val="black"/>
+        </w:rPr>
+      </w:pPr>
+      <w:r>
+        <w:rPr>
+          <w:rFonts w:ascii="Times New Roman" w:hAnsi="Times New Roman" w:cs="Times New Roman"/>
+          <w:color w:val="F1F2F3"/>
+          <w:kern w:val="0"/>
+          <w:sz w:val="30"/>
+          <w:szCs w:val="30"/>
+          <w:highlight w:val="black"/>
+        </w:rPr>
+        <w:t xml:space="preserve">            </w:t>
+      </w:r>
+      <w:r>
+        <w:rPr>
+          <w:rFonts w:ascii="Times New Roman" w:hAnsi="Times New Roman" w:cs="Times New Roman"/>
+          <w:color w:val="93C763"/>
+          <w:kern w:val="0"/>
+          <w:sz w:val="30"/>
+          <w:szCs w:val="30"/>
+          <w:highlight w:val="black"/>
+        </w:rPr>
+        <w:t>string</w:t>
+      </w:r>
+      <w:r>
+        <w:rPr>
+          <w:rFonts w:ascii="Times New Roman" w:hAnsi="Times New Roman" w:cs="Times New Roman"/>
+          <w:color w:val="F1F2F3"/>
+          <w:kern w:val="0"/>
+          <w:sz w:val="30"/>
+          <w:szCs w:val="30"/>
+          <w:highlight w:val="black"/>
+        </w:rPr>
+        <w:t xml:space="preserve"> </w:t>
+      </w:r>
+      <w:r>
+        <w:rPr>
+          <w:rFonts w:ascii="Times New Roman" w:hAnsi="Times New Roman" w:cs="Times New Roman"/>
+          <w:color w:val="BDB76B"/>
+          <w:kern w:val="0"/>
+          <w:sz w:val="30"/>
+          <w:szCs w:val="30"/>
+          <w:highlight w:val="black"/>
+        </w:rPr>
+        <w:t>l</w:t>
+      </w:r>
+      <w:r>
+        <w:rPr>
+          <w:rFonts w:ascii="Times New Roman" w:hAnsi="Times New Roman" w:cs="Times New Roman"/>
+          <w:color w:val="F1F2F3"/>
+          <w:kern w:val="0"/>
+          <w:sz w:val="30"/>
+          <w:szCs w:val="30"/>
+          <w:highlight w:val="black"/>
+        </w:rPr>
+        <w:t xml:space="preserve"> </w:t>
+      </w:r>
+      <w:r>
+        <w:rPr>
+          <w:rFonts w:ascii="Times New Roman" w:hAnsi="Times New Roman" w:cs="Times New Roman"/>
+          <w:color w:val="E8E2B7"/>
+          <w:kern w:val="0"/>
+          <w:sz w:val="30"/>
+          <w:szCs w:val="30"/>
+          <w:highlight w:val="black"/>
+        </w:rPr>
+        <w:t>=</w:t>
+      </w:r>
+      <w:r>
+        <w:rPr>
+          <w:rFonts w:ascii="Times New Roman" w:hAnsi="Times New Roman" w:cs="Times New Roman"/>
+          <w:color w:val="F1F2F3"/>
+          <w:kern w:val="0"/>
+          <w:sz w:val="30"/>
+          <w:szCs w:val="30"/>
+          <w:highlight w:val="black"/>
+        </w:rPr>
+        <w:t xml:space="preserve"> </w:t>
+      </w:r>
+      <w:r>
+        <w:rPr>
+          <w:rFonts w:ascii="Times New Roman" w:hAnsi="Times New Roman" w:cs="Times New Roman"/>
+          <w:color w:val="BDB76B"/>
+          <w:kern w:val="0"/>
+          <w:sz w:val="30"/>
+          <w:szCs w:val="30"/>
+          <w:highlight w:val="black"/>
+        </w:rPr>
+        <w:t>e</w:t>
+      </w:r>
+      <w:r>
+        <w:rPr>
+          <w:rFonts w:ascii="Times New Roman" w:hAnsi="Times New Roman" w:cs="Times New Roman"/>
+          <w:color w:val="E8E2B7"/>
+          <w:kern w:val="0"/>
+          <w:sz w:val="30"/>
+          <w:szCs w:val="30"/>
+          <w:highlight w:val="black"/>
+        </w:rPr>
+        <w:t>.</w:t>
+      </w:r>
+      <w:r>
+        <w:rPr>
+          <w:rFonts w:ascii="Times New Roman" w:hAnsi="Times New Roman" w:cs="Times New Roman"/>
+          <w:color w:val="BDB76B"/>
+          <w:kern w:val="0"/>
+          <w:sz w:val="30"/>
+          <w:szCs w:val="30"/>
+          <w:highlight w:val="black"/>
+        </w:rPr>
+        <w:t>Location</w:t>
+      </w:r>
+      <w:r>
+        <w:rPr>
+          <w:rFonts w:ascii="Times New Roman" w:hAnsi="Times New Roman" w:cs="Times New Roman"/>
+          <w:color w:val="F1F2F3"/>
+          <w:kern w:val="0"/>
+          <w:sz w:val="30"/>
+          <w:szCs w:val="30"/>
+          <w:highlight w:val="black"/>
+        </w:rPr>
+        <w:t>;</w:t>
+      </w:r>
+    </w:p>
+    <w:p>
+      <w:pPr>
+        <w:autoSpaceDE w:val="0"/>
+        <w:autoSpaceDN w:val="0"/>
+        <w:adjustRightInd w:val="0"/>
+        <w:jc w:val="left"/>
+        <w:rPr>
+          <w:rFonts w:ascii="Times New Roman" w:hAnsi="Times New Roman" w:cs="Times New Roman"/>
+          <w:color w:val="F1F2F3"/>
+          <w:kern w:val="0"/>
+          <w:sz w:val="30"/>
+          <w:szCs w:val="30"/>
+          <w:highlight w:val="black"/>
+        </w:rPr>
+      </w:pPr>
+      <w:r>
+        <w:rPr>
+          <w:rFonts w:ascii="Times New Roman" w:hAnsi="Times New Roman" w:cs="Times New Roman"/>
+          <w:color w:val="F1F2F3"/>
+          <w:kern w:val="0"/>
+          <w:sz w:val="30"/>
+          <w:szCs w:val="30"/>
+          <w:highlight w:val="black"/>
+        </w:rPr>
+        <w:t xml:space="preserve">            </w:t>
+      </w:r>
+      <w:r>
+        <w:rPr>
+          <w:rFonts w:ascii="Times New Roman" w:hAnsi="Times New Roman" w:cs="Times New Roman"/>
+          <w:color w:val="93C763"/>
+          <w:kern w:val="0"/>
+          <w:sz w:val="30"/>
+          <w:szCs w:val="30"/>
+          <w:highlight w:val="black"/>
+        </w:rPr>
+        <w:t>string</w:t>
+      </w:r>
+      <w:r>
+        <w:rPr>
+          <w:rFonts w:ascii="Times New Roman" w:hAnsi="Times New Roman" w:cs="Times New Roman"/>
+          <w:color w:val="F1F2F3"/>
+          <w:kern w:val="0"/>
+          <w:sz w:val="30"/>
+          <w:szCs w:val="30"/>
+          <w:highlight w:val="black"/>
+        </w:rPr>
+        <w:t xml:space="preserve"> </w:t>
+      </w:r>
+      <w:r>
+        <w:rPr>
+          <w:rFonts w:ascii="Times New Roman" w:hAnsi="Times New Roman" w:cs="Times New Roman"/>
+          <w:color w:val="BDB76B"/>
+          <w:kern w:val="0"/>
+          <w:sz w:val="30"/>
+          <w:szCs w:val="30"/>
+          <w:highlight w:val="black"/>
+        </w:rPr>
+        <w:t>c</w:t>
+      </w:r>
+      <w:r>
+        <w:rPr>
+          <w:rFonts w:ascii="Times New Roman" w:hAnsi="Times New Roman" w:cs="Times New Roman"/>
+          <w:color w:val="F1F2F3"/>
+          <w:kern w:val="0"/>
+          <w:sz w:val="30"/>
+          <w:szCs w:val="30"/>
+          <w:highlight w:val="black"/>
+        </w:rPr>
+        <w:t xml:space="preserve"> </w:t>
+      </w:r>
+      <w:r>
+        <w:rPr>
+          <w:rFonts w:ascii="Times New Roman" w:hAnsi="Times New Roman" w:cs="Times New Roman"/>
+          <w:color w:val="E8E2B7"/>
+          <w:kern w:val="0"/>
+          <w:sz w:val="30"/>
+          <w:szCs w:val="30"/>
+          <w:highlight w:val="black"/>
+        </w:rPr>
+        <w:t>=</w:t>
+      </w:r>
+      <w:r>
+        <w:rPr>
+          <w:rFonts w:ascii="Times New Roman" w:hAnsi="Times New Roman" w:cs="Times New Roman"/>
+          <w:color w:val="F1F2F3"/>
+          <w:kern w:val="0"/>
+          <w:sz w:val="30"/>
+          <w:szCs w:val="30"/>
+          <w:highlight w:val="black"/>
+        </w:rPr>
+        <w:t xml:space="preserve"> </w:t>
+      </w:r>
+      <w:r>
+        <w:rPr>
+          <w:rFonts w:ascii="Times New Roman" w:hAnsi="Times New Roman" w:cs="Times New Roman"/>
+          <w:color w:val="EC7600"/>
+          <w:kern w:val="0"/>
+          <w:sz w:val="30"/>
+          <w:szCs w:val="30"/>
+          <w:highlight w:val="black"/>
+        </w:rPr>
+        <w:t>"</w:t>
+      </w:r>
+      <w:r>
+        <w:rPr>
+          <w:rFonts w:ascii="Times New Roman" w:hAnsi="Times New Roman" w:cs="Times New Roman"/>
+          <w:color w:val="EC7600"/>
+          <w:kern w:val="0"/>
+          <w:sz w:val="30"/>
+          <w:szCs w:val="30"/>
+          <w:highlight w:val="black"/>
+        </w:rPr>
+        <w:t>我到达了</w:t>
+      </w:r>
+      <w:r>
+        <w:rPr>
+          <w:rFonts w:ascii="Times New Roman" w:hAnsi="Times New Roman" w:cs="Times New Roman"/>
+          <w:color w:val="EC7600"/>
+          <w:kern w:val="0"/>
+          <w:sz w:val="30"/>
+          <w:szCs w:val="30"/>
+          <w:highlight w:val="black"/>
+        </w:rPr>
+        <w:t>: "</w:t>
+      </w:r>
+      <w:r>
+        <w:rPr>
+          <w:rFonts w:ascii="Times New Roman" w:hAnsi="Times New Roman" w:cs="Times New Roman"/>
+          <w:color w:val="F1F2F3"/>
+          <w:kern w:val="0"/>
+          <w:sz w:val="30"/>
+          <w:szCs w:val="30"/>
+          <w:highlight w:val="black"/>
+        </w:rPr>
+        <w:t xml:space="preserve"> </w:t>
+      </w:r>
+      <w:r>
+        <w:rPr>
+          <w:rFonts w:ascii="Times New Roman" w:hAnsi="Times New Roman" w:cs="Times New Roman"/>
+          <w:color w:val="E8E2B7"/>
+          <w:kern w:val="0"/>
+          <w:sz w:val="30"/>
+          <w:szCs w:val="30"/>
+          <w:highlight w:val="black"/>
+        </w:rPr>
+        <w:t>+</w:t>
+      </w:r>
+      <w:r>
+        <w:rPr>
+          <w:rFonts w:ascii="Times New Roman" w:hAnsi="Times New Roman" w:cs="Times New Roman"/>
+          <w:color w:val="F1F2F3"/>
+          <w:kern w:val="0"/>
+          <w:sz w:val="30"/>
+          <w:szCs w:val="30"/>
+          <w:highlight w:val="black"/>
+        </w:rPr>
+        <w:t xml:space="preserve"> </w:t>
+      </w:r>
+      <w:r>
+        <w:rPr>
+          <w:rFonts w:ascii="Times New Roman" w:hAnsi="Times New Roman" w:cs="Times New Roman"/>
+          <w:color w:val="BDB76B"/>
+          <w:kern w:val="0"/>
+          <w:sz w:val="30"/>
+          <w:szCs w:val="30"/>
+          <w:highlight w:val="black"/>
+        </w:rPr>
+        <w:t>l</w:t>
+      </w:r>
+      <w:r>
+        <w:rPr>
+          <w:rFonts w:ascii="Times New Roman" w:hAnsi="Times New Roman" w:cs="Times New Roman"/>
+          <w:color w:val="F1F2F3"/>
+          <w:kern w:val="0"/>
+          <w:sz w:val="30"/>
+          <w:szCs w:val="30"/>
+          <w:highlight w:val="black"/>
+        </w:rPr>
+        <w:t>;</w:t>
+      </w:r>
+    </w:p>
+    <w:p>
+      <w:pPr>
+        <w:autoSpaceDE w:val="0"/>
+        <w:autoSpaceDN w:val="0"/>
+        <w:adjustRightInd w:val="0"/>
+        <w:jc w:val="left"/>
+        <w:rPr>
+          <w:rFonts w:ascii="Times New Roman" w:hAnsi="Times New Roman" w:cs="Times New Roman"/>
+          <w:color w:val="F1F2F3"/>
+          <w:kern w:val="0"/>
+          <w:sz w:val="30"/>
+          <w:szCs w:val="30"/>
+          <w:highlight w:val="black"/>
+        </w:rPr>
+      </w:pPr>
+      <w:r>
+        <w:rPr>
+          <w:rFonts w:ascii="Times New Roman" w:hAnsi="Times New Roman" w:cs="Times New Roman"/>
+          <w:color w:val="F1F2F3"/>
+          <w:kern w:val="0"/>
+          <w:sz w:val="30"/>
+          <w:szCs w:val="30"/>
+          <w:highlight w:val="black"/>
+        </w:rPr>
+        <w:t xml:space="preserve">            </w:t>
+      </w:r>
+      <w:r>
+        <w:rPr>
+          <w:rFonts w:ascii="Times New Roman" w:hAnsi="Times New Roman" w:cs="Times New Roman"/>
+          <w:color w:val="93C763"/>
+          <w:kern w:val="0"/>
+          <w:sz w:val="30"/>
+          <w:szCs w:val="30"/>
+          <w:highlight w:val="black"/>
+        </w:rPr>
+        <w:t>this</w:t>
+      </w:r>
+      <w:r>
+        <w:rPr>
+          <w:rFonts w:ascii="Times New Roman" w:hAnsi="Times New Roman" w:cs="Times New Roman"/>
+          <w:color w:val="E8E2B7"/>
+          <w:kern w:val="0"/>
+          <w:sz w:val="30"/>
+          <w:szCs w:val="30"/>
+          <w:highlight w:val="black"/>
+        </w:rPr>
+        <w:t>.</w:t>
+      </w:r>
+      <w:r>
+        <w:rPr>
+          <w:rFonts w:ascii="Times New Roman" w:hAnsi="Times New Roman" w:cs="Times New Roman"/>
+          <w:color w:val="BDB76B"/>
+          <w:kern w:val="0"/>
+          <w:sz w:val="30"/>
+          <w:szCs w:val="30"/>
+          <w:highlight w:val="black"/>
+        </w:rPr>
+        <w:t>listbox</w:t>
+      </w:r>
+      <w:r>
+        <w:rPr>
+          <w:rFonts w:ascii="Times New Roman" w:hAnsi="Times New Roman" w:cs="Times New Roman"/>
+          <w:color w:val="E8E2B7"/>
+          <w:kern w:val="0"/>
+          <w:sz w:val="30"/>
+          <w:szCs w:val="30"/>
+          <w:highlight w:val="black"/>
+        </w:rPr>
+        <w:t>.</w:t>
+      </w:r>
+      <w:r>
+        <w:rPr>
+          <w:rFonts w:ascii="Times New Roman" w:hAnsi="Times New Roman" w:cs="Times New Roman"/>
+          <w:i/>
+          <w:iCs/>
+          <w:color w:val="BDB76B"/>
+          <w:kern w:val="0"/>
+          <w:sz w:val="30"/>
+          <w:szCs w:val="30"/>
+          <w:highlight w:val="black"/>
+        </w:rPr>
+        <w:t>Items</w:t>
+      </w:r>
+      <w:r>
+        <w:rPr>
+          <w:rFonts w:ascii="Times New Roman" w:hAnsi="Times New Roman" w:cs="Times New Roman"/>
+          <w:color w:val="E8E2B7"/>
+          <w:kern w:val="0"/>
+          <w:sz w:val="30"/>
+          <w:szCs w:val="30"/>
+          <w:highlight w:val="black"/>
+        </w:rPr>
+        <w:t>.</w:t>
+      </w:r>
+      <w:r>
+        <w:rPr>
+          <w:rFonts w:ascii="Times New Roman" w:hAnsi="Times New Roman" w:cs="Times New Roman"/>
+          <w:i/>
+          <w:iCs/>
+          <w:color w:val="FF8000"/>
+          <w:kern w:val="0"/>
+          <w:sz w:val="30"/>
+          <w:szCs w:val="30"/>
+          <w:highlight w:val="black"/>
+        </w:rPr>
+        <w:t>Add</w:t>
+      </w:r>
+      <w:r>
+        <w:rPr>
+          <w:rFonts w:ascii="Times New Roman" w:hAnsi="Times New Roman" w:cs="Times New Roman"/>
+          <w:color w:val="F1F2F3"/>
+          <w:kern w:val="0"/>
+          <w:sz w:val="30"/>
+          <w:szCs w:val="30"/>
+          <w:highlight w:val="black"/>
+        </w:rPr>
+        <w:t>(</w:t>
+      </w:r>
+      <w:r>
+        <w:rPr>
+          <w:rFonts w:ascii="Times New Roman" w:hAnsi="Times New Roman" w:cs="Times New Roman"/>
+          <w:color w:val="BDB76B"/>
+          <w:kern w:val="0"/>
+          <w:sz w:val="30"/>
+          <w:szCs w:val="30"/>
+          <w:highlight w:val="black"/>
+        </w:rPr>
+        <w:t>c</w:t>
+      </w:r>
+      <w:r>
+        <w:rPr>
+          <w:rFonts w:ascii="Times New Roman" w:hAnsi="Times New Roman" w:cs="Times New Roman"/>
+          <w:color w:val="F1F2F3"/>
+          <w:kern w:val="0"/>
+          <w:sz w:val="30"/>
+          <w:szCs w:val="30"/>
+          <w:highlight w:val="black"/>
+        </w:rPr>
+        <w:t>);</w:t>
+      </w:r>
+    </w:p>
+    <w:p>
+      <w:pPr>
+        <w:autoSpaceDE w:val="0"/>
+        <w:autoSpaceDN w:val="0"/>
+        <w:adjustRightInd w:val="0"/>
+        <w:jc w:val="left"/>
+        <w:rPr>
+          <w:rFonts w:ascii="Times New Roman" w:hAnsi="Times New Roman" w:cs="Times New Roman"/>
+          <w:color w:val="F1F2F3"/>
+          <w:kern w:val="0"/>
+          <w:sz w:val="30"/>
+          <w:szCs w:val="30"/>
+          <w:highlight w:val="black"/>
+        </w:rPr>
+      </w:pPr>
+      <w:r>
+        <w:rPr>
+          <w:rFonts w:ascii="Times New Roman" w:hAnsi="Times New Roman" w:cs="Times New Roman"/>
+          <w:color w:val="F1F2F3"/>
+          <w:kern w:val="0"/>
+          <w:sz w:val="30"/>
+          <w:szCs w:val="30"/>
+          <w:highlight w:val="black"/>
+        </w:rPr>
+        <w:t xml:space="preserve">        }</w:t>
+      </w:r>
+    </w:p>
+    <w:p>
+      <w:pPr>
+        <w:autoSpaceDE w:val="0"/>
+        <w:autoSpaceDN w:val="0"/>
+        <w:adjustRightInd w:val="0"/>
+        <w:jc w:val="left"/>
+        <w:rPr>
+          <w:rFonts w:ascii="Times New Roman" w:hAnsi="Times New Roman" w:cs="Times New Roman"/>
+          <w:color w:val="F1F2F3"/>
+          <w:kern w:val="0"/>
+          <w:sz w:val="30"/>
+          <w:szCs w:val="30"/>
+          <w:highlight w:val="black"/>
+        </w:rPr>
+      </w:pPr>
+      <w:r>
+        <w:rPr>
+          <w:rFonts w:ascii="Times New Roman" w:hAnsi="Times New Roman" w:cs="Times New Roman"/>
+          <w:color w:val="F1F2F3"/>
+          <w:kern w:val="0"/>
+          <w:sz w:val="30"/>
+          <w:szCs w:val="30"/>
+          <w:highlight w:val="black"/>
+        </w:rPr>
+        <w:t xml:space="preserve">    }</w:t>
+      </w:r>
+    </w:p>
+    <w:p>
+      <w:pPr>
+        <w:autoSpaceDE w:val="0"/>
+        <w:autoSpaceDN w:val="0"/>
+        <w:adjustRightInd w:val="0"/>
+        <w:jc w:val="left"/>
+        <w:rPr>
+          <w:rFonts w:ascii="Times New Roman" w:hAnsi="Times New Roman" w:cs="Times New Roman"/>
+          <w:color w:val="F1F2F3"/>
+          <w:kern w:val="0"/>
+          <w:sz w:val="30"/>
+          <w:szCs w:val="30"/>
+          <w:highlight w:val="black"/>
+        </w:rPr>
+      </w:pPr>
+      <w:r>
+        <w:rPr>
+          <w:rFonts w:ascii="Times New Roman" w:hAnsi="Times New Roman" w:cs="Times New Roman"/>
+          <w:color w:val="F1F2F3"/>
+          <w:kern w:val="0"/>
+          <w:sz w:val="30"/>
+          <w:szCs w:val="30"/>
+          <w:highlight w:val="black"/>
+        </w:rPr>
+        <w:t>}</w:t>
+      </w:r>
+    </w:p>
+    <w:p>
+      <w:pPr>
+        <w:spacing w:line="400" w:lineRule="exact"/>
+        <w:rPr>
+          <w:rFonts w:ascii="Times New Roman" w:hAnsi="Times New Roman" w:cs="Times New Roman" w:hint="eastAsia"/>
+          <w:sz w:val="28"/>
+          <w:szCs w:val="28"/>
+        </w:rPr>
+      </w:pPr>
+      <w:r>
+        <w:rPr>
+          <w:rFonts w:ascii="Times New Roman" w:hAnsi="Times New Roman" w:cs="Times New Roman" w:hint="eastAsia"/>
+          <w:sz w:val="28"/>
+          <w:szCs w:val="28"/>
+        </w:rPr>
+        <w:t>输出结果</w:t>
+      </w:r>
+    </w:p>
+    <w:p>
+      <w:pPr>
+        <w:rPr>
+          <w:rFonts w:ascii="Times New Roman" w:hAnsi="Times New Roman" w:cs="Times New Roman" w:hint="eastAsia"/>
+          <w:sz w:val="28"/>
+          <w:szCs w:val="28"/>
+        </w:rPr>
+      </w:pPr>
+      <w:r>
+        <w:rPr>
+          <w:rFonts w:ascii="Times New Roman" w:hAnsi="Times New Roman" w:cs="Times New Roman" w:hint="eastAsia"/>
+          <w:noProof/>
+          <w:sz w:val="28"/>
+          <w:szCs w:val="28"/>
+        </w:rPr>
+        <w:lastRenderedPageBreak/>
+        <w:drawing>
+          <wp:inline distT="0" distB="0" distL="0" distR="0">
+            <wp:extent cx="2887980" cy="4099560"/>
+            <wp:effectExtent l="19050" t="0" r="7620" b="0"/>
+            <wp:docPr id="1" name="图片 1"/>
+            <wp:cNvGraphicFramePr>
+              <a:graphicFrameLocks xmlns:a="http://schemas.openxmlformats.org/drawingml/2006/main" noChangeAspect="1"/>
+            </wp:cNvGraphicFramePr>
+            <a:graphic xmlns:a="http://schemas.openxmlformats.org/drawingml/2006/main">
+              <a:graphicData uri="http://schemas.openxmlformats.org/drawingml/2006/picture">
+                <pic:pic xmlns:pic="http://schemas.openxmlformats.org/drawingml/2006/picture">
+                  <pic:nvPicPr>
+                    <pic:cNvPr id="0" name="Picture 1"/>
+                    <pic:cNvPicPr>
+                      <a:picLocks noChangeAspect="1" noChangeArrowheads="1"/>
+                    </pic:cNvPicPr>
+                  </pic:nvPicPr>
+                  <pic:blipFill>
+                    <a:blip r:embed="rId6"/>
+                    <a:srcRect/>
+                    <a:stretch>
+                      <a:fillRect/>
+                    </a:stretch>
+                  </pic:blipFill>
+                  <pic:spPr bwMode="auto">
+                    <a:xfrm>
+                      <a:off x="0" y="0"/>
+                      <a:ext cx="2887980" cy="4099560"/>
+                    </a:xfrm>
+                    <a:prstGeom prst="rect">
+                      <a:avLst/>
+                    </a:prstGeom>
+                    <a:noFill/>
+                    <a:ln w="9525">
+                      <a:noFill/>
+                      <a:miter lim="800000"/>
+                      <a:headEnd/>
+                      <a:tailEnd/>
+                    </a:ln>
+                  </pic:spPr>
+                </pic:pic>
+              </a:graphicData>
+            </a:graphic>
+          </wp:inline>
+        </w:drawing>
+      </w:r>
+    </w:p>
+    <w:p>
+      <w:pPr>
+        <w:spacing w:line="400" w:lineRule="exact"/>
+        <w:rPr>
+          <w:rFonts w:ascii="Times New Roman" w:hAnsi="Times New Roman" w:cs="Times New Roman" w:hint="eastAsia"/>
+          <w:sz w:val="28"/>
+          <w:szCs w:val="28"/>
+        </w:rPr>
+      </w:pPr>
+    </w:p>
+    <w:p>
+      <w:pPr>
+        <w:spacing w:line="400" w:lineRule="exact"/>
+        <w:rPr>
+          <w:rFonts w:ascii="Times New Roman" w:hAnsi="Times New Roman" w:cs="Times New Roman" w:hint="eastAsia"/>
+          <w:sz w:val="28"/>
+          <w:szCs w:val="28"/>
+        </w:rPr>
+      </w:pPr>
+      <w:r>
+        <w:rPr>
+          <w:rFonts w:ascii="Times New Roman" w:hAnsi="Times New Roman" w:cs="Times New Roman" w:hint="eastAsia"/>
+          <w:sz w:val="28"/>
+          <w:szCs w:val="28"/>
+        </w:rPr>
+        <w:t>从结果可以看出，向下隧道传播时，事件由外向内传播。</w:t>
+      </w:r>
     </w:p>
     <w:p>
       <w:pPr>
@@ -334,6 +10227,31 @@
     <w:uiPriority w:val="99"/>
     <w:semiHidden/>
     <w:rsid w:val="00496DB2"/>
+    <w:rPr>
+      <w:sz w:val="18"/>
+      <w:szCs w:val="18"/>
+    </w:rPr>
+  </w:style>
+  <w:style w:type="paragraph" w:styleId="a5">
+    <w:name w:val="Balloon Text"/>
+    <w:basedOn w:val="a"/>
+    <w:link w:val="Char1"/>
+    <w:uiPriority w:val="99"/>
+    <w:semiHidden/>
+    <w:unhideWhenUsed/>
+    <w:rsid w:val="00991DA7"/>
+    <w:rPr>
+      <w:sz w:val="18"/>
+      <w:szCs w:val="18"/>
+    </w:rPr>
+  </w:style>
+  <w:style w:type="character" w:customStyle="1" w:styleId="Char1">
+    <w:name w:val="批注框文本 Char"/>
+    <w:basedOn w:val="a0"/>
+    <w:link w:val="a5"/>
+    <w:uiPriority w:val="99"/>
+    <w:semiHidden/>
+    <w:rsid w:val="00991DA7"/>
     <w:rPr>
       <w:sz w:val="18"/>
       <w:szCs w:val="18"/>
